--- a/Exercise/N07_1_ApplicationDevelopment_NHATKY.docx
+++ b/Exercise/N07_1_ApplicationDevelopment_NHATKY.docx
@@ -829,7 +829,7 @@
                 <w:sz w:val="26"/>
                 <w:szCs w:val="26"/>
               </w:rPr>
-              <w:t>75%</w:t>
+              <w:t>75</w:t>
             </w:r>
             <w:r>
               <w:rPr>
@@ -855,7 +855,7 @@
             <w:pPr>
               <w:rPr>
                 <w:rFonts w:ascii="Times New Roman" w:hAnsi="Times New Roman" w:cs="Times New Roman"/>
-                <w:b/>
+                <w:bCs/>
                 <w:sz w:val="26"/>
                 <w:szCs w:val="26"/>
               </w:rPr>
@@ -875,7 +875,7 @@
             <w:pPr>
               <w:rPr>
                 <w:rFonts w:ascii="Times New Roman" w:hAnsi="Times New Roman" w:cs="Times New Roman"/>
-                <w:b/>
+                <w:bCs/>
                 <w:sz w:val="26"/>
                 <w:szCs w:val="26"/>
               </w:rPr>
@@ -883,7 +883,7 @@
             <w:r>
               <w:rPr>
                 <w:rFonts w:ascii="Times New Roman" w:hAnsi="Times New Roman" w:cs="Times New Roman"/>
-                <w:b/>
+                <w:bCs/>
                 <w:sz w:val="26"/>
                 <w:szCs w:val="26"/>
               </w:rPr>
@@ -892,7 +892,7 @@
             <w:r>
               <w:rPr>
                 <w:rFonts w:ascii="Times New Roman" w:hAnsi="Times New Roman" w:cs="Times New Roman"/>
-                <w:b/>
+                <w:bCs/>
                 <w:sz w:val="26"/>
                 <w:szCs w:val="26"/>
               </w:rPr>
@@ -946,15 +946,7 @@
                 <w:sz w:val="26"/>
                 <w:szCs w:val="26"/>
               </w:rPr>
-              <w:t>3</w:t>
-            </w:r>
-            <w:r>
-              <w:rPr>
-                <w:rFonts w:ascii="Times New Roman" w:hAnsi="Times New Roman" w:cs="Times New Roman"/>
-                <w:sz w:val="26"/>
-                <w:szCs w:val="26"/>
-              </w:rPr>
-              <w:t xml:space="preserve">. Lên kế hoạch thực hiện cho các tuần </w:t>
+              <w:t xml:space="preserve">3. Lên kế hoạch thực hiện cho các tuần </w:t>
             </w:r>
           </w:p>
         </w:tc>
@@ -1090,15 +1082,7 @@
                 <w:sz w:val="26"/>
                 <w:szCs w:val="26"/>
               </w:rPr>
-              <w:t>4</w:t>
-            </w:r>
-            <w:r>
-              <w:rPr>
-                <w:rFonts w:ascii="Times New Roman" w:hAnsi="Times New Roman" w:cs="Times New Roman"/>
-                <w:sz w:val="26"/>
-                <w:szCs w:val="26"/>
-              </w:rPr>
-              <w:t>. Phân chia công việc nhóm</w:t>
+              <w:t>4. Phân chia công việc nhóm</w:t>
             </w:r>
           </w:p>
         </w:tc>

--- a/Exercise/N07_1_ApplicationDevelopment_NHATKY.docx
+++ b/Exercise/N07_1_ApplicationDevelopment_NHATKY.docx
@@ -829,22 +829,33 @@
                 <w:sz w:val="26"/>
                 <w:szCs w:val="26"/>
               </w:rPr>
-              <w:t>75</w:t>
+              <w:t>100%</w:t>
             </w:r>
-            <w:r>
+          </w:p>
+        </w:tc>
+        <w:tc>
+          <w:tcPr>
+            <w:tcW w:w="883" w:type="pct"/>
+            <w:tcBorders>
+              <w:top w:val="dotted" w:sz="4" w:space="0" w:color="auto"/>
+              <w:bottom w:val="dotted" w:sz="4" w:space="0" w:color="auto"/>
+              <w:right w:val="dotted" w:sz="4" w:space="0" w:color="auto"/>
+            </w:tcBorders>
+          </w:tcPr>
+          <w:p>
+            <w:pPr>
               <w:rPr>
                 <w:rFonts w:ascii="Times New Roman" w:hAnsi="Times New Roman" w:cs="Times New Roman"/>
                 <w:bCs/>
                 <w:sz w:val="26"/>
                 <w:szCs w:val="26"/>
               </w:rPr>
-              <w:t>%</w:t>
-            </w:r>
-          </w:p>
-        </w:tc>
-        <w:tc>
-          <w:tcPr>
-            <w:tcW w:w="883" w:type="pct"/>
+            </w:pPr>
+          </w:p>
+        </w:tc>
+        <w:tc>
+          <w:tcPr>
+            <w:tcW w:w="707" w:type="pct"/>
             <w:tcBorders>
               <w:top w:val="dotted" w:sz="4" w:space="0" w:color="auto"/>
               <w:bottom w:val="dotted" w:sz="4" w:space="0" w:color="auto"/>
@@ -860,44 +871,6 @@
                 <w:szCs w:val="26"/>
               </w:rPr>
             </w:pPr>
-          </w:p>
-        </w:tc>
-        <w:tc>
-          <w:tcPr>
-            <w:tcW w:w="707" w:type="pct"/>
-            <w:tcBorders>
-              <w:top w:val="dotted" w:sz="4" w:space="0" w:color="auto"/>
-              <w:bottom w:val="dotted" w:sz="4" w:space="0" w:color="auto"/>
-              <w:right w:val="dotted" w:sz="4" w:space="0" w:color="auto"/>
-            </w:tcBorders>
-          </w:tcPr>
-          <w:p>
-            <w:pPr>
-              <w:rPr>
-                <w:rFonts w:ascii="Times New Roman" w:hAnsi="Times New Roman" w:cs="Times New Roman"/>
-                <w:bCs/>
-                <w:sz w:val="26"/>
-                <w:szCs w:val="26"/>
-              </w:rPr>
-            </w:pPr>
-            <w:r>
-              <w:rPr>
-                <w:rFonts w:ascii="Times New Roman" w:hAnsi="Times New Roman" w:cs="Times New Roman"/>
-                <w:bCs/>
-                <w:sz w:val="26"/>
-                <w:szCs w:val="26"/>
-              </w:rPr>
-              <w:t xml:space="preserve">Thiếu Phạm Hữu </w:t>
-            </w:r>
-            <w:r>
-              <w:rPr>
-                <w:rFonts w:ascii="Times New Roman" w:hAnsi="Times New Roman" w:cs="Times New Roman"/>
-                <w:bCs/>
-                <w:sz w:val="26"/>
-                <w:szCs w:val="26"/>
-              </w:rPr>
-              <w:t>Phúc không họp</w:t>
-            </w:r>
           </w:p>
         </w:tc>
       </w:tr>
@@ -1128,16 +1101,7 @@
                 <w:sz w:val="26"/>
                 <w:szCs w:val="26"/>
               </w:rPr>
-              <w:t>100</w:t>
-            </w:r>
-            <w:r>
-              <w:rPr>
-                <w:rFonts w:ascii="Times New Roman" w:hAnsi="Times New Roman" w:cs="Times New Roman"/>
-                <w:bCs/>
-                <w:sz w:val="26"/>
-                <w:szCs w:val="26"/>
-              </w:rPr>
-              <w:t>%</w:t>
+              <w:t>100%</w:t>
             </w:r>
           </w:p>
         </w:tc>
@@ -2112,6 +2076,127 @@
               <w:rPr>
                 <w:rFonts w:ascii="Times New Roman" w:hAnsi="Times New Roman" w:cs="Times New Roman"/>
                 <w:b/>
+                <w:sz w:val="26"/>
+                <w:szCs w:val="26"/>
+              </w:rPr>
+            </w:pPr>
+          </w:p>
+        </w:tc>
+      </w:tr>
+      <w:tr>
+        <w:trPr>
+          <w:trHeight w:val="340"/>
+        </w:trPr>
+        <w:tc>
+          <w:tcPr>
+            <w:tcW w:w="610" w:type="pct"/>
+            <w:vMerge/>
+            <w:vAlign w:val="center"/>
+          </w:tcPr>
+          <w:p>
+            <w:pPr>
+              <w:rPr>
+                <w:rFonts w:ascii="Times New Roman" w:hAnsi="Times New Roman" w:cs="Times New Roman"/>
+                <w:b/>
+                <w:sz w:val="26"/>
+                <w:szCs w:val="26"/>
+              </w:rPr>
+            </w:pPr>
+          </w:p>
+        </w:tc>
+        <w:tc>
+          <w:tcPr>
+            <w:tcW w:w="1366" w:type="pct"/>
+            <w:tcBorders>
+              <w:top w:val="dotted" w:sz="4" w:space="0" w:color="auto"/>
+              <w:bottom w:val="dotted" w:sz="4" w:space="0" w:color="auto"/>
+            </w:tcBorders>
+            <w:vAlign w:val="center"/>
+          </w:tcPr>
+          <w:p>
+            <w:pPr>
+              <w:rPr>
+                <w:rFonts w:ascii="Times New Roman" w:hAnsi="Times New Roman" w:cs="Times New Roman"/>
+                <w:sz w:val="26"/>
+                <w:szCs w:val="26"/>
+              </w:rPr>
+            </w:pPr>
+          </w:p>
+        </w:tc>
+        <w:tc>
+          <w:tcPr>
+            <w:tcW w:w="902" w:type="pct"/>
+            <w:tcBorders>
+              <w:top w:val="dotted" w:sz="4" w:space="0" w:color="auto"/>
+              <w:bottom w:val="dotted" w:sz="4" w:space="0" w:color="auto"/>
+            </w:tcBorders>
+            <w:vAlign w:val="center"/>
+          </w:tcPr>
+          <w:p>
+            <w:pPr>
+              <w:rPr>
+                <w:rFonts w:ascii="Times New Roman" w:hAnsi="Times New Roman" w:cs="Times New Roman"/>
+                <w:sz w:val="26"/>
+                <w:szCs w:val="26"/>
+              </w:rPr>
+            </w:pPr>
+          </w:p>
+        </w:tc>
+        <w:tc>
+          <w:tcPr>
+            <w:tcW w:w="531" w:type="pct"/>
+            <w:tcBorders>
+              <w:top w:val="dotted" w:sz="4" w:space="0" w:color="auto"/>
+              <w:bottom w:val="dotted" w:sz="4" w:space="0" w:color="auto"/>
+            </w:tcBorders>
+          </w:tcPr>
+          <w:p>
+            <w:pPr>
+              <w:jc w:val="center"/>
+              <w:rPr>
+                <w:rFonts w:ascii="Times New Roman" w:hAnsi="Times New Roman" w:cs="Times New Roman"/>
+                <w:i/>
+                <w:color w:val="FF0000"/>
+                <w:sz w:val="26"/>
+                <w:szCs w:val="26"/>
+              </w:rPr>
+            </w:pPr>
+          </w:p>
+        </w:tc>
+        <w:tc>
+          <w:tcPr>
+            <w:tcW w:w="883" w:type="pct"/>
+            <w:tcBorders>
+              <w:top w:val="dotted" w:sz="4" w:space="0" w:color="auto"/>
+              <w:bottom w:val="dotted" w:sz="4" w:space="0" w:color="auto"/>
+            </w:tcBorders>
+          </w:tcPr>
+          <w:p>
+            <w:pPr>
+              <w:rPr>
+                <w:rFonts w:ascii="Times New Roman" w:hAnsi="Times New Roman" w:cs="Times New Roman"/>
+                <w:i/>
+                <w:color w:val="FF0000"/>
+                <w:sz w:val="26"/>
+                <w:szCs w:val="26"/>
+              </w:rPr>
+            </w:pPr>
+          </w:p>
+        </w:tc>
+        <w:tc>
+          <w:tcPr>
+            <w:tcW w:w="707" w:type="pct"/>
+            <w:tcBorders>
+              <w:top w:val="dotted" w:sz="4" w:space="0" w:color="auto"/>
+              <w:bottom w:val="dotted" w:sz="4" w:space="0" w:color="auto"/>
+            </w:tcBorders>
+          </w:tcPr>
+          <w:p>
+            <w:pPr>
+              <w:rPr>
+                <w:rFonts w:ascii="Times New Roman" w:hAnsi="Times New Roman" w:cs="Times New Roman"/>
+                <w:i/>
+                <w:color w:val="FF0000"/>
                 <w:sz w:val="26"/>
                 <w:szCs w:val="26"/>
               </w:rPr>

--- a/Exercise/N07_1_ApplicationDevelopment_NHATKY.docx
+++ b/Exercise/N07_1_ApplicationDevelopment_NHATKY.docx
@@ -1,6 +1,6 @@
 
 <file path=word/document.xml><?xml version="1.0" encoding="utf-8"?>
-<w:document xmlns:wpc="http://schemas.microsoft.com/office/word/2010/wordprocessingCanvas" xmlns:cx="http://schemas.microsoft.com/office/drawing/2014/chartex" xmlns:cx1="http://schemas.microsoft.com/office/drawing/2015/9/8/chartex" xmlns:cx2="http://schemas.microsoft.com/office/drawing/2015/10/21/chartex" xmlns:cx3="http://schemas.microsoft.com/office/drawing/2016/5/9/chartex" xmlns:cx4="http://schemas.microsoft.com/office/drawing/2016/5/10/chartex" xmlns:cx5="http://schemas.microsoft.com/office/drawing/2016/5/11/chartex" xmlns:cx6="http://schemas.microsoft.com/office/drawing/2016/5/12/chartex" xmlns:cx7="http://schemas.microsoft.com/office/drawing/2016/5/13/chartex" xmlns:cx8="http://schemas.microsoft.com/office/drawing/2016/5/14/chartex" xmlns:mc="http://schemas.openxmlformats.org/markup-compatibility/2006" xmlns:aink="http://schemas.microsoft.com/office/drawing/2016/ink" xmlns:am3d="http://schemas.microsoft.com/office/drawing/2017/model3d" xmlns:o="urn:schemas-microsoft-com:office:office" xmlns:oel="http://schemas.microsoft.com/office/2019/extlst" xmlns:r="http://schemas.openxmlformats.org/officeDocument/2006/relationships" xmlns:m="http://schemas.openxmlformats.org/officeDocument/2006/math" xmlns:v="urn:schemas-microsoft-com:vml" xmlns:wp14="http://schemas.microsoft.com/office/word/2010/wordprocessingDrawing" xmlns:wp="http://schemas.openxmlformats.org/drawingml/2006/wordprocessingDrawing" xmlns:w10="urn:schemas-microsoft-com:office:word" xmlns:w="http://schemas.openxmlformats.org/wordprocessingml/2006/main" xmlns:w14="http://schemas.microsoft.com/office/word/2010/wordml" xmlns:w15="http://schemas.microsoft.com/office/word/2012/wordml" xmlns:w16cex="http://schemas.microsoft.com/office/word/2018/wordml/cex" xmlns:w16cid="http://schemas.microsoft.com/office/word/2016/wordml/cid" xmlns:w16="http://schemas.microsoft.com/office/word/2018/wordml" xmlns:w16sdtdh="http://schemas.microsoft.com/office/word/2020/wordml/sdtdatahash" xmlns:w16se="http://schemas.microsoft.com/office/word/2015/wordml/symex" xmlns:wpg="http://schemas.microsoft.com/office/word/2010/wordprocessingGroup" xmlns:wpi="http://schemas.microsoft.com/office/word/2010/wordprocessingInk" xmlns:wne="http://schemas.microsoft.com/office/word/2006/wordml" xmlns:wps="http://schemas.microsoft.com/office/word/2010/wordprocessingShape" mc:Ignorable="w14 w15 w16se w16cid w16 w16cex w16sdtdh wp14">
+<w:document xmlns:wpc="http://schemas.microsoft.com/office/word/2010/wordprocessingCanvas" xmlns:cx="http://schemas.microsoft.com/office/drawing/2014/chartex" xmlns:cx1="http://schemas.microsoft.com/office/drawing/2015/9/8/chartex" xmlns:cx2="http://schemas.microsoft.com/office/drawing/2015/10/21/chartex" xmlns:cx3="http://schemas.microsoft.com/office/drawing/2016/5/9/chartex" xmlns:cx4="http://schemas.microsoft.com/office/drawing/2016/5/10/chartex" xmlns:cx5="http://schemas.microsoft.com/office/drawing/2016/5/11/chartex" xmlns:cx6="http://schemas.microsoft.com/office/drawing/2016/5/12/chartex" xmlns:cx7="http://schemas.microsoft.com/office/drawing/2016/5/13/chartex" xmlns:cx8="http://schemas.microsoft.com/office/drawing/2016/5/14/chartex" xmlns:mc="http://schemas.openxmlformats.org/markup-compatibility/2006" xmlns:aink="http://schemas.microsoft.com/office/drawing/2016/ink" xmlns:am3d="http://schemas.microsoft.com/office/drawing/2017/model3d" xmlns:o="urn:schemas-microsoft-com:office:office" xmlns:r="http://schemas.openxmlformats.org/officeDocument/2006/relationships" xmlns:m="http://schemas.openxmlformats.org/officeDocument/2006/math" xmlns:v="urn:schemas-microsoft-com:vml" xmlns:wp14="http://schemas.microsoft.com/office/word/2010/wordprocessingDrawing" xmlns:wp="http://schemas.openxmlformats.org/drawingml/2006/wordprocessingDrawing" xmlns:w10="urn:schemas-microsoft-com:office:word" xmlns:w="http://schemas.openxmlformats.org/wordprocessingml/2006/main" xmlns:w14="http://schemas.microsoft.com/office/word/2010/wordml" xmlns:w15="http://schemas.microsoft.com/office/word/2012/wordml" xmlns:w16cid="http://schemas.microsoft.com/office/word/2016/wordml/cid" xmlns:w16se="http://schemas.microsoft.com/office/word/2015/wordml/symex" xmlns:wpg="http://schemas.microsoft.com/office/word/2010/wordprocessingGroup" xmlns:wpi="http://schemas.microsoft.com/office/word/2010/wordprocessingInk" xmlns:wne="http://schemas.microsoft.com/office/word/2006/wordml" xmlns:wps="http://schemas.microsoft.com/office/word/2010/wordprocessingShape" mc:Ignorable="w14 w15 w16se w16cid wp14">
   <w:body>
     <w:p>
       <w:pPr>
@@ -82,13 +82,23 @@
           <w:szCs w:val="26"/>
         </w:rPr>
       </w:pPr>
+      <w:proofErr w:type="spellStart"/>
       <w:r>
         <w:rPr>
           <w:rFonts w:ascii="Times New Roman" w:hAnsi="Times New Roman" w:cs="Times New Roman"/>
           <w:sz w:val="26"/>
           <w:szCs w:val="26"/>
         </w:rPr>
-        <w:t xml:space="preserve">Nhóm </w:t>
+        <w:t>Nhóm</w:t>
+      </w:r>
+      <w:proofErr w:type="spellEnd"/>
+      <w:r>
+        <w:rPr>
+          <w:rFonts w:ascii="Times New Roman" w:hAnsi="Times New Roman" w:cs="Times New Roman"/>
+          <w:sz w:val="26"/>
+          <w:szCs w:val="26"/>
+        </w:rPr>
+        <w:t xml:space="preserve"> </w:t>
       </w:r>
       <w:r>
         <w:rPr>
@@ -116,14 +126,52 @@
         </w:rPr>
         <w:t xml:space="preserve">- </w:t>
       </w:r>
+      <w:proofErr w:type="spellStart"/>
       <w:r>
         <w:rPr>
           <w:rFonts w:ascii="Times New Roman" w:hAnsi="Times New Roman" w:cs="Times New Roman"/>
           <w:sz w:val="26"/>
           <w:szCs w:val="26"/>
         </w:rPr>
-        <w:t>Thành viên nhóm</w:t>
+        <w:t>Thành</w:t>
       </w:r>
+      <w:proofErr w:type="spellEnd"/>
+      <w:r>
+        <w:rPr>
+          <w:rFonts w:ascii="Times New Roman" w:hAnsi="Times New Roman" w:cs="Times New Roman"/>
+          <w:sz w:val="26"/>
+          <w:szCs w:val="26"/>
+        </w:rPr>
+        <w:t xml:space="preserve"> </w:t>
+      </w:r>
+      <w:proofErr w:type="spellStart"/>
+      <w:r>
+        <w:rPr>
+          <w:rFonts w:ascii="Times New Roman" w:hAnsi="Times New Roman" w:cs="Times New Roman"/>
+          <w:sz w:val="26"/>
+          <w:szCs w:val="26"/>
+        </w:rPr>
+        <w:t>viên</w:t>
+      </w:r>
+      <w:proofErr w:type="spellEnd"/>
+      <w:r>
+        <w:rPr>
+          <w:rFonts w:ascii="Times New Roman" w:hAnsi="Times New Roman" w:cs="Times New Roman"/>
+          <w:sz w:val="26"/>
+          <w:szCs w:val="26"/>
+        </w:rPr>
+        <w:t xml:space="preserve"> </w:t>
+      </w:r>
+      <w:proofErr w:type="spellStart"/>
+      <w:r>
+        <w:rPr>
+          <w:rFonts w:ascii="Times New Roman" w:hAnsi="Times New Roman" w:cs="Times New Roman"/>
+          <w:sz w:val="26"/>
+          <w:szCs w:val="26"/>
+        </w:rPr>
+        <w:t>nhóm</w:t>
+      </w:r>
+      <w:proofErr w:type="spellEnd"/>
       <w:r>
         <w:rPr>
           <w:rFonts w:ascii="Times New Roman" w:hAnsi="Times New Roman" w:cs="Times New Roman"/>
@@ -136,7 +184,124 @@
     </w:p>
     <w:p>
       <w:pPr>
-        <w:pStyle w:val="oancuaDanhsach"/>
+        <w:pStyle w:val="ListParagraph"/>
+        <w:numPr>
+          <w:ilvl w:val="0"/>
+          <w:numId w:val="1"/>
+        </w:numPr>
+        <w:spacing w:after="120" w:line="240" w:lineRule="auto"/>
+        <w:jc w:val="both"/>
+        <w:rPr>
+          <w:rFonts w:ascii="Times New Roman" w:hAnsi="Times New Roman" w:cs="Times New Roman"/>
+          <w:color w:val="FF0000"/>
+          <w:sz w:val="26"/>
+          <w:szCs w:val="26"/>
+        </w:rPr>
+      </w:pPr>
+      <w:proofErr w:type="spellStart"/>
+      <w:r>
+        <w:rPr>
+          <w:rFonts w:ascii="Times New Roman" w:hAnsi="Times New Roman" w:cs="Times New Roman"/>
+          <w:color w:val="FF0000"/>
+          <w:sz w:val="26"/>
+          <w:szCs w:val="26"/>
+        </w:rPr>
+        <w:t>Đào</w:t>
+      </w:r>
+      <w:proofErr w:type="spellEnd"/>
+      <w:r>
+        <w:rPr>
+          <w:rFonts w:ascii="Times New Roman" w:hAnsi="Times New Roman" w:cs="Times New Roman"/>
+          <w:color w:val="FF0000"/>
+          <w:sz w:val="26"/>
+          <w:szCs w:val="26"/>
+        </w:rPr>
+        <w:t xml:space="preserve"> </w:t>
+      </w:r>
+      <w:proofErr w:type="spellStart"/>
+      <w:r>
+        <w:rPr>
+          <w:rFonts w:ascii="Times New Roman" w:hAnsi="Times New Roman" w:cs="Times New Roman"/>
+          <w:color w:val="FF0000"/>
+          <w:sz w:val="26"/>
+          <w:szCs w:val="26"/>
+        </w:rPr>
+        <w:t>Huy</w:t>
+      </w:r>
+      <w:proofErr w:type="spellEnd"/>
+      <w:r>
+        <w:rPr>
+          <w:rFonts w:ascii="Times New Roman" w:hAnsi="Times New Roman" w:cs="Times New Roman"/>
+          <w:color w:val="FF0000"/>
+          <w:sz w:val="26"/>
+          <w:szCs w:val="26"/>
+        </w:rPr>
+        <w:t xml:space="preserve"> </w:t>
+      </w:r>
+      <w:proofErr w:type="spellStart"/>
+      <w:r>
+        <w:rPr>
+          <w:rFonts w:ascii="Times New Roman" w:hAnsi="Times New Roman" w:cs="Times New Roman"/>
+          <w:color w:val="FF0000"/>
+          <w:sz w:val="26"/>
+          <w:szCs w:val="26"/>
+        </w:rPr>
+        <w:t>Hoàng</w:t>
+      </w:r>
+      <w:proofErr w:type="spellEnd"/>
+      <w:r>
+        <w:rPr>
+          <w:rFonts w:ascii="Times New Roman" w:hAnsi="Times New Roman" w:cs="Times New Roman"/>
+          <w:color w:val="FF0000"/>
+          <w:sz w:val="26"/>
+          <w:szCs w:val="26"/>
+        </w:rPr>
+        <w:t xml:space="preserve"> (</w:t>
+      </w:r>
+      <w:proofErr w:type="spellStart"/>
+      <w:r>
+        <w:rPr>
+          <w:rFonts w:ascii="Times New Roman" w:hAnsi="Times New Roman" w:cs="Times New Roman"/>
+          <w:color w:val="FF0000"/>
+          <w:sz w:val="26"/>
+          <w:szCs w:val="26"/>
+        </w:rPr>
+        <w:t>Nhóm</w:t>
+      </w:r>
+      <w:proofErr w:type="spellEnd"/>
+      <w:r>
+        <w:rPr>
+          <w:rFonts w:ascii="Times New Roman" w:hAnsi="Times New Roman" w:cs="Times New Roman"/>
+          <w:color w:val="FF0000"/>
+          <w:sz w:val="26"/>
+          <w:szCs w:val="26"/>
+        </w:rPr>
+        <w:t xml:space="preserve"> </w:t>
+      </w:r>
+      <w:proofErr w:type="spellStart"/>
+      <w:r>
+        <w:rPr>
+          <w:rFonts w:ascii="Times New Roman" w:hAnsi="Times New Roman" w:cs="Times New Roman"/>
+          <w:color w:val="FF0000"/>
+          <w:sz w:val="26"/>
+          <w:szCs w:val="26"/>
+        </w:rPr>
+        <w:t>trưởng</w:t>
+      </w:r>
+      <w:proofErr w:type="spellEnd"/>
+      <w:r>
+        <w:rPr>
+          <w:rFonts w:ascii="Times New Roman" w:hAnsi="Times New Roman" w:cs="Times New Roman"/>
+          <w:color w:val="FF0000"/>
+          <w:sz w:val="26"/>
+          <w:szCs w:val="26"/>
+        </w:rPr>
+        <w:t>)</w:t>
+      </w:r>
+    </w:p>
+    <w:p>
+      <w:pPr>
+        <w:pStyle w:val="ListParagraph"/>
         <w:numPr>
           <w:ilvl w:val="0"/>
           <w:numId w:val="1"/>
@@ -157,8 +322,9 @@
           <w:sz w:val="26"/>
           <w:szCs w:val="26"/>
         </w:rPr>
-        <w:t>Đào Huy Hoàng</w:t>
+        <w:t xml:space="preserve">Phan </w:t>
       </w:r>
+      <w:proofErr w:type="spellStart"/>
       <w:r>
         <w:rPr>
           <w:rFonts w:ascii="Times New Roman" w:hAnsi="Times New Roman" w:cs="Times New Roman"/>
@@ -166,12 +332,33 @@
           <w:sz w:val="26"/>
           <w:szCs w:val="26"/>
         </w:rPr>
-        <w:t xml:space="preserve"> (Nhóm trưởng)</w:t>
+        <w:t>Mạnh</w:t>
       </w:r>
+      <w:proofErr w:type="spellEnd"/>
+      <w:r>
+        <w:rPr>
+          <w:rFonts w:ascii="Times New Roman" w:hAnsi="Times New Roman" w:cs="Times New Roman"/>
+          <w:color w:val="FF0000"/>
+          <w:sz w:val="26"/>
+          <w:szCs w:val="26"/>
+        </w:rPr>
+        <w:t xml:space="preserve"> </w:t>
+      </w:r>
+      <w:proofErr w:type="spellStart"/>
+      <w:r>
+        <w:rPr>
+          <w:rFonts w:ascii="Times New Roman" w:hAnsi="Times New Roman" w:cs="Times New Roman"/>
+          <w:color w:val="FF0000"/>
+          <w:sz w:val="26"/>
+          <w:szCs w:val="26"/>
+        </w:rPr>
+        <w:t>Tân</w:t>
+      </w:r>
+      <w:proofErr w:type="spellEnd"/>
     </w:p>
     <w:p>
       <w:pPr>
-        <w:pStyle w:val="oancuaDanhsach"/>
+        <w:pStyle w:val="ListParagraph"/>
         <w:numPr>
           <w:ilvl w:val="0"/>
           <w:numId w:val="1"/>
@@ -192,12 +379,32 @@
           <w:sz w:val="26"/>
           <w:szCs w:val="26"/>
         </w:rPr>
-        <w:t>Phan Mạnh Tân</w:t>
+        <w:t xml:space="preserve">Lê </w:t>
+      </w:r>
+      <w:proofErr w:type="spellStart"/>
+      <w:r>
+        <w:rPr>
+          <w:rFonts w:ascii="Times New Roman" w:hAnsi="Times New Roman" w:cs="Times New Roman"/>
+          <w:color w:val="FF0000"/>
+          <w:sz w:val="26"/>
+          <w:szCs w:val="26"/>
+        </w:rPr>
+        <w:t>Đình</w:t>
+      </w:r>
+      <w:proofErr w:type="spellEnd"/>
+      <w:r>
+        <w:rPr>
+          <w:rFonts w:ascii="Times New Roman" w:hAnsi="Times New Roman" w:cs="Times New Roman"/>
+          <w:color w:val="FF0000"/>
+          <w:sz w:val="26"/>
+          <w:szCs w:val="26"/>
+        </w:rPr>
+        <w:t xml:space="preserve"> Nam</w:t>
       </w:r>
     </w:p>
     <w:p>
       <w:pPr>
-        <w:pStyle w:val="oancuaDanhsach"/>
+        <w:pStyle w:val="ListParagraph"/>
         <w:numPr>
           <w:ilvl w:val="0"/>
           <w:numId w:val="1"/>
@@ -211,6 +418,7 @@
           <w:szCs w:val="26"/>
         </w:rPr>
       </w:pPr>
+      <w:proofErr w:type="spellStart"/>
       <w:r>
         <w:rPr>
           <w:rFonts w:ascii="Times New Roman" w:hAnsi="Times New Roman" w:cs="Times New Roman"/>
@@ -218,25 +426,9 @@
           <w:sz w:val="26"/>
           <w:szCs w:val="26"/>
         </w:rPr>
-        <w:t>Lê Đình Nam</w:t>
+        <w:t>Phạm</w:t>
       </w:r>
-    </w:p>
-    <w:p>
-      <w:pPr>
-        <w:pStyle w:val="oancuaDanhsach"/>
-        <w:numPr>
-          <w:ilvl w:val="0"/>
-          <w:numId w:val="1"/>
-        </w:numPr>
-        <w:spacing w:after="120" w:line="240" w:lineRule="auto"/>
-        <w:jc w:val="both"/>
-        <w:rPr>
-          <w:rFonts w:ascii="Times New Roman" w:hAnsi="Times New Roman" w:cs="Times New Roman"/>
-          <w:color w:val="FF0000"/>
-          <w:sz w:val="26"/>
-          <w:szCs w:val="26"/>
-        </w:rPr>
-      </w:pPr>
+      <w:proofErr w:type="spellEnd"/>
       <w:r>
         <w:rPr>
           <w:rFonts w:ascii="Times New Roman" w:hAnsi="Times New Roman" w:cs="Times New Roman"/>
@@ -244,8 +436,39 @@
           <w:sz w:val="26"/>
           <w:szCs w:val="26"/>
         </w:rPr>
-        <w:t>Phạm Hữu Phúc</w:t>
+        <w:t xml:space="preserve"> </w:t>
       </w:r>
+      <w:proofErr w:type="spellStart"/>
+      <w:r>
+        <w:rPr>
+          <w:rFonts w:ascii="Times New Roman" w:hAnsi="Times New Roman" w:cs="Times New Roman"/>
+          <w:color w:val="FF0000"/>
+          <w:sz w:val="26"/>
+          <w:szCs w:val="26"/>
+        </w:rPr>
+        <w:t>Hữu</w:t>
+      </w:r>
+      <w:proofErr w:type="spellEnd"/>
+      <w:r>
+        <w:rPr>
+          <w:rFonts w:ascii="Times New Roman" w:hAnsi="Times New Roman" w:cs="Times New Roman"/>
+          <w:color w:val="FF0000"/>
+          <w:sz w:val="26"/>
+          <w:szCs w:val="26"/>
+        </w:rPr>
+        <w:t xml:space="preserve"> </w:t>
+      </w:r>
+      <w:proofErr w:type="spellStart"/>
+      <w:r>
+        <w:rPr>
+          <w:rFonts w:ascii="Times New Roman" w:hAnsi="Times New Roman" w:cs="Times New Roman"/>
+          <w:color w:val="FF0000"/>
+          <w:sz w:val="26"/>
+          <w:szCs w:val="26"/>
+        </w:rPr>
+        <w:t>Phúc</w:t>
+      </w:r>
+      <w:proofErr w:type="spellEnd"/>
     </w:p>
     <w:p>
       <w:pPr>
@@ -259,6 +482,7 @@
           <w:szCs w:val="26"/>
         </w:rPr>
       </w:pPr>
+      <w:proofErr w:type="spellStart"/>
       <w:r>
         <w:rPr>
           <w:rFonts w:ascii="Times New Roman" w:hAnsi="Times New Roman" w:cs="Times New Roman"/>
@@ -266,7 +490,57 @@
           <w:sz w:val="26"/>
           <w:szCs w:val="26"/>
         </w:rPr>
-        <w:t>Tên ứng dụng:</w:t>
+        <w:t>Tên</w:t>
+      </w:r>
+      <w:proofErr w:type="spellEnd"/>
+      <w:r>
+        <w:rPr>
+          <w:rFonts w:ascii="Times New Roman" w:hAnsi="Times New Roman" w:cs="Times New Roman"/>
+          <w:i/>
+          <w:sz w:val="26"/>
+          <w:szCs w:val="26"/>
+        </w:rPr>
+        <w:t xml:space="preserve"> </w:t>
+      </w:r>
+      <w:proofErr w:type="spellStart"/>
+      <w:r>
+        <w:rPr>
+          <w:rFonts w:ascii="Times New Roman" w:hAnsi="Times New Roman" w:cs="Times New Roman"/>
+          <w:i/>
+          <w:sz w:val="26"/>
+          <w:szCs w:val="26"/>
+        </w:rPr>
+        <w:t>ứng</w:t>
+      </w:r>
+      <w:proofErr w:type="spellEnd"/>
+      <w:r>
+        <w:rPr>
+          <w:rFonts w:ascii="Times New Roman" w:hAnsi="Times New Roman" w:cs="Times New Roman"/>
+          <w:i/>
+          <w:sz w:val="26"/>
+          <w:szCs w:val="26"/>
+        </w:rPr>
+        <w:t xml:space="preserve"> </w:t>
+      </w:r>
+      <w:proofErr w:type="spellStart"/>
+      <w:r>
+        <w:rPr>
+          <w:rFonts w:ascii="Times New Roman" w:hAnsi="Times New Roman" w:cs="Times New Roman"/>
+          <w:i/>
+          <w:sz w:val="26"/>
+          <w:szCs w:val="26"/>
+        </w:rPr>
+        <w:t>dụng</w:t>
+      </w:r>
+      <w:proofErr w:type="spellEnd"/>
+      <w:r>
+        <w:rPr>
+          <w:rFonts w:ascii="Times New Roman" w:hAnsi="Times New Roman" w:cs="Times New Roman"/>
+          <w:i/>
+          <w:sz w:val="26"/>
+          <w:szCs w:val="26"/>
+        </w:rPr>
+        <w:t>:</w:t>
       </w:r>
       <w:r>
         <w:rPr>
@@ -300,14 +574,79 @@
           <w:szCs w:val="26"/>
         </w:rPr>
       </w:pPr>
+      <w:proofErr w:type="spellStart"/>
       <w:r>
         <w:rPr>
           <w:rFonts w:ascii="Times New Roman" w:hAnsi="Times New Roman" w:cs="Times New Roman"/>
           <w:sz w:val="26"/>
           <w:szCs w:val="26"/>
         </w:rPr>
-        <w:t xml:space="preserve">Thời gian thực hiện: </w:t>
+        <w:t>Thời</w:t>
       </w:r>
+      <w:proofErr w:type="spellEnd"/>
+      <w:r>
+        <w:rPr>
+          <w:rFonts w:ascii="Times New Roman" w:hAnsi="Times New Roman" w:cs="Times New Roman"/>
+          <w:sz w:val="26"/>
+          <w:szCs w:val="26"/>
+        </w:rPr>
+        <w:t xml:space="preserve"> </w:t>
+      </w:r>
+      <w:proofErr w:type="spellStart"/>
+      <w:r>
+        <w:rPr>
+          <w:rFonts w:ascii="Times New Roman" w:hAnsi="Times New Roman" w:cs="Times New Roman"/>
+          <w:sz w:val="26"/>
+          <w:szCs w:val="26"/>
+        </w:rPr>
+        <w:t>gian</w:t>
+      </w:r>
+      <w:proofErr w:type="spellEnd"/>
+      <w:r>
+        <w:rPr>
+          <w:rFonts w:ascii="Times New Roman" w:hAnsi="Times New Roman" w:cs="Times New Roman"/>
+          <w:sz w:val="26"/>
+          <w:szCs w:val="26"/>
+        </w:rPr>
+        <w:t xml:space="preserve"> </w:t>
+      </w:r>
+      <w:proofErr w:type="spellStart"/>
+      <w:r>
+        <w:rPr>
+          <w:rFonts w:ascii="Times New Roman" w:hAnsi="Times New Roman" w:cs="Times New Roman"/>
+          <w:sz w:val="26"/>
+          <w:szCs w:val="26"/>
+        </w:rPr>
+        <w:t>thực</w:t>
+      </w:r>
+      <w:proofErr w:type="spellEnd"/>
+      <w:r>
+        <w:rPr>
+          <w:rFonts w:ascii="Times New Roman" w:hAnsi="Times New Roman" w:cs="Times New Roman"/>
+          <w:sz w:val="26"/>
+          <w:szCs w:val="26"/>
+        </w:rPr>
+        <w:t xml:space="preserve"> </w:t>
+      </w:r>
+      <w:proofErr w:type="spellStart"/>
+      <w:r>
+        <w:rPr>
+          <w:rFonts w:ascii="Times New Roman" w:hAnsi="Times New Roman" w:cs="Times New Roman"/>
+          <w:sz w:val="26"/>
+          <w:szCs w:val="26"/>
+        </w:rPr>
+        <w:t>hiện</w:t>
+      </w:r>
+      <w:proofErr w:type="spellEnd"/>
+      <w:r>
+        <w:rPr>
+          <w:rFonts w:ascii="Times New Roman" w:hAnsi="Times New Roman" w:cs="Times New Roman"/>
+          <w:sz w:val="26"/>
+          <w:szCs w:val="26"/>
+        </w:rPr>
+        <w:t xml:space="preserve">: </w:t>
+      </w:r>
+      <w:proofErr w:type="spellStart"/>
       <w:r>
         <w:rPr>
           <w:rFonts w:ascii="Times New Roman" w:hAnsi="Times New Roman" w:cs="Times New Roman"/>
@@ -316,6 +655,7 @@
         </w:rPr>
         <w:t>Từ</w:t>
       </w:r>
+      <w:proofErr w:type="spellEnd"/>
       <w:r>
         <w:rPr>
           <w:rFonts w:ascii="Times New Roman" w:hAnsi="Times New Roman" w:cs="Times New Roman"/>
@@ -330,7 +670,25 @@
           <w:sz w:val="26"/>
           <w:szCs w:val="26"/>
         </w:rPr>
-        <w:t xml:space="preserve"> đến </w:t>
+        <w:t xml:space="preserve"> </w:t>
+      </w:r>
+      <w:proofErr w:type="spellStart"/>
+      <w:r>
+        <w:rPr>
+          <w:rFonts w:ascii="Times New Roman" w:hAnsi="Times New Roman" w:cs="Times New Roman"/>
+          <w:sz w:val="26"/>
+          <w:szCs w:val="26"/>
+        </w:rPr>
+        <w:t>đến</w:t>
+      </w:r>
+      <w:proofErr w:type="spellEnd"/>
+      <w:r>
+        <w:rPr>
+          <w:rFonts w:ascii="Times New Roman" w:hAnsi="Times New Roman" w:cs="Times New Roman"/>
+          <w:sz w:val="26"/>
+          <w:szCs w:val="26"/>
+        </w:rPr>
+        <w:t xml:space="preserve"> </w:t>
       </w:r>
       <w:r>
         <w:rPr>
@@ -362,7 +720,25 @@
           <w:sz w:val="26"/>
           <w:szCs w:val="26"/>
         </w:rPr>
-        <w:t xml:space="preserve"> tuần)</w:t>
+        <w:t xml:space="preserve"> </w:t>
+      </w:r>
+      <w:proofErr w:type="spellStart"/>
+      <w:r>
+        <w:rPr>
+          <w:rFonts w:ascii="Times New Roman" w:hAnsi="Times New Roman" w:cs="Times New Roman"/>
+          <w:sz w:val="26"/>
+          <w:szCs w:val="26"/>
+        </w:rPr>
+        <w:t>tuần</w:t>
+      </w:r>
+      <w:proofErr w:type="spellEnd"/>
+      <w:r>
+        <w:rPr>
+          <w:rFonts w:ascii="Times New Roman" w:hAnsi="Times New Roman" w:cs="Times New Roman"/>
+          <w:sz w:val="26"/>
+          <w:szCs w:val="26"/>
+        </w:rPr>
+        <w:t>)</w:t>
       </w:r>
     </w:p>
     <w:p>
@@ -391,7 +767,7 @@
     </w:p>
     <w:tbl>
       <w:tblPr>
-        <w:tblStyle w:val="LiBang"/>
+        <w:tblStyle w:val="TableGrid"/>
         <w:tblW w:w="5000" w:type="pct"/>
         <w:tblLook w:val="04A0" w:firstRow="1" w:lastRow="0" w:firstColumn="1" w:lastColumn="0" w:noHBand="0" w:noVBand="1"/>
       </w:tblPr>
@@ -445,6 +821,7 @@
                 <w:szCs w:val="26"/>
               </w:rPr>
             </w:pPr>
+            <w:proofErr w:type="spellStart"/>
             <w:r>
               <w:rPr>
                 <w:rFonts w:ascii="Times New Roman" w:hAnsi="Times New Roman" w:cs="Times New Roman"/>
@@ -453,22 +830,10 @@
                 <w:sz w:val="26"/>
                 <w:szCs w:val="26"/>
               </w:rPr>
-              <w:t>Công việc</w:t>
-            </w:r>
-          </w:p>
-        </w:tc>
-        <w:tc>
-          <w:tcPr>
-            <w:tcW w:w="902" w:type="pct"/>
-            <w:tcBorders>
-              <w:bottom w:val="single" w:sz="4" w:space="0" w:color="auto"/>
-            </w:tcBorders>
-            <w:shd w:val="clear" w:color="auto" w:fill="DEEAF6" w:themeFill="accent1" w:themeFillTint="33"/>
-            <w:vAlign w:val="center"/>
-          </w:tcPr>
-          <w:p>
-            <w:pPr>
-              <w:jc w:val="center"/>
+              <w:t>Công</w:t>
+            </w:r>
+            <w:proofErr w:type="spellEnd"/>
+            <w:r>
               <w:rPr>
                 <w:rFonts w:ascii="Times New Roman" w:hAnsi="Times New Roman" w:cs="Times New Roman"/>
                 <w:b/>
@@ -476,7 +841,9 @@
                 <w:sz w:val="26"/>
                 <w:szCs w:val="26"/>
               </w:rPr>
-            </w:pPr>
+              <w:t xml:space="preserve"> </w:t>
+            </w:r>
+            <w:proofErr w:type="spellStart"/>
             <w:r>
               <w:rPr>
                 <w:rFonts w:ascii="Times New Roman" w:hAnsi="Times New Roman" w:cs="Times New Roman"/>
@@ -485,13 +852,14 @@
                 <w:sz w:val="26"/>
                 <w:szCs w:val="26"/>
               </w:rPr>
-              <w:t>Thành viên thực hiện</w:t>
-            </w:r>
-          </w:p>
-        </w:tc>
-        <w:tc>
-          <w:tcPr>
-            <w:tcW w:w="531" w:type="pct"/>
+              <w:t>việc</w:t>
+            </w:r>
+            <w:proofErr w:type="spellEnd"/>
+          </w:p>
+        </w:tc>
+        <w:tc>
+          <w:tcPr>
+            <w:tcW w:w="902" w:type="pct"/>
             <w:tcBorders>
               <w:bottom w:val="single" w:sz="4" w:space="0" w:color="auto"/>
             </w:tcBorders>
@@ -509,6 +877,7 @@
                 <w:szCs w:val="26"/>
               </w:rPr>
             </w:pPr>
+            <w:proofErr w:type="spellStart"/>
             <w:r>
               <w:rPr>
                 <w:rFonts w:ascii="Times New Roman" w:hAnsi="Times New Roman" w:cs="Times New Roman"/>
@@ -517,22 +886,10 @@
                 <w:sz w:val="26"/>
                 <w:szCs w:val="26"/>
               </w:rPr>
-              <w:t>Mức độ hoàn thành</w:t>
-            </w:r>
-          </w:p>
-        </w:tc>
-        <w:tc>
-          <w:tcPr>
-            <w:tcW w:w="883" w:type="pct"/>
-            <w:tcBorders>
-              <w:bottom w:val="single" w:sz="4" w:space="0" w:color="auto"/>
-            </w:tcBorders>
-            <w:shd w:val="clear" w:color="auto" w:fill="DEEAF6" w:themeFill="accent1" w:themeFillTint="33"/>
-            <w:vAlign w:val="center"/>
-          </w:tcPr>
-          <w:p>
-            <w:pPr>
-              <w:jc w:val="center"/>
+              <w:t>Thành</w:t>
+            </w:r>
+            <w:proofErr w:type="spellEnd"/>
+            <w:r>
               <w:rPr>
                 <w:rFonts w:ascii="Times New Roman" w:hAnsi="Times New Roman" w:cs="Times New Roman"/>
                 <w:b/>
@@ -540,7 +897,9 @@
                 <w:sz w:val="26"/>
                 <w:szCs w:val="26"/>
               </w:rPr>
-            </w:pPr>
+              <w:t xml:space="preserve"> </w:t>
+            </w:r>
+            <w:proofErr w:type="spellStart"/>
             <w:r>
               <w:rPr>
                 <w:rFonts w:ascii="Times New Roman" w:hAnsi="Times New Roman" w:cs="Times New Roman"/>
@@ -549,22 +908,10 @@
                 <w:sz w:val="26"/>
                 <w:szCs w:val="26"/>
               </w:rPr>
-              <w:t>Nhận xét của GVHD</w:t>
-            </w:r>
-          </w:p>
-        </w:tc>
-        <w:tc>
-          <w:tcPr>
-            <w:tcW w:w="707" w:type="pct"/>
-            <w:tcBorders>
-              <w:bottom w:val="single" w:sz="4" w:space="0" w:color="auto"/>
-            </w:tcBorders>
-            <w:shd w:val="clear" w:color="auto" w:fill="DEEAF6" w:themeFill="accent1" w:themeFillTint="33"/>
-            <w:vAlign w:val="center"/>
-          </w:tcPr>
-          <w:p>
-            <w:pPr>
-              <w:jc w:val="center"/>
+              <w:t>viên</w:t>
+            </w:r>
+            <w:proofErr w:type="spellEnd"/>
+            <w:r>
               <w:rPr>
                 <w:rFonts w:ascii="Times New Roman" w:hAnsi="Times New Roman" w:cs="Times New Roman"/>
                 <w:b/>
@@ -572,7 +919,9 @@
                 <w:sz w:val="26"/>
                 <w:szCs w:val="26"/>
               </w:rPr>
-            </w:pPr>
+              <w:t xml:space="preserve"> </w:t>
+            </w:r>
+            <w:proofErr w:type="spellStart"/>
             <w:r>
               <w:rPr>
                 <w:rFonts w:ascii="Times New Roman" w:hAnsi="Times New Roman" w:cs="Times New Roman"/>
@@ -581,8 +930,275 @@
                 <w:sz w:val="26"/>
                 <w:szCs w:val="26"/>
               </w:rPr>
-              <w:t>Ghi chú</w:t>
-            </w:r>
+              <w:t>thực</w:t>
+            </w:r>
+            <w:proofErr w:type="spellEnd"/>
+            <w:r>
+              <w:rPr>
+                <w:rFonts w:ascii="Times New Roman" w:hAnsi="Times New Roman" w:cs="Times New Roman"/>
+                <w:b/>
+                <w:i/>
+                <w:sz w:val="26"/>
+                <w:szCs w:val="26"/>
+              </w:rPr>
+              <w:t xml:space="preserve"> </w:t>
+            </w:r>
+            <w:proofErr w:type="spellStart"/>
+            <w:r>
+              <w:rPr>
+                <w:rFonts w:ascii="Times New Roman" w:hAnsi="Times New Roman" w:cs="Times New Roman"/>
+                <w:b/>
+                <w:i/>
+                <w:sz w:val="26"/>
+                <w:szCs w:val="26"/>
+              </w:rPr>
+              <w:t>hiện</w:t>
+            </w:r>
+            <w:proofErr w:type="spellEnd"/>
+          </w:p>
+        </w:tc>
+        <w:tc>
+          <w:tcPr>
+            <w:tcW w:w="531" w:type="pct"/>
+            <w:tcBorders>
+              <w:bottom w:val="single" w:sz="4" w:space="0" w:color="auto"/>
+            </w:tcBorders>
+            <w:shd w:val="clear" w:color="auto" w:fill="DEEAF6" w:themeFill="accent1" w:themeFillTint="33"/>
+            <w:vAlign w:val="center"/>
+          </w:tcPr>
+          <w:p>
+            <w:pPr>
+              <w:jc w:val="center"/>
+              <w:rPr>
+                <w:rFonts w:ascii="Times New Roman" w:hAnsi="Times New Roman" w:cs="Times New Roman"/>
+                <w:b/>
+                <w:i/>
+                <w:sz w:val="26"/>
+                <w:szCs w:val="26"/>
+              </w:rPr>
+            </w:pPr>
+            <w:proofErr w:type="spellStart"/>
+            <w:r>
+              <w:rPr>
+                <w:rFonts w:ascii="Times New Roman" w:hAnsi="Times New Roman" w:cs="Times New Roman"/>
+                <w:b/>
+                <w:i/>
+                <w:sz w:val="26"/>
+                <w:szCs w:val="26"/>
+              </w:rPr>
+              <w:t>Mức</w:t>
+            </w:r>
+            <w:proofErr w:type="spellEnd"/>
+            <w:r>
+              <w:rPr>
+                <w:rFonts w:ascii="Times New Roman" w:hAnsi="Times New Roman" w:cs="Times New Roman"/>
+                <w:b/>
+                <w:i/>
+                <w:sz w:val="26"/>
+                <w:szCs w:val="26"/>
+              </w:rPr>
+              <w:t xml:space="preserve"> </w:t>
+            </w:r>
+            <w:proofErr w:type="spellStart"/>
+            <w:r>
+              <w:rPr>
+                <w:rFonts w:ascii="Times New Roman" w:hAnsi="Times New Roman" w:cs="Times New Roman"/>
+                <w:b/>
+                <w:i/>
+                <w:sz w:val="26"/>
+                <w:szCs w:val="26"/>
+              </w:rPr>
+              <w:t>độ</w:t>
+            </w:r>
+            <w:proofErr w:type="spellEnd"/>
+            <w:r>
+              <w:rPr>
+                <w:rFonts w:ascii="Times New Roman" w:hAnsi="Times New Roman" w:cs="Times New Roman"/>
+                <w:b/>
+                <w:i/>
+                <w:sz w:val="26"/>
+                <w:szCs w:val="26"/>
+              </w:rPr>
+              <w:t xml:space="preserve"> </w:t>
+            </w:r>
+            <w:proofErr w:type="spellStart"/>
+            <w:r>
+              <w:rPr>
+                <w:rFonts w:ascii="Times New Roman" w:hAnsi="Times New Roman" w:cs="Times New Roman"/>
+                <w:b/>
+                <w:i/>
+                <w:sz w:val="26"/>
+                <w:szCs w:val="26"/>
+              </w:rPr>
+              <w:t>hoàn</w:t>
+            </w:r>
+            <w:proofErr w:type="spellEnd"/>
+            <w:r>
+              <w:rPr>
+                <w:rFonts w:ascii="Times New Roman" w:hAnsi="Times New Roman" w:cs="Times New Roman"/>
+                <w:b/>
+                <w:i/>
+                <w:sz w:val="26"/>
+                <w:szCs w:val="26"/>
+              </w:rPr>
+              <w:t xml:space="preserve"> </w:t>
+            </w:r>
+            <w:proofErr w:type="spellStart"/>
+            <w:r>
+              <w:rPr>
+                <w:rFonts w:ascii="Times New Roman" w:hAnsi="Times New Roman" w:cs="Times New Roman"/>
+                <w:b/>
+                <w:i/>
+                <w:sz w:val="26"/>
+                <w:szCs w:val="26"/>
+              </w:rPr>
+              <w:t>thành</w:t>
+            </w:r>
+            <w:proofErr w:type="spellEnd"/>
+          </w:p>
+        </w:tc>
+        <w:tc>
+          <w:tcPr>
+            <w:tcW w:w="883" w:type="pct"/>
+            <w:tcBorders>
+              <w:bottom w:val="single" w:sz="4" w:space="0" w:color="auto"/>
+            </w:tcBorders>
+            <w:shd w:val="clear" w:color="auto" w:fill="DEEAF6" w:themeFill="accent1" w:themeFillTint="33"/>
+            <w:vAlign w:val="center"/>
+          </w:tcPr>
+          <w:p>
+            <w:pPr>
+              <w:jc w:val="center"/>
+              <w:rPr>
+                <w:rFonts w:ascii="Times New Roman" w:hAnsi="Times New Roman" w:cs="Times New Roman"/>
+                <w:b/>
+                <w:i/>
+                <w:sz w:val="26"/>
+                <w:szCs w:val="26"/>
+              </w:rPr>
+            </w:pPr>
+            <w:proofErr w:type="spellStart"/>
+            <w:r>
+              <w:rPr>
+                <w:rFonts w:ascii="Times New Roman" w:hAnsi="Times New Roman" w:cs="Times New Roman"/>
+                <w:b/>
+                <w:i/>
+                <w:sz w:val="26"/>
+                <w:szCs w:val="26"/>
+              </w:rPr>
+              <w:t>Nhận</w:t>
+            </w:r>
+            <w:proofErr w:type="spellEnd"/>
+            <w:r>
+              <w:rPr>
+                <w:rFonts w:ascii="Times New Roman" w:hAnsi="Times New Roman" w:cs="Times New Roman"/>
+                <w:b/>
+                <w:i/>
+                <w:sz w:val="26"/>
+                <w:szCs w:val="26"/>
+              </w:rPr>
+              <w:t xml:space="preserve"> </w:t>
+            </w:r>
+            <w:proofErr w:type="spellStart"/>
+            <w:r>
+              <w:rPr>
+                <w:rFonts w:ascii="Times New Roman" w:hAnsi="Times New Roman" w:cs="Times New Roman"/>
+                <w:b/>
+                <w:i/>
+                <w:sz w:val="26"/>
+                <w:szCs w:val="26"/>
+              </w:rPr>
+              <w:t>xét</w:t>
+            </w:r>
+            <w:proofErr w:type="spellEnd"/>
+            <w:r>
+              <w:rPr>
+                <w:rFonts w:ascii="Times New Roman" w:hAnsi="Times New Roman" w:cs="Times New Roman"/>
+                <w:b/>
+                <w:i/>
+                <w:sz w:val="26"/>
+                <w:szCs w:val="26"/>
+              </w:rPr>
+              <w:t xml:space="preserve"> </w:t>
+            </w:r>
+            <w:proofErr w:type="spellStart"/>
+            <w:r>
+              <w:rPr>
+                <w:rFonts w:ascii="Times New Roman" w:hAnsi="Times New Roman" w:cs="Times New Roman"/>
+                <w:b/>
+                <w:i/>
+                <w:sz w:val="26"/>
+                <w:szCs w:val="26"/>
+              </w:rPr>
+              <w:t>của</w:t>
+            </w:r>
+            <w:proofErr w:type="spellEnd"/>
+            <w:r>
+              <w:rPr>
+                <w:rFonts w:ascii="Times New Roman" w:hAnsi="Times New Roman" w:cs="Times New Roman"/>
+                <w:b/>
+                <w:i/>
+                <w:sz w:val="26"/>
+                <w:szCs w:val="26"/>
+              </w:rPr>
+              <w:t xml:space="preserve"> GVHD</w:t>
+            </w:r>
+          </w:p>
+        </w:tc>
+        <w:tc>
+          <w:tcPr>
+            <w:tcW w:w="707" w:type="pct"/>
+            <w:tcBorders>
+              <w:bottom w:val="single" w:sz="4" w:space="0" w:color="auto"/>
+            </w:tcBorders>
+            <w:shd w:val="clear" w:color="auto" w:fill="DEEAF6" w:themeFill="accent1" w:themeFillTint="33"/>
+            <w:vAlign w:val="center"/>
+          </w:tcPr>
+          <w:p>
+            <w:pPr>
+              <w:jc w:val="center"/>
+              <w:rPr>
+                <w:rFonts w:ascii="Times New Roman" w:hAnsi="Times New Roman" w:cs="Times New Roman"/>
+                <w:b/>
+                <w:i/>
+                <w:sz w:val="26"/>
+                <w:szCs w:val="26"/>
+              </w:rPr>
+            </w:pPr>
+            <w:proofErr w:type="spellStart"/>
+            <w:r>
+              <w:rPr>
+                <w:rFonts w:ascii="Times New Roman" w:hAnsi="Times New Roman" w:cs="Times New Roman"/>
+                <w:b/>
+                <w:i/>
+                <w:sz w:val="26"/>
+                <w:szCs w:val="26"/>
+              </w:rPr>
+              <w:t>Ghi</w:t>
+            </w:r>
+            <w:proofErr w:type="spellEnd"/>
+            <w:r>
+              <w:rPr>
+                <w:rFonts w:ascii="Times New Roman" w:hAnsi="Times New Roman" w:cs="Times New Roman"/>
+                <w:b/>
+                <w:i/>
+                <w:sz w:val="26"/>
+                <w:szCs w:val="26"/>
+              </w:rPr>
+              <w:t xml:space="preserve"> </w:t>
+            </w:r>
+            <w:proofErr w:type="spellStart"/>
+            <w:r>
+              <w:rPr>
+                <w:rFonts w:ascii="Times New Roman" w:hAnsi="Times New Roman" w:cs="Times New Roman"/>
+                <w:b/>
+                <w:i/>
+                <w:sz w:val="26"/>
+                <w:szCs w:val="26"/>
+              </w:rPr>
+              <w:t>chú</w:t>
+            </w:r>
+            <w:proofErr w:type="spellEnd"/>
           </w:p>
         </w:tc>
       </w:tr>
@@ -605,6 +1221,7 @@
                 <w:szCs w:val="26"/>
               </w:rPr>
             </w:pPr>
+            <w:proofErr w:type="spellStart"/>
             <w:r>
               <w:rPr>
                 <w:rFonts w:ascii="Times New Roman" w:hAnsi="Times New Roman" w:cs="Times New Roman"/>
@@ -612,7 +1229,17 @@
                 <w:sz w:val="26"/>
                 <w:szCs w:val="26"/>
               </w:rPr>
-              <w:t>Tuần 01</w:t>
+              <w:t>Tuần</w:t>
+            </w:r>
+            <w:proofErr w:type="spellEnd"/>
+            <w:r>
+              <w:rPr>
+                <w:rFonts w:ascii="Times New Roman" w:hAnsi="Times New Roman" w:cs="Times New Roman"/>
+                <w:b/>
+                <w:sz w:val="26"/>
+                <w:szCs w:val="26"/>
+              </w:rPr>
+              <w:t xml:space="preserve"> 01</w:t>
             </w:r>
           </w:p>
         </w:tc>
@@ -639,8 +1266,54 @@
                 <w:sz w:val="26"/>
                 <w:szCs w:val="26"/>
               </w:rPr>
-              <w:t>1. Đăng ký nhóm</w:t>
-            </w:r>
+              <w:t xml:space="preserve">1. </w:t>
+            </w:r>
+            <w:proofErr w:type="spellStart"/>
+            <w:r>
+              <w:rPr>
+                <w:rFonts w:ascii="Times New Roman" w:hAnsi="Times New Roman" w:cs="Times New Roman"/>
+                <w:sz w:val="26"/>
+                <w:szCs w:val="26"/>
+              </w:rPr>
+              <w:t>Đăng</w:t>
+            </w:r>
+            <w:proofErr w:type="spellEnd"/>
+            <w:r>
+              <w:rPr>
+                <w:rFonts w:ascii="Times New Roman" w:hAnsi="Times New Roman" w:cs="Times New Roman"/>
+                <w:sz w:val="26"/>
+                <w:szCs w:val="26"/>
+              </w:rPr>
+              <w:t xml:space="preserve"> </w:t>
+            </w:r>
+            <w:proofErr w:type="spellStart"/>
+            <w:r>
+              <w:rPr>
+                <w:rFonts w:ascii="Times New Roman" w:hAnsi="Times New Roman" w:cs="Times New Roman"/>
+                <w:sz w:val="26"/>
+                <w:szCs w:val="26"/>
+              </w:rPr>
+              <w:t>ký</w:t>
+            </w:r>
+            <w:proofErr w:type="spellEnd"/>
+            <w:r>
+              <w:rPr>
+                <w:rFonts w:ascii="Times New Roman" w:hAnsi="Times New Roman" w:cs="Times New Roman"/>
+                <w:sz w:val="26"/>
+                <w:szCs w:val="26"/>
+              </w:rPr>
+              <w:t xml:space="preserve"> </w:t>
+            </w:r>
+            <w:proofErr w:type="spellStart"/>
+            <w:r>
+              <w:rPr>
+                <w:rFonts w:ascii="Times New Roman" w:hAnsi="Times New Roman" w:cs="Times New Roman"/>
+                <w:sz w:val="26"/>
+                <w:szCs w:val="26"/>
+              </w:rPr>
+              <w:t>nhóm</w:t>
+            </w:r>
+            <w:proofErr w:type="spellEnd"/>
           </w:p>
         </w:tc>
         <w:tc>
@@ -659,6 +1332,7 @@
                 <w:szCs w:val="26"/>
               </w:rPr>
             </w:pPr>
+            <w:proofErr w:type="spellStart"/>
             <w:r>
               <w:rPr>
                 <w:rFonts w:ascii="Times New Roman" w:hAnsi="Times New Roman" w:cs="Times New Roman"/>
@@ -666,8 +1340,69 @@
                 <w:sz w:val="26"/>
                 <w:szCs w:val="26"/>
               </w:rPr>
-              <w:t>Tất cả thành viên</w:t>
-            </w:r>
+              <w:t>Tất</w:t>
+            </w:r>
+            <w:proofErr w:type="spellEnd"/>
+            <w:r>
+              <w:rPr>
+                <w:rFonts w:ascii="Times New Roman" w:hAnsi="Times New Roman" w:cs="Times New Roman"/>
+                <w:bCs/>
+                <w:sz w:val="26"/>
+                <w:szCs w:val="26"/>
+              </w:rPr>
+              <w:t xml:space="preserve"> </w:t>
+            </w:r>
+            <w:proofErr w:type="spellStart"/>
+            <w:r>
+              <w:rPr>
+                <w:rFonts w:ascii="Times New Roman" w:hAnsi="Times New Roman" w:cs="Times New Roman"/>
+                <w:bCs/>
+                <w:sz w:val="26"/>
+                <w:szCs w:val="26"/>
+              </w:rPr>
+              <w:t>cả</w:t>
+            </w:r>
+            <w:proofErr w:type="spellEnd"/>
+            <w:r>
+              <w:rPr>
+                <w:rFonts w:ascii="Times New Roman" w:hAnsi="Times New Roman" w:cs="Times New Roman"/>
+                <w:bCs/>
+                <w:sz w:val="26"/>
+                <w:szCs w:val="26"/>
+              </w:rPr>
+              <w:t xml:space="preserve"> </w:t>
+            </w:r>
+            <w:proofErr w:type="spellStart"/>
+            <w:r>
+              <w:rPr>
+                <w:rFonts w:ascii="Times New Roman" w:hAnsi="Times New Roman" w:cs="Times New Roman"/>
+                <w:bCs/>
+                <w:sz w:val="26"/>
+                <w:szCs w:val="26"/>
+              </w:rPr>
+              <w:t>thành</w:t>
+            </w:r>
+            <w:proofErr w:type="spellEnd"/>
+            <w:r>
+              <w:rPr>
+                <w:rFonts w:ascii="Times New Roman" w:hAnsi="Times New Roman" w:cs="Times New Roman"/>
+                <w:bCs/>
+                <w:sz w:val="26"/>
+                <w:szCs w:val="26"/>
+              </w:rPr>
+              <w:t xml:space="preserve"> </w:t>
+            </w:r>
+            <w:proofErr w:type="spellStart"/>
+            <w:r>
+              <w:rPr>
+                <w:rFonts w:ascii="Times New Roman" w:hAnsi="Times New Roman" w:cs="Times New Roman"/>
+                <w:bCs/>
+                <w:sz w:val="26"/>
+                <w:szCs w:val="26"/>
+              </w:rPr>
+              <w:t>viên</w:t>
+            </w:r>
+            <w:proofErr w:type="spellEnd"/>
           </w:p>
         </w:tc>
         <w:tc>
@@ -783,8 +1518,39 @@
                 <w:sz w:val="26"/>
                 <w:szCs w:val="26"/>
               </w:rPr>
-              <w:t>2. Họp nhóm</w:t>
-            </w:r>
+              <w:t xml:space="preserve">2. </w:t>
+            </w:r>
+            <w:proofErr w:type="spellStart"/>
+            <w:r>
+              <w:rPr>
+                <w:rFonts w:ascii="Times New Roman" w:hAnsi="Times New Roman" w:cs="Times New Roman"/>
+                <w:bCs/>
+                <w:sz w:val="26"/>
+                <w:szCs w:val="26"/>
+              </w:rPr>
+              <w:t>Họp</w:t>
+            </w:r>
+            <w:proofErr w:type="spellEnd"/>
+            <w:r>
+              <w:rPr>
+                <w:rFonts w:ascii="Times New Roman" w:hAnsi="Times New Roman" w:cs="Times New Roman"/>
+                <w:bCs/>
+                <w:sz w:val="26"/>
+                <w:szCs w:val="26"/>
+              </w:rPr>
+              <w:t xml:space="preserve"> </w:t>
+            </w:r>
+            <w:proofErr w:type="spellStart"/>
+            <w:r>
+              <w:rPr>
+                <w:rFonts w:ascii="Times New Roman" w:hAnsi="Times New Roman" w:cs="Times New Roman"/>
+                <w:bCs/>
+                <w:sz w:val="26"/>
+                <w:szCs w:val="26"/>
+              </w:rPr>
+              <w:t>nhóm</w:t>
+            </w:r>
+            <w:proofErr w:type="spellEnd"/>
           </w:p>
         </w:tc>
         <w:tc>
@@ -919,7 +1685,151 @@
                 <w:sz w:val="26"/>
                 <w:szCs w:val="26"/>
               </w:rPr>
-              <w:t xml:space="preserve">3. Lên kế hoạch thực hiện cho các tuần </w:t>
+              <w:t xml:space="preserve">3. </w:t>
+            </w:r>
+            <w:proofErr w:type="spellStart"/>
+            <w:r>
+              <w:rPr>
+                <w:rFonts w:ascii="Times New Roman" w:hAnsi="Times New Roman" w:cs="Times New Roman"/>
+                <w:sz w:val="26"/>
+                <w:szCs w:val="26"/>
+              </w:rPr>
+              <w:t>Lên</w:t>
+            </w:r>
+            <w:proofErr w:type="spellEnd"/>
+            <w:r>
+              <w:rPr>
+                <w:rFonts w:ascii="Times New Roman" w:hAnsi="Times New Roman" w:cs="Times New Roman"/>
+                <w:sz w:val="26"/>
+                <w:szCs w:val="26"/>
+              </w:rPr>
+              <w:t xml:space="preserve"> </w:t>
+            </w:r>
+            <w:proofErr w:type="spellStart"/>
+            <w:r>
+              <w:rPr>
+                <w:rFonts w:ascii="Times New Roman" w:hAnsi="Times New Roman" w:cs="Times New Roman"/>
+                <w:sz w:val="26"/>
+                <w:szCs w:val="26"/>
+              </w:rPr>
+              <w:t>kế</w:t>
+            </w:r>
+            <w:proofErr w:type="spellEnd"/>
+            <w:r>
+              <w:rPr>
+                <w:rFonts w:ascii="Times New Roman" w:hAnsi="Times New Roman" w:cs="Times New Roman"/>
+                <w:sz w:val="26"/>
+                <w:szCs w:val="26"/>
+              </w:rPr>
+              <w:t xml:space="preserve"> </w:t>
+            </w:r>
+            <w:proofErr w:type="spellStart"/>
+            <w:r>
+              <w:rPr>
+                <w:rFonts w:ascii="Times New Roman" w:hAnsi="Times New Roman" w:cs="Times New Roman"/>
+                <w:sz w:val="26"/>
+                <w:szCs w:val="26"/>
+              </w:rPr>
+              <w:t>hoạch</w:t>
+            </w:r>
+            <w:proofErr w:type="spellEnd"/>
+            <w:r>
+              <w:rPr>
+                <w:rFonts w:ascii="Times New Roman" w:hAnsi="Times New Roman" w:cs="Times New Roman"/>
+                <w:sz w:val="26"/>
+                <w:szCs w:val="26"/>
+              </w:rPr>
+              <w:t xml:space="preserve"> </w:t>
+            </w:r>
+            <w:proofErr w:type="spellStart"/>
+            <w:r>
+              <w:rPr>
+                <w:rFonts w:ascii="Times New Roman" w:hAnsi="Times New Roman" w:cs="Times New Roman"/>
+                <w:sz w:val="26"/>
+                <w:szCs w:val="26"/>
+              </w:rPr>
+              <w:t>thực</w:t>
+            </w:r>
+            <w:proofErr w:type="spellEnd"/>
+            <w:r>
+              <w:rPr>
+                <w:rFonts w:ascii="Times New Roman" w:hAnsi="Times New Roman" w:cs="Times New Roman"/>
+                <w:sz w:val="26"/>
+                <w:szCs w:val="26"/>
+              </w:rPr>
+              <w:t xml:space="preserve"> </w:t>
+            </w:r>
+            <w:proofErr w:type="spellStart"/>
+            <w:r>
+              <w:rPr>
+                <w:rFonts w:ascii="Times New Roman" w:hAnsi="Times New Roman" w:cs="Times New Roman"/>
+                <w:sz w:val="26"/>
+                <w:szCs w:val="26"/>
+              </w:rPr>
+              <w:t>hiện</w:t>
+            </w:r>
+            <w:proofErr w:type="spellEnd"/>
+            <w:r>
+              <w:rPr>
+                <w:rFonts w:ascii="Times New Roman" w:hAnsi="Times New Roman" w:cs="Times New Roman"/>
+                <w:sz w:val="26"/>
+                <w:szCs w:val="26"/>
+              </w:rPr>
+              <w:t xml:space="preserve"> </w:t>
+            </w:r>
+            <w:proofErr w:type="spellStart"/>
+            <w:r>
+              <w:rPr>
+                <w:rFonts w:ascii="Times New Roman" w:hAnsi="Times New Roman" w:cs="Times New Roman"/>
+                <w:sz w:val="26"/>
+                <w:szCs w:val="26"/>
+              </w:rPr>
+              <w:t>cho</w:t>
+            </w:r>
+            <w:proofErr w:type="spellEnd"/>
+            <w:r>
+              <w:rPr>
+                <w:rFonts w:ascii="Times New Roman" w:hAnsi="Times New Roman" w:cs="Times New Roman"/>
+                <w:sz w:val="26"/>
+                <w:szCs w:val="26"/>
+              </w:rPr>
+              <w:t xml:space="preserve"> </w:t>
+            </w:r>
+            <w:proofErr w:type="spellStart"/>
+            <w:r>
+              <w:rPr>
+                <w:rFonts w:ascii="Times New Roman" w:hAnsi="Times New Roman" w:cs="Times New Roman"/>
+                <w:sz w:val="26"/>
+                <w:szCs w:val="26"/>
+              </w:rPr>
+              <w:t>các</w:t>
+            </w:r>
+            <w:proofErr w:type="spellEnd"/>
+            <w:r>
+              <w:rPr>
+                <w:rFonts w:ascii="Times New Roman" w:hAnsi="Times New Roman" w:cs="Times New Roman"/>
+                <w:sz w:val="26"/>
+                <w:szCs w:val="26"/>
+              </w:rPr>
+              <w:t xml:space="preserve"> </w:t>
+            </w:r>
+            <w:proofErr w:type="spellStart"/>
+            <w:r>
+              <w:rPr>
+                <w:rFonts w:ascii="Times New Roman" w:hAnsi="Times New Roman" w:cs="Times New Roman"/>
+                <w:sz w:val="26"/>
+                <w:szCs w:val="26"/>
+              </w:rPr>
+              <w:t>tuần</w:t>
+            </w:r>
+            <w:proofErr w:type="spellEnd"/>
+            <w:r>
+              <w:rPr>
+                <w:rFonts w:ascii="Times New Roman" w:hAnsi="Times New Roman" w:cs="Times New Roman"/>
+                <w:sz w:val="26"/>
+                <w:szCs w:val="26"/>
+              </w:rPr>
+              <w:t xml:space="preserve"> </w:t>
             </w:r>
           </w:p>
         </w:tc>
@@ -1055,8 +1965,72 @@
                 <w:sz w:val="26"/>
                 <w:szCs w:val="26"/>
               </w:rPr>
-              <w:t>4. Phân chia công việc nhóm</w:t>
-            </w:r>
+              <w:t xml:space="preserve">4. </w:t>
+            </w:r>
+            <w:proofErr w:type="spellStart"/>
+            <w:r>
+              <w:rPr>
+                <w:rFonts w:ascii="Times New Roman" w:hAnsi="Times New Roman" w:cs="Times New Roman"/>
+                <w:sz w:val="26"/>
+                <w:szCs w:val="26"/>
+              </w:rPr>
+              <w:t>Phân</w:t>
+            </w:r>
+            <w:proofErr w:type="spellEnd"/>
+            <w:r>
+              <w:rPr>
+                <w:rFonts w:ascii="Times New Roman" w:hAnsi="Times New Roman" w:cs="Times New Roman"/>
+                <w:sz w:val="26"/>
+                <w:szCs w:val="26"/>
+              </w:rPr>
+              <w:t xml:space="preserve"> chia </w:t>
+            </w:r>
+            <w:proofErr w:type="spellStart"/>
+            <w:r>
+              <w:rPr>
+                <w:rFonts w:ascii="Times New Roman" w:hAnsi="Times New Roman" w:cs="Times New Roman"/>
+                <w:sz w:val="26"/>
+                <w:szCs w:val="26"/>
+              </w:rPr>
+              <w:t>công</w:t>
+            </w:r>
+            <w:proofErr w:type="spellEnd"/>
+            <w:r>
+              <w:rPr>
+                <w:rFonts w:ascii="Times New Roman" w:hAnsi="Times New Roman" w:cs="Times New Roman"/>
+                <w:sz w:val="26"/>
+                <w:szCs w:val="26"/>
+              </w:rPr>
+              <w:t xml:space="preserve"> </w:t>
+            </w:r>
+            <w:proofErr w:type="spellStart"/>
+            <w:r>
+              <w:rPr>
+                <w:rFonts w:ascii="Times New Roman" w:hAnsi="Times New Roman" w:cs="Times New Roman"/>
+                <w:sz w:val="26"/>
+                <w:szCs w:val="26"/>
+              </w:rPr>
+              <w:t>việc</w:t>
+            </w:r>
+            <w:proofErr w:type="spellEnd"/>
+            <w:r>
+              <w:rPr>
+                <w:rFonts w:ascii="Times New Roman" w:hAnsi="Times New Roman" w:cs="Times New Roman"/>
+                <w:sz w:val="26"/>
+                <w:szCs w:val="26"/>
+              </w:rPr>
+              <w:t xml:space="preserve"> </w:t>
+            </w:r>
+            <w:proofErr w:type="spellStart"/>
+            <w:r>
+              <w:rPr>
+                <w:rFonts w:ascii="Times New Roman" w:hAnsi="Times New Roman" w:cs="Times New Roman"/>
+                <w:sz w:val="26"/>
+                <w:szCs w:val="26"/>
+              </w:rPr>
+              <w:t>nhóm</w:t>
+            </w:r>
+            <w:proofErr w:type="spellEnd"/>
           </w:p>
         </w:tc>
         <w:tc>
@@ -1209,14 +2183,142 @@
               </w:rPr>
               <w:t xml:space="preserve"> </w:t>
             </w:r>
-            <w:r>
-              <w:rPr>
-                <w:rFonts w:ascii="Times New Roman" w:hAnsi="Times New Roman" w:cs="Times New Roman"/>
-                <w:sz w:val="26"/>
-                <w:szCs w:val="26"/>
-              </w:rPr>
-              <w:t>Làm rõ các yêu cầu của đồ án</w:t>
-            </w:r>
+            <w:proofErr w:type="spellStart"/>
+            <w:r>
+              <w:rPr>
+                <w:rFonts w:ascii="Times New Roman" w:hAnsi="Times New Roman" w:cs="Times New Roman"/>
+                <w:sz w:val="26"/>
+                <w:szCs w:val="26"/>
+              </w:rPr>
+              <w:t>Làm</w:t>
+            </w:r>
+            <w:proofErr w:type="spellEnd"/>
+            <w:r>
+              <w:rPr>
+                <w:rFonts w:ascii="Times New Roman" w:hAnsi="Times New Roman" w:cs="Times New Roman"/>
+                <w:sz w:val="26"/>
+                <w:szCs w:val="26"/>
+              </w:rPr>
+              <w:t xml:space="preserve"> </w:t>
+            </w:r>
+            <w:proofErr w:type="spellStart"/>
+            <w:r>
+              <w:rPr>
+                <w:rFonts w:ascii="Times New Roman" w:hAnsi="Times New Roman" w:cs="Times New Roman"/>
+                <w:sz w:val="26"/>
+                <w:szCs w:val="26"/>
+              </w:rPr>
+              <w:t>rõ</w:t>
+            </w:r>
+            <w:proofErr w:type="spellEnd"/>
+            <w:r>
+              <w:rPr>
+                <w:rFonts w:ascii="Times New Roman" w:hAnsi="Times New Roman" w:cs="Times New Roman"/>
+                <w:sz w:val="26"/>
+                <w:szCs w:val="26"/>
+              </w:rPr>
+              <w:t xml:space="preserve"> </w:t>
+            </w:r>
+            <w:proofErr w:type="spellStart"/>
+            <w:r>
+              <w:rPr>
+                <w:rFonts w:ascii="Times New Roman" w:hAnsi="Times New Roman" w:cs="Times New Roman"/>
+                <w:sz w:val="26"/>
+                <w:szCs w:val="26"/>
+              </w:rPr>
+              <w:t>các</w:t>
+            </w:r>
+            <w:proofErr w:type="spellEnd"/>
+            <w:r>
+              <w:rPr>
+                <w:rFonts w:ascii="Times New Roman" w:hAnsi="Times New Roman" w:cs="Times New Roman"/>
+                <w:sz w:val="26"/>
+                <w:szCs w:val="26"/>
+              </w:rPr>
+              <w:t xml:space="preserve"> </w:t>
+            </w:r>
+            <w:proofErr w:type="spellStart"/>
+            <w:r>
+              <w:rPr>
+                <w:rFonts w:ascii="Times New Roman" w:hAnsi="Times New Roman" w:cs="Times New Roman"/>
+                <w:sz w:val="26"/>
+                <w:szCs w:val="26"/>
+              </w:rPr>
+              <w:t>yêu</w:t>
+            </w:r>
+            <w:proofErr w:type="spellEnd"/>
+            <w:r>
+              <w:rPr>
+                <w:rFonts w:ascii="Times New Roman" w:hAnsi="Times New Roman" w:cs="Times New Roman"/>
+                <w:sz w:val="26"/>
+                <w:szCs w:val="26"/>
+              </w:rPr>
+              <w:t xml:space="preserve"> </w:t>
+            </w:r>
+            <w:proofErr w:type="spellStart"/>
+            <w:r>
+              <w:rPr>
+                <w:rFonts w:ascii="Times New Roman" w:hAnsi="Times New Roman" w:cs="Times New Roman"/>
+                <w:sz w:val="26"/>
+                <w:szCs w:val="26"/>
+              </w:rPr>
+              <w:t>cầu</w:t>
+            </w:r>
+            <w:proofErr w:type="spellEnd"/>
+            <w:r>
+              <w:rPr>
+                <w:rFonts w:ascii="Times New Roman" w:hAnsi="Times New Roman" w:cs="Times New Roman"/>
+                <w:sz w:val="26"/>
+                <w:szCs w:val="26"/>
+              </w:rPr>
+              <w:t xml:space="preserve"> </w:t>
+            </w:r>
+            <w:proofErr w:type="spellStart"/>
+            <w:r>
+              <w:rPr>
+                <w:rFonts w:ascii="Times New Roman" w:hAnsi="Times New Roman" w:cs="Times New Roman"/>
+                <w:sz w:val="26"/>
+                <w:szCs w:val="26"/>
+              </w:rPr>
+              <w:t>của</w:t>
+            </w:r>
+            <w:proofErr w:type="spellEnd"/>
+            <w:r>
+              <w:rPr>
+                <w:rFonts w:ascii="Times New Roman" w:hAnsi="Times New Roman" w:cs="Times New Roman"/>
+                <w:sz w:val="26"/>
+                <w:szCs w:val="26"/>
+              </w:rPr>
+              <w:t xml:space="preserve"> </w:t>
+            </w:r>
+            <w:proofErr w:type="spellStart"/>
+            <w:r>
+              <w:rPr>
+                <w:rFonts w:ascii="Times New Roman" w:hAnsi="Times New Roman" w:cs="Times New Roman"/>
+                <w:sz w:val="26"/>
+                <w:szCs w:val="26"/>
+              </w:rPr>
+              <w:t>đồ</w:t>
+            </w:r>
+            <w:proofErr w:type="spellEnd"/>
+            <w:r>
+              <w:rPr>
+                <w:rFonts w:ascii="Times New Roman" w:hAnsi="Times New Roman" w:cs="Times New Roman"/>
+                <w:sz w:val="26"/>
+                <w:szCs w:val="26"/>
+              </w:rPr>
+              <w:t xml:space="preserve"> </w:t>
+            </w:r>
+            <w:proofErr w:type="spellStart"/>
+            <w:r>
+              <w:rPr>
+                <w:rFonts w:ascii="Times New Roman" w:hAnsi="Times New Roman" w:cs="Times New Roman"/>
+                <w:sz w:val="26"/>
+                <w:szCs w:val="26"/>
+              </w:rPr>
+              <w:t>án</w:t>
+            </w:r>
+            <w:proofErr w:type="spellEnd"/>
             <w:r>
               <w:rPr>
                 <w:rFonts w:ascii="Times New Roman" w:hAnsi="Times New Roman" w:cs="Times New Roman"/>
@@ -1265,6 +2367,15 @@
                 <w:szCs w:val="26"/>
               </w:rPr>
             </w:pPr>
+            <w:r>
+              <w:rPr>
+                <w:rFonts w:ascii="Times New Roman" w:hAnsi="Times New Roman" w:cs="Times New Roman"/>
+                <w:bCs/>
+                <w:sz w:val="26"/>
+                <w:szCs w:val="26"/>
+              </w:rPr>
+              <w:t>10</w:t>
+            </w:r>
             <w:r>
               <w:rPr>
                 <w:rFonts w:ascii="Times New Roman" w:hAnsi="Times New Roman" w:cs="Times New Roman"/>
@@ -1378,8 +2489,126 @@
                 <w:sz w:val="26"/>
                 <w:szCs w:val="26"/>
               </w:rPr>
-              <w:t xml:space="preserve"> Phân tích nghiệp vụ của đồ án</w:t>
-            </w:r>
+              <w:t xml:space="preserve"> </w:t>
+            </w:r>
+            <w:proofErr w:type="spellStart"/>
+            <w:r>
+              <w:rPr>
+                <w:rFonts w:ascii="Times New Roman" w:hAnsi="Times New Roman" w:cs="Times New Roman"/>
+                <w:sz w:val="26"/>
+                <w:szCs w:val="26"/>
+              </w:rPr>
+              <w:t>Phân</w:t>
+            </w:r>
+            <w:proofErr w:type="spellEnd"/>
+            <w:r>
+              <w:rPr>
+                <w:rFonts w:ascii="Times New Roman" w:hAnsi="Times New Roman" w:cs="Times New Roman"/>
+                <w:sz w:val="26"/>
+                <w:szCs w:val="26"/>
+              </w:rPr>
+              <w:t xml:space="preserve"> </w:t>
+            </w:r>
+            <w:proofErr w:type="spellStart"/>
+            <w:r>
+              <w:rPr>
+                <w:rFonts w:ascii="Times New Roman" w:hAnsi="Times New Roman" w:cs="Times New Roman"/>
+                <w:sz w:val="26"/>
+                <w:szCs w:val="26"/>
+              </w:rPr>
+              <w:t>tích</w:t>
+            </w:r>
+            <w:proofErr w:type="spellEnd"/>
+            <w:r>
+              <w:rPr>
+                <w:rFonts w:ascii="Times New Roman" w:hAnsi="Times New Roman" w:cs="Times New Roman"/>
+                <w:sz w:val="26"/>
+                <w:szCs w:val="26"/>
+              </w:rPr>
+              <w:t xml:space="preserve"> </w:t>
+            </w:r>
+            <w:proofErr w:type="spellStart"/>
+            <w:r>
+              <w:rPr>
+                <w:rFonts w:ascii="Times New Roman" w:hAnsi="Times New Roman" w:cs="Times New Roman"/>
+                <w:sz w:val="26"/>
+                <w:szCs w:val="26"/>
+              </w:rPr>
+              <w:t>nghiệp</w:t>
+            </w:r>
+            <w:proofErr w:type="spellEnd"/>
+            <w:r>
+              <w:rPr>
+                <w:rFonts w:ascii="Times New Roman" w:hAnsi="Times New Roman" w:cs="Times New Roman"/>
+                <w:sz w:val="26"/>
+                <w:szCs w:val="26"/>
+              </w:rPr>
+              <w:t xml:space="preserve"> </w:t>
+            </w:r>
+            <w:proofErr w:type="spellStart"/>
+            <w:r>
+              <w:rPr>
+                <w:rFonts w:ascii="Times New Roman" w:hAnsi="Times New Roman" w:cs="Times New Roman"/>
+                <w:sz w:val="26"/>
+                <w:szCs w:val="26"/>
+              </w:rPr>
+              <w:t>vụ</w:t>
+            </w:r>
+            <w:proofErr w:type="spellEnd"/>
+            <w:r>
+              <w:rPr>
+                <w:rFonts w:ascii="Times New Roman" w:hAnsi="Times New Roman" w:cs="Times New Roman"/>
+                <w:sz w:val="26"/>
+                <w:szCs w:val="26"/>
+              </w:rPr>
+              <w:t xml:space="preserve"> </w:t>
+            </w:r>
+            <w:proofErr w:type="spellStart"/>
+            <w:r>
+              <w:rPr>
+                <w:rFonts w:ascii="Times New Roman" w:hAnsi="Times New Roman" w:cs="Times New Roman"/>
+                <w:sz w:val="26"/>
+                <w:szCs w:val="26"/>
+              </w:rPr>
+              <w:t>của</w:t>
+            </w:r>
+            <w:proofErr w:type="spellEnd"/>
+            <w:r>
+              <w:rPr>
+                <w:rFonts w:ascii="Times New Roman" w:hAnsi="Times New Roman" w:cs="Times New Roman"/>
+                <w:sz w:val="26"/>
+                <w:szCs w:val="26"/>
+              </w:rPr>
+              <w:t xml:space="preserve"> </w:t>
+            </w:r>
+            <w:proofErr w:type="spellStart"/>
+            <w:r>
+              <w:rPr>
+                <w:rFonts w:ascii="Times New Roman" w:hAnsi="Times New Roman" w:cs="Times New Roman"/>
+                <w:sz w:val="26"/>
+                <w:szCs w:val="26"/>
+              </w:rPr>
+              <w:t>đồ</w:t>
+            </w:r>
+            <w:proofErr w:type="spellEnd"/>
+            <w:r>
+              <w:rPr>
+                <w:rFonts w:ascii="Times New Roman" w:hAnsi="Times New Roman" w:cs="Times New Roman"/>
+                <w:sz w:val="26"/>
+                <w:szCs w:val="26"/>
+              </w:rPr>
+              <w:t xml:space="preserve"> </w:t>
+            </w:r>
+            <w:proofErr w:type="spellStart"/>
+            <w:r>
+              <w:rPr>
+                <w:rFonts w:ascii="Times New Roman" w:hAnsi="Times New Roman" w:cs="Times New Roman"/>
+                <w:sz w:val="26"/>
+                <w:szCs w:val="26"/>
+              </w:rPr>
+              <w:t>án</w:t>
+            </w:r>
+            <w:proofErr w:type="spellEnd"/>
           </w:p>
         </w:tc>
         <w:tc>
@@ -1421,6 +2650,15 @@
                 <w:szCs w:val="26"/>
               </w:rPr>
             </w:pPr>
+            <w:r>
+              <w:rPr>
+                <w:rFonts w:ascii="Times New Roman" w:hAnsi="Times New Roman" w:cs="Times New Roman"/>
+                <w:bCs/>
+                <w:sz w:val="26"/>
+                <w:szCs w:val="26"/>
+              </w:rPr>
+              <w:t>10</w:t>
+            </w:r>
             <w:r>
               <w:rPr>
                 <w:rFonts w:ascii="Times New Roman" w:hAnsi="Times New Roman" w:cs="Times New Roman"/>
@@ -2464,6 +3702,7 @@
                 <w:szCs w:val="26"/>
               </w:rPr>
             </w:pPr>
+            <w:proofErr w:type="spellStart"/>
             <w:r>
               <w:rPr>
                 <w:rFonts w:ascii="Times New Roman" w:hAnsi="Times New Roman" w:cs="Times New Roman"/>
@@ -2472,7 +3711,17 @@
                 <w:szCs w:val="26"/>
               </w:rPr>
               <w:lastRenderedPageBreak/>
-              <w:t>Tuần 02</w:t>
+              <w:t>Tuần</w:t>
+            </w:r>
+            <w:proofErr w:type="spellEnd"/>
+            <w:r>
+              <w:rPr>
+                <w:rFonts w:ascii="Times New Roman" w:hAnsi="Times New Roman" w:cs="Times New Roman"/>
+                <w:b/>
+                <w:sz w:val="26"/>
+                <w:szCs w:val="26"/>
+              </w:rPr>
+              <w:t xml:space="preserve"> 02</w:t>
             </w:r>
             <w:r>
               <w:rPr>
@@ -2534,22 +3783,124 @@
               </w:rPr>
               <w:t xml:space="preserve"> </w:t>
             </w:r>
-            <w:r>
-              <w:rPr>
-                <w:rFonts w:ascii="Times New Roman" w:hAnsi="Times New Roman" w:cs="Times New Roman"/>
-                <w:sz w:val="26"/>
-                <w:szCs w:val="26"/>
-              </w:rPr>
-              <w:t xml:space="preserve">Tìm hiểu nhu cầu </w:t>
-            </w:r>
-            <w:r>
-              <w:rPr>
-                <w:rFonts w:ascii="Times New Roman" w:hAnsi="Times New Roman" w:cs="Times New Roman"/>
-                <w:sz w:val="26"/>
-                <w:szCs w:val="26"/>
-              </w:rPr>
-              <w:t>của nhân viên</w:t>
-            </w:r>
+            <w:proofErr w:type="spellStart"/>
+            <w:r>
+              <w:rPr>
+                <w:rFonts w:ascii="Times New Roman" w:hAnsi="Times New Roman" w:cs="Times New Roman"/>
+                <w:sz w:val="26"/>
+                <w:szCs w:val="26"/>
+              </w:rPr>
+              <w:t>Tìm</w:t>
+            </w:r>
+            <w:proofErr w:type="spellEnd"/>
+            <w:r>
+              <w:rPr>
+                <w:rFonts w:ascii="Times New Roman" w:hAnsi="Times New Roman" w:cs="Times New Roman"/>
+                <w:sz w:val="26"/>
+                <w:szCs w:val="26"/>
+              </w:rPr>
+              <w:t xml:space="preserve"> </w:t>
+            </w:r>
+            <w:proofErr w:type="spellStart"/>
+            <w:r>
+              <w:rPr>
+                <w:rFonts w:ascii="Times New Roman" w:hAnsi="Times New Roman" w:cs="Times New Roman"/>
+                <w:sz w:val="26"/>
+                <w:szCs w:val="26"/>
+              </w:rPr>
+              <w:t>hiểu</w:t>
+            </w:r>
+            <w:proofErr w:type="spellEnd"/>
+            <w:r>
+              <w:rPr>
+                <w:rFonts w:ascii="Times New Roman" w:hAnsi="Times New Roman" w:cs="Times New Roman"/>
+                <w:sz w:val="26"/>
+                <w:szCs w:val="26"/>
+              </w:rPr>
+              <w:t xml:space="preserve"> </w:t>
+            </w:r>
+            <w:proofErr w:type="spellStart"/>
+            <w:r>
+              <w:rPr>
+                <w:rFonts w:ascii="Times New Roman" w:hAnsi="Times New Roman" w:cs="Times New Roman"/>
+                <w:sz w:val="26"/>
+                <w:szCs w:val="26"/>
+              </w:rPr>
+              <w:t>nhu</w:t>
+            </w:r>
+            <w:proofErr w:type="spellEnd"/>
+            <w:r>
+              <w:rPr>
+                <w:rFonts w:ascii="Times New Roman" w:hAnsi="Times New Roman" w:cs="Times New Roman"/>
+                <w:sz w:val="26"/>
+                <w:szCs w:val="26"/>
+              </w:rPr>
+              <w:t xml:space="preserve"> </w:t>
+            </w:r>
+            <w:proofErr w:type="spellStart"/>
+            <w:r>
+              <w:rPr>
+                <w:rFonts w:ascii="Times New Roman" w:hAnsi="Times New Roman" w:cs="Times New Roman"/>
+                <w:sz w:val="26"/>
+                <w:szCs w:val="26"/>
+              </w:rPr>
+              <w:t>cầu</w:t>
+            </w:r>
+            <w:proofErr w:type="spellEnd"/>
+            <w:r>
+              <w:rPr>
+                <w:rFonts w:ascii="Times New Roman" w:hAnsi="Times New Roman" w:cs="Times New Roman"/>
+                <w:sz w:val="26"/>
+                <w:szCs w:val="26"/>
+              </w:rPr>
+              <w:t xml:space="preserve"> </w:t>
+            </w:r>
+            <w:proofErr w:type="spellStart"/>
+            <w:r>
+              <w:rPr>
+                <w:rFonts w:ascii="Times New Roman" w:hAnsi="Times New Roman" w:cs="Times New Roman"/>
+                <w:sz w:val="26"/>
+                <w:szCs w:val="26"/>
+              </w:rPr>
+              <w:t>của</w:t>
+            </w:r>
+            <w:proofErr w:type="spellEnd"/>
+            <w:r>
+              <w:rPr>
+                <w:rFonts w:ascii="Times New Roman" w:hAnsi="Times New Roman" w:cs="Times New Roman"/>
+                <w:sz w:val="26"/>
+                <w:szCs w:val="26"/>
+              </w:rPr>
+              <w:t xml:space="preserve"> </w:t>
+            </w:r>
+            <w:proofErr w:type="spellStart"/>
+            <w:r>
+              <w:rPr>
+                <w:rFonts w:ascii="Times New Roman" w:hAnsi="Times New Roman" w:cs="Times New Roman"/>
+                <w:sz w:val="26"/>
+                <w:szCs w:val="26"/>
+              </w:rPr>
+              <w:t>nhân</w:t>
+            </w:r>
+            <w:proofErr w:type="spellEnd"/>
+            <w:r>
+              <w:rPr>
+                <w:rFonts w:ascii="Times New Roman" w:hAnsi="Times New Roman" w:cs="Times New Roman"/>
+                <w:sz w:val="26"/>
+                <w:szCs w:val="26"/>
+              </w:rPr>
+              <w:t xml:space="preserve"> </w:t>
+            </w:r>
+            <w:proofErr w:type="spellStart"/>
+            <w:r>
+              <w:rPr>
+                <w:rFonts w:ascii="Times New Roman" w:hAnsi="Times New Roman" w:cs="Times New Roman"/>
+                <w:sz w:val="26"/>
+                <w:szCs w:val="26"/>
+              </w:rPr>
+              <w:t>viên</w:t>
+            </w:r>
+            <w:proofErr w:type="spellEnd"/>
           </w:p>
         </w:tc>
         <w:tc>
@@ -2568,14 +3919,52 @@
                 <w:szCs w:val="26"/>
               </w:rPr>
             </w:pPr>
-            <w:r>
-              <w:rPr>
-                <w:rFonts w:ascii="Times New Roman" w:hAnsi="Times New Roman" w:cs="Times New Roman"/>
-                <w:sz w:val="26"/>
-                <w:szCs w:val="26"/>
-              </w:rPr>
-              <w:t>Phạm Hữu Phúc</w:t>
-            </w:r>
+            <w:proofErr w:type="spellStart"/>
+            <w:r>
+              <w:rPr>
+                <w:rFonts w:ascii="Times New Roman" w:hAnsi="Times New Roman" w:cs="Times New Roman"/>
+                <w:sz w:val="26"/>
+                <w:szCs w:val="26"/>
+              </w:rPr>
+              <w:t>Phạm</w:t>
+            </w:r>
+            <w:proofErr w:type="spellEnd"/>
+            <w:r>
+              <w:rPr>
+                <w:rFonts w:ascii="Times New Roman" w:hAnsi="Times New Roman" w:cs="Times New Roman"/>
+                <w:sz w:val="26"/>
+                <w:szCs w:val="26"/>
+              </w:rPr>
+              <w:t xml:space="preserve"> </w:t>
+            </w:r>
+            <w:proofErr w:type="spellStart"/>
+            <w:r>
+              <w:rPr>
+                <w:rFonts w:ascii="Times New Roman" w:hAnsi="Times New Roman" w:cs="Times New Roman"/>
+                <w:sz w:val="26"/>
+                <w:szCs w:val="26"/>
+              </w:rPr>
+              <w:t>Hữu</w:t>
+            </w:r>
+            <w:proofErr w:type="spellEnd"/>
+            <w:r>
+              <w:rPr>
+                <w:rFonts w:ascii="Times New Roman" w:hAnsi="Times New Roman" w:cs="Times New Roman"/>
+                <w:sz w:val="26"/>
+                <w:szCs w:val="26"/>
+              </w:rPr>
+              <w:t xml:space="preserve"> </w:t>
+            </w:r>
+            <w:proofErr w:type="spellStart"/>
+            <w:r>
+              <w:rPr>
+                <w:rFonts w:ascii="Times New Roman" w:hAnsi="Times New Roman" w:cs="Times New Roman"/>
+                <w:sz w:val="26"/>
+                <w:szCs w:val="26"/>
+              </w:rPr>
+              <w:t>Phúc</w:t>
+            </w:r>
+            <w:proofErr w:type="spellEnd"/>
           </w:p>
         </w:tc>
         <w:tc>
@@ -2594,6 +3983,14 @@
                 <w:szCs w:val="26"/>
               </w:rPr>
             </w:pPr>
+            <w:r>
+              <w:rPr>
+                <w:rFonts w:ascii="Times New Roman" w:hAnsi="Times New Roman" w:cs="Times New Roman"/>
+                <w:sz w:val="26"/>
+                <w:szCs w:val="26"/>
+              </w:rPr>
+              <w:t>10</w:t>
+            </w:r>
             <w:r>
               <w:rPr>
                 <w:rFonts w:ascii="Times New Roman" w:hAnsi="Times New Roman" w:cs="Times New Roman"/>
@@ -2683,8 +4080,126 @@
                 <w:sz w:val="26"/>
                 <w:szCs w:val="26"/>
               </w:rPr>
-              <w:t>2. Giới hạn mục tiêu của đồ án</w:t>
-            </w:r>
+              <w:t xml:space="preserve">2. </w:t>
+            </w:r>
+            <w:proofErr w:type="spellStart"/>
+            <w:r>
+              <w:rPr>
+                <w:rFonts w:ascii="Times New Roman" w:hAnsi="Times New Roman" w:cs="Times New Roman"/>
+                <w:sz w:val="26"/>
+                <w:szCs w:val="26"/>
+              </w:rPr>
+              <w:t>Giới</w:t>
+            </w:r>
+            <w:proofErr w:type="spellEnd"/>
+            <w:r>
+              <w:rPr>
+                <w:rFonts w:ascii="Times New Roman" w:hAnsi="Times New Roman" w:cs="Times New Roman"/>
+                <w:sz w:val="26"/>
+                <w:szCs w:val="26"/>
+              </w:rPr>
+              <w:t xml:space="preserve"> </w:t>
+            </w:r>
+            <w:proofErr w:type="spellStart"/>
+            <w:r>
+              <w:rPr>
+                <w:rFonts w:ascii="Times New Roman" w:hAnsi="Times New Roman" w:cs="Times New Roman"/>
+                <w:sz w:val="26"/>
+                <w:szCs w:val="26"/>
+              </w:rPr>
+              <w:t>hạn</w:t>
+            </w:r>
+            <w:proofErr w:type="spellEnd"/>
+            <w:r>
+              <w:rPr>
+                <w:rFonts w:ascii="Times New Roman" w:hAnsi="Times New Roman" w:cs="Times New Roman"/>
+                <w:sz w:val="26"/>
+                <w:szCs w:val="26"/>
+              </w:rPr>
+              <w:t xml:space="preserve"> </w:t>
+            </w:r>
+            <w:proofErr w:type="spellStart"/>
+            <w:r>
+              <w:rPr>
+                <w:rFonts w:ascii="Times New Roman" w:hAnsi="Times New Roman" w:cs="Times New Roman"/>
+                <w:sz w:val="26"/>
+                <w:szCs w:val="26"/>
+              </w:rPr>
+              <w:t>mục</w:t>
+            </w:r>
+            <w:proofErr w:type="spellEnd"/>
+            <w:r>
+              <w:rPr>
+                <w:rFonts w:ascii="Times New Roman" w:hAnsi="Times New Roman" w:cs="Times New Roman"/>
+                <w:sz w:val="26"/>
+                <w:szCs w:val="26"/>
+              </w:rPr>
+              <w:t xml:space="preserve"> </w:t>
+            </w:r>
+            <w:proofErr w:type="spellStart"/>
+            <w:r>
+              <w:rPr>
+                <w:rFonts w:ascii="Times New Roman" w:hAnsi="Times New Roman" w:cs="Times New Roman"/>
+                <w:sz w:val="26"/>
+                <w:szCs w:val="26"/>
+              </w:rPr>
+              <w:t>tiêu</w:t>
+            </w:r>
+            <w:proofErr w:type="spellEnd"/>
+            <w:r>
+              <w:rPr>
+                <w:rFonts w:ascii="Times New Roman" w:hAnsi="Times New Roman" w:cs="Times New Roman"/>
+                <w:sz w:val="26"/>
+                <w:szCs w:val="26"/>
+              </w:rPr>
+              <w:t xml:space="preserve"> </w:t>
+            </w:r>
+            <w:proofErr w:type="spellStart"/>
+            <w:r>
+              <w:rPr>
+                <w:rFonts w:ascii="Times New Roman" w:hAnsi="Times New Roman" w:cs="Times New Roman"/>
+                <w:sz w:val="26"/>
+                <w:szCs w:val="26"/>
+              </w:rPr>
+              <w:t>của</w:t>
+            </w:r>
+            <w:proofErr w:type="spellEnd"/>
+            <w:r>
+              <w:rPr>
+                <w:rFonts w:ascii="Times New Roman" w:hAnsi="Times New Roman" w:cs="Times New Roman"/>
+                <w:sz w:val="26"/>
+                <w:szCs w:val="26"/>
+              </w:rPr>
+              <w:t xml:space="preserve"> </w:t>
+            </w:r>
+            <w:proofErr w:type="spellStart"/>
+            <w:r>
+              <w:rPr>
+                <w:rFonts w:ascii="Times New Roman" w:hAnsi="Times New Roman" w:cs="Times New Roman"/>
+                <w:sz w:val="26"/>
+                <w:szCs w:val="26"/>
+              </w:rPr>
+              <w:t>đồ</w:t>
+            </w:r>
+            <w:proofErr w:type="spellEnd"/>
+            <w:r>
+              <w:rPr>
+                <w:rFonts w:ascii="Times New Roman" w:hAnsi="Times New Roman" w:cs="Times New Roman"/>
+                <w:sz w:val="26"/>
+                <w:szCs w:val="26"/>
+              </w:rPr>
+              <w:t xml:space="preserve"> </w:t>
+            </w:r>
+            <w:proofErr w:type="spellStart"/>
+            <w:r>
+              <w:rPr>
+                <w:rFonts w:ascii="Times New Roman" w:hAnsi="Times New Roman" w:cs="Times New Roman"/>
+                <w:sz w:val="26"/>
+                <w:szCs w:val="26"/>
+              </w:rPr>
+              <w:t>án</w:t>
+            </w:r>
+            <w:proofErr w:type="spellEnd"/>
           </w:p>
         </w:tc>
         <w:tc>
@@ -2710,7 +4225,25 @@
                 <w:sz w:val="26"/>
                 <w:szCs w:val="26"/>
               </w:rPr>
-              <w:t>Lê Đình Nam</w:t>
+              <w:t xml:space="preserve">Lê </w:t>
+            </w:r>
+            <w:proofErr w:type="spellStart"/>
+            <w:r>
+              <w:rPr>
+                <w:rFonts w:ascii="Times New Roman" w:hAnsi="Times New Roman" w:cs="Times New Roman"/>
+                <w:sz w:val="26"/>
+                <w:szCs w:val="26"/>
+              </w:rPr>
+              <w:t>Đình</w:t>
+            </w:r>
+            <w:proofErr w:type="spellEnd"/>
+            <w:r>
+              <w:rPr>
+                <w:rFonts w:ascii="Times New Roman" w:hAnsi="Times New Roman" w:cs="Times New Roman"/>
+                <w:sz w:val="26"/>
+                <w:szCs w:val="26"/>
+              </w:rPr>
+              <w:t xml:space="preserve"> Nam</w:t>
             </w:r>
           </w:p>
         </w:tc>
@@ -2731,6 +4264,14 @@
                 <w:szCs w:val="26"/>
               </w:rPr>
             </w:pPr>
+            <w:r>
+              <w:rPr>
+                <w:rFonts w:ascii="Times New Roman" w:hAnsi="Times New Roman" w:cs="Times New Roman"/>
+                <w:sz w:val="26"/>
+                <w:szCs w:val="26"/>
+              </w:rPr>
+              <w:t>10</w:t>
+            </w:r>
             <w:r>
               <w:rPr>
                 <w:rFonts w:ascii="Times New Roman" w:hAnsi="Times New Roman" w:cs="Times New Roman"/>
@@ -2824,15 +4365,34 @@
               </w:rPr>
               <w:t xml:space="preserve">3. </w:t>
             </w:r>
-            <w:r>
-              <w:rPr>
-                <w:rFonts w:ascii="Times New Roman" w:hAnsi="Times New Roman" w:cs="Times New Roman"/>
-                <w:color w:val="000000"/>
-                <w:sz w:val="26"/>
-                <w:szCs w:val="26"/>
-              </w:rPr>
-              <w:t>Vẽ các mô hình UML: Use Case, Activity, Sequence và Class</w:t>
-            </w:r>
+            <w:proofErr w:type="spellStart"/>
+            <w:r>
+              <w:rPr>
+                <w:rFonts w:ascii="Times New Roman" w:hAnsi="Times New Roman" w:cs="Times New Roman"/>
+                <w:sz w:val="26"/>
+                <w:szCs w:val="26"/>
+              </w:rPr>
+              <w:t>Họp</w:t>
+            </w:r>
+            <w:proofErr w:type="spellEnd"/>
+            <w:r>
+              <w:rPr>
+                <w:rFonts w:ascii="Times New Roman" w:hAnsi="Times New Roman" w:cs="Times New Roman"/>
+                <w:sz w:val="26"/>
+                <w:szCs w:val="26"/>
+              </w:rPr>
+              <w:t xml:space="preserve"> </w:t>
+            </w:r>
+            <w:proofErr w:type="spellStart"/>
+            <w:r>
+              <w:rPr>
+                <w:rFonts w:ascii="Times New Roman" w:hAnsi="Times New Roman" w:cs="Times New Roman"/>
+                <w:sz w:val="26"/>
+                <w:szCs w:val="26"/>
+              </w:rPr>
+              <w:t>nhóm</w:t>
+            </w:r>
+            <w:proofErr w:type="spellEnd"/>
           </w:p>
         </w:tc>
         <w:tc>
@@ -2852,14 +4412,70 @@
                 <w:szCs w:val="26"/>
               </w:rPr>
             </w:pPr>
-            <w:r>
-              <w:rPr>
-                <w:rFonts w:ascii="Times New Roman" w:hAnsi="Times New Roman" w:cs="Times New Roman"/>
-                <w:sz w:val="26"/>
-                <w:szCs w:val="26"/>
-              </w:rPr>
-              <w:t>Tất cả thành viên</w:t>
-            </w:r>
+            <w:proofErr w:type="spellStart"/>
+            <w:r>
+              <w:rPr>
+                <w:rFonts w:ascii="Times New Roman" w:hAnsi="Times New Roman" w:cs="Times New Roman"/>
+                <w:sz w:val="26"/>
+                <w:szCs w:val="26"/>
+              </w:rPr>
+              <w:t>Tất</w:t>
+            </w:r>
+            <w:proofErr w:type="spellEnd"/>
+            <w:r>
+              <w:rPr>
+                <w:rFonts w:ascii="Times New Roman" w:hAnsi="Times New Roman" w:cs="Times New Roman"/>
+                <w:sz w:val="26"/>
+                <w:szCs w:val="26"/>
+              </w:rPr>
+              <w:t xml:space="preserve"> </w:t>
+            </w:r>
+            <w:proofErr w:type="spellStart"/>
+            <w:r>
+              <w:rPr>
+                <w:rFonts w:ascii="Times New Roman" w:hAnsi="Times New Roman" w:cs="Times New Roman"/>
+                <w:sz w:val="26"/>
+                <w:szCs w:val="26"/>
+              </w:rPr>
+              <w:t>cả</w:t>
+            </w:r>
+            <w:proofErr w:type="spellEnd"/>
+            <w:r>
+              <w:rPr>
+                <w:rFonts w:ascii="Times New Roman" w:hAnsi="Times New Roman" w:cs="Times New Roman"/>
+                <w:sz w:val="26"/>
+                <w:szCs w:val="26"/>
+              </w:rPr>
+              <w:t xml:space="preserve"> </w:t>
+            </w:r>
+            <w:proofErr w:type="spellStart"/>
+            <w:r>
+              <w:rPr>
+                <w:rFonts w:ascii="Times New Roman" w:hAnsi="Times New Roman" w:cs="Times New Roman"/>
+                <w:sz w:val="26"/>
+                <w:szCs w:val="26"/>
+              </w:rPr>
+              <w:t>thành</w:t>
+            </w:r>
+            <w:proofErr w:type="spellEnd"/>
+            <w:r>
+              <w:rPr>
+                <w:rFonts w:ascii="Times New Roman" w:hAnsi="Times New Roman" w:cs="Times New Roman"/>
+                <w:sz w:val="26"/>
+                <w:szCs w:val="26"/>
+              </w:rPr>
+              <w:t xml:space="preserve"> </w:t>
+            </w:r>
+            <w:proofErr w:type="spellStart"/>
+            <w:r>
+              <w:rPr>
+                <w:rFonts w:ascii="Times New Roman" w:hAnsi="Times New Roman" w:cs="Times New Roman"/>
+                <w:sz w:val="26"/>
+                <w:szCs w:val="26"/>
+              </w:rPr>
+              <w:t>viên</w:t>
+            </w:r>
+            <w:proofErr w:type="spellEnd"/>
           </w:p>
         </w:tc>
         <w:tc>
@@ -2885,7 +4501,7 @@
                 <w:sz w:val="26"/>
                 <w:szCs w:val="26"/>
               </w:rPr>
-              <w:t>0%</w:t>
+              <w:t>100%</w:t>
             </w:r>
           </w:p>
         </w:tc>
@@ -2964,6 +4580,124 @@
                 <w:szCs w:val="26"/>
               </w:rPr>
             </w:pPr>
+            <w:r>
+              <w:rPr>
+                <w:rFonts w:ascii="Times New Roman" w:hAnsi="Times New Roman" w:cs="Times New Roman"/>
+                <w:sz w:val="26"/>
+                <w:szCs w:val="26"/>
+              </w:rPr>
+              <w:t>4</w:t>
+            </w:r>
+            <w:bookmarkStart w:id="0" w:name="_GoBack"/>
+            <w:bookmarkEnd w:id="0"/>
+            <w:r>
+              <w:rPr>
+                <w:rFonts w:ascii="Times New Roman" w:hAnsi="Times New Roman" w:cs="Times New Roman"/>
+                <w:sz w:val="26"/>
+                <w:szCs w:val="26"/>
+              </w:rPr>
+              <w:t xml:space="preserve">. </w:t>
+            </w:r>
+            <w:proofErr w:type="spellStart"/>
+            <w:r>
+              <w:rPr>
+                <w:rFonts w:ascii="Times New Roman" w:hAnsi="Times New Roman" w:cs="Times New Roman"/>
+                <w:color w:val="000000"/>
+                <w:sz w:val="26"/>
+                <w:szCs w:val="26"/>
+              </w:rPr>
+              <w:t>Vẽ</w:t>
+            </w:r>
+            <w:proofErr w:type="spellEnd"/>
+            <w:r>
+              <w:rPr>
+                <w:rFonts w:ascii="Times New Roman" w:hAnsi="Times New Roman" w:cs="Times New Roman"/>
+                <w:color w:val="000000"/>
+                <w:sz w:val="26"/>
+                <w:szCs w:val="26"/>
+              </w:rPr>
+              <w:t xml:space="preserve"> </w:t>
+            </w:r>
+            <w:proofErr w:type="spellStart"/>
+            <w:r>
+              <w:rPr>
+                <w:rFonts w:ascii="Times New Roman" w:hAnsi="Times New Roman" w:cs="Times New Roman"/>
+                <w:color w:val="000000"/>
+                <w:sz w:val="26"/>
+                <w:szCs w:val="26"/>
+              </w:rPr>
+              <w:t>các</w:t>
+            </w:r>
+            <w:proofErr w:type="spellEnd"/>
+            <w:r>
+              <w:rPr>
+                <w:rFonts w:ascii="Times New Roman" w:hAnsi="Times New Roman" w:cs="Times New Roman"/>
+                <w:color w:val="000000"/>
+                <w:sz w:val="26"/>
+                <w:szCs w:val="26"/>
+              </w:rPr>
+              <w:t xml:space="preserve"> </w:t>
+            </w:r>
+            <w:proofErr w:type="spellStart"/>
+            <w:r>
+              <w:rPr>
+                <w:rFonts w:ascii="Times New Roman" w:hAnsi="Times New Roman" w:cs="Times New Roman"/>
+                <w:color w:val="000000"/>
+                <w:sz w:val="26"/>
+                <w:szCs w:val="26"/>
+              </w:rPr>
+              <w:t>mô</w:t>
+            </w:r>
+            <w:proofErr w:type="spellEnd"/>
+            <w:r>
+              <w:rPr>
+                <w:rFonts w:ascii="Times New Roman" w:hAnsi="Times New Roman" w:cs="Times New Roman"/>
+                <w:color w:val="000000"/>
+                <w:sz w:val="26"/>
+                <w:szCs w:val="26"/>
+              </w:rPr>
+              <w:t xml:space="preserve"> </w:t>
+            </w:r>
+            <w:proofErr w:type="spellStart"/>
+            <w:r>
+              <w:rPr>
+                <w:rFonts w:ascii="Times New Roman" w:hAnsi="Times New Roman" w:cs="Times New Roman"/>
+                <w:color w:val="000000"/>
+                <w:sz w:val="26"/>
+                <w:szCs w:val="26"/>
+              </w:rPr>
+              <w:t>hình</w:t>
+            </w:r>
+            <w:proofErr w:type="spellEnd"/>
+            <w:r>
+              <w:rPr>
+                <w:rFonts w:ascii="Times New Roman" w:hAnsi="Times New Roman" w:cs="Times New Roman"/>
+                <w:color w:val="000000"/>
+                <w:sz w:val="26"/>
+                <w:szCs w:val="26"/>
+              </w:rPr>
+              <w:t xml:space="preserve"> UML: Use Case, Activity, Sequence </w:t>
+            </w:r>
+            <w:proofErr w:type="spellStart"/>
+            <w:r>
+              <w:rPr>
+                <w:rFonts w:ascii="Times New Roman" w:hAnsi="Times New Roman" w:cs="Times New Roman"/>
+                <w:color w:val="000000"/>
+                <w:sz w:val="26"/>
+                <w:szCs w:val="26"/>
+              </w:rPr>
+              <w:t>và</w:t>
+            </w:r>
+            <w:proofErr w:type="spellEnd"/>
+            <w:r>
+              <w:rPr>
+                <w:rFonts w:ascii="Times New Roman" w:hAnsi="Times New Roman" w:cs="Times New Roman"/>
+                <w:color w:val="000000"/>
+                <w:sz w:val="26"/>
+                <w:szCs w:val="26"/>
+              </w:rPr>
+              <w:t xml:space="preserve"> Class</w:t>
+            </w:r>
           </w:p>
         </w:tc>
         <w:tc>
@@ -2983,6 +4717,70 @@
                 <w:szCs w:val="26"/>
               </w:rPr>
             </w:pPr>
+            <w:proofErr w:type="spellStart"/>
+            <w:r>
+              <w:rPr>
+                <w:rFonts w:ascii="Times New Roman" w:hAnsi="Times New Roman" w:cs="Times New Roman"/>
+                <w:sz w:val="26"/>
+                <w:szCs w:val="26"/>
+              </w:rPr>
+              <w:t>Tất</w:t>
+            </w:r>
+            <w:proofErr w:type="spellEnd"/>
+            <w:r>
+              <w:rPr>
+                <w:rFonts w:ascii="Times New Roman" w:hAnsi="Times New Roman" w:cs="Times New Roman"/>
+                <w:sz w:val="26"/>
+                <w:szCs w:val="26"/>
+              </w:rPr>
+              <w:t xml:space="preserve"> </w:t>
+            </w:r>
+            <w:proofErr w:type="spellStart"/>
+            <w:r>
+              <w:rPr>
+                <w:rFonts w:ascii="Times New Roman" w:hAnsi="Times New Roman" w:cs="Times New Roman"/>
+                <w:sz w:val="26"/>
+                <w:szCs w:val="26"/>
+              </w:rPr>
+              <w:t>cả</w:t>
+            </w:r>
+            <w:proofErr w:type="spellEnd"/>
+            <w:r>
+              <w:rPr>
+                <w:rFonts w:ascii="Times New Roman" w:hAnsi="Times New Roman" w:cs="Times New Roman"/>
+                <w:sz w:val="26"/>
+                <w:szCs w:val="26"/>
+              </w:rPr>
+              <w:t xml:space="preserve"> </w:t>
+            </w:r>
+            <w:proofErr w:type="spellStart"/>
+            <w:r>
+              <w:rPr>
+                <w:rFonts w:ascii="Times New Roman" w:hAnsi="Times New Roman" w:cs="Times New Roman"/>
+                <w:sz w:val="26"/>
+                <w:szCs w:val="26"/>
+              </w:rPr>
+              <w:t>thành</w:t>
+            </w:r>
+            <w:proofErr w:type="spellEnd"/>
+            <w:r>
+              <w:rPr>
+                <w:rFonts w:ascii="Times New Roman" w:hAnsi="Times New Roman" w:cs="Times New Roman"/>
+                <w:sz w:val="26"/>
+                <w:szCs w:val="26"/>
+              </w:rPr>
+              <w:t xml:space="preserve"> </w:t>
+            </w:r>
+            <w:proofErr w:type="spellStart"/>
+            <w:r>
+              <w:rPr>
+                <w:rFonts w:ascii="Times New Roman" w:hAnsi="Times New Roman" w:cs="Times New Roman"/>
+                <w:sz w:val="26"/>
+                <w:szCs w:val="26"/>
+              </w:rPr>
+              <w:t>viên</w:t>
+            </w:r>
+            <w:proofErr w:type="spellEnd"/>
           </w:p>
         </w:tc>
         <w:tc>
@@ -3002,6 +4800,14 @@
                 <w:szCs w:val="26"/>
               </w:rPr>
             </w:pPr>
+            <w:r>
+              <w:rPr>
+                <w:rFonts w:ascii="Times New Roman" w:hAnsi="Times New Roman" w:cs="Times New Roman"/>
+                <w:sz w:val="26"/>
+                <w:szCs w:val="26"/>
+              </w:rPr>
+              <w:t>0%</w:t>
+            </w:r>
           </w:p>
         </w:tc>
         <w:tc>
@@ -4083,51 +5889,17 @@
         <w:tc>
           <w:tcPr>
             <w:tcW w:w="610" w:type="pct"/>
-            <w:vMerge w:val="restart"/>
-            <w:vAlign w:val="center"/>
-          </w:tcPr>
-          <w:p>
-            <w:pPr>
-              <w:rPr>
-                <w:rFonts w:ascii="Times New Roman" w:hAnsi="Times New Roman" w:cs="Times New Roman"/>
-                <w:sz w:val="26"/>
-                <w:szCs w:val="26"/>
-              </w:rPr>
-            </w:pPr>
-            <w:r>
+            <w:vMerge/>
+            <w:vAlign w:val="center"/>
+          </w:tcPr>
+          <w:p>
+            <w:pPr>
               <w:rPr>
                 <w:rFonts w:ascii="Times New Roman" w:hAnsi="Times New Roman" w:cs="Times New Roman"/>
                 <w:b/>
                 <w:sz w:val="26"/>
                 <w:szCs w:val="26"/>
               </w:rPr>
-              <w:t>Tuần 03</w:t>
-            </w:r>
-            <w:r>
-              <w:rPr>
-                <w:rFonts w:ascii="Times New Roman" w:hAnsi="Times New Roman" w:cs="Times New Roman"/>
-                <w:sz w:val="26"/>
-                <w:szCs w:val="26"/>
-              </w:rPr>
-              <w:t xml:space="preserve"> </w:t>
-            </w:r>
-          </w:p>
-          <w:p>
-            <w:pPr>
-              <w:rPr>
-                <w:rFonts w:ascii="Times New Roman" w:hAnsi="Times New Roman" w:cs="Times New Roman"/>
-                <w:sz w:val="26"/>
-                <w:szCs w:val="26"/>
-              </w:rPr>
-            </w:pPr>
-          </w:p>
-          <w:p>
-            <w:pPr>
-              <w:rPr>
-                <w:rFonts w:ascii="Times New Roman" w:hAnsi="Times New Roman" w:cs="Times New Roman"/>
-                <w:sz w:val="26"/>
-                <w:szCs w:val="26"/>
-              </w:rPr>
             </w:pPr>
           </w:p>
         </w:tc>
@@ -4135,98 +5907,45 @@
           <w:tcPr>
             <w:tcW w:w="1366" w:type="pct"/>
             <w:tcBorders>
-              <w:bottom w:val="dotted" w:sz="4" w:space="0" w:color="auto"/>
-            </w:tcBorders>
-            <w:vAlign w:val="center"/>
-          </w:tcPr>
-          <w:p>
-            <w:pPr>
-              <w:rPr>
-                <w:rFonts w:ascii="Times New Roman" w:hAnsi="Times New Roman" w:cs="Times New Roman"/>
-                <w:sz w:val="26"/>
-                <w:szCs w:val="26"/>
-              </w:rPr>
-            </w:pPr>
-            <w:r>
-              <w:rPr>
-                <w:rFonts w:ascii="Times New Roman" w:hAnsi="Times New Roman" w:cs="Times New Roman"/>
-                <w:sz w:val="26"/>
-                <w:szCs w:val="26"/>
-              </w:rPr>
-              <w:t>1.</w:t>
-            </w:r>
-            <w:r>
-              <w:rPr>
-                <w:rFonts w:ascii="Times New Roman" w:hAnsi="Times New Roman" w:cs="Times New Roman"/>
-                <w:sz w:val="26"/>
-                <w:szCs w:val="26"/>
-              </w:rPr>
-              <w:t xml:space="preserve"> </w:t>
-            </w:r>
-            <w:r>
-              <w:rPr>
-                <w:rFonts w:ascii="Times New Roman" w:hAnsi="Times New Roman" w:cs="Times New Roman"/>
-                <w:sz w:val="26"/>
-                <w:szCs w:val="26"/>
-              </w:rPr>
-              <w:t>Chỉnh sử</w:t>
-            </w:r>
-            <w:r>
-              <w:rPr>
-                <w:rFonts w:ascii="Times New Roman" w:hAnsi="Times New Roman" w:cs="Times New Roman"/>
-                <w:sz w:val="26"/>
-                <w:szCs w:val="26"/>
-              </w:rPr>
-              <w:t>a</w:t>
-            </w:r>
-            <w:r>
-              <w:rPr>
-                <w:rFonts w:ascii="Times New Roman" w:hAnsi="Times New Roman" w:cs="Times New Roman"/>
-                <w:sz w:val="26"/>
-                <w:szCs w:val="26"/>
-              </w:rPr>
-              <w:t xml:space="preserve"> lại mô hình</w:t>
-            </w:r>
-            <w:r>
-              <w:rPr>
-                <w:rFonts w:ascii="Times New Roman" w:hAnsi="Times New Roman" w:cs="Times New Roman"/>
-                <w:sz w:val="26"/>
-                <w:szCs w:val="26"/>
-              </w:rPr>
-              <w:t xml:space="preserve"> </w:t>
-            </w:r>
+              <w:top w:val="dotted" w:sz="4" w:space="0" w:color="auto"/>
+              <w:bottom w:val="dotted" w:sz="4" w:space="0" w:color="auto"/>
+            </w:tcBorders>
+            <w:vAlign w:val="center"/>
+          </w:tcPr>
+          <w:p>
+            <w:pPr>
+              <w:rPr>
+                <w:rFonts w:ascii="Times New Roman" w:hAnsi="Times New Roman" w:cs="Times New Roman"/>
+                <w:sz w:val="26"/>
+                <w:szCs w:val="26"/>
+              </w:rPr>
+            </w:pPr>
           </w:p>
         </w:tc>
         <w:tc>
           <w:tcPr>
             <w:tcW w:w="902" w:type="pct"/>
             <w:tcBorders>
-              <w:bottom w:val="dotted" w:sz="4" w:space="0" w:color="auto"/>
-            </w:tcBorders>
-            <w:vAlign w:val="center"/>
-          </w:tcPr>
-          <w:p>
-            <w:pPr>
-              <w:rPr>
-                <w:rFonts w:ascii="Times New Roman" w:hAnsi="Times New Roman" w:cs="Times New Roman"/>
-                <w:sz w:val="26"/>
-                <w:szCs w:val="26"/>
-              </w:rPr>
-            </w:pPr>
-            <w:r>
-              <w:rPr>
-                <w:rFonts w:ascii="Times New Roman" w:hAnsi="Times New Roman" w:cs="Times New Roman"/>
-                <w:sz w:val="26"/>
-                <w:szCs w:val="26"/>
-              </w:rPr>
-              <w:t>Phạm Hữu Phúc</w:t>
-            </w:r>
+              <w:top w:val="dotted" w:sz="4" w:space="0" w:color="auto"/>
+              <w:bottom w:val="dotted" w:sz="4" w:space="0" w:color="auto"/>
+            </w:tcBorders>
+            <w:vAlign w:val="center"/>
+          </w:tcPr>
+          <w:p>
+            <w:pPr>
+              <w:rPr>
+                <w:rFonts w:ascii="Times New Roman" w:hAnsi="Times New Roman" w:cs="Times New Roman"/>
+                <w:sz w:val="26"/>
+                <w:szCs w:val="26"/>
+              </w:rPr>
+            </w:pPr>
           </w:p>
         </w:tc>
         <w:tc>
           <w:tcPr>
             <w:tcW w:w="531" w:type="pct"/>
             <w:tcBorders>
+              <w:top w:val="dotted" w:sz="4" w:space="0" w:color="auto"/>
               <w:bottom w:val="dotted" w:sz="4" w:space="0" w:color="auto"/>
             </w:tcBorders>
           </w:tcPr>
@@ -4245,6 +5964,7 @@
           <w:tcPr>
             <w:tcW w:w="883" w:type="pct"/>
             <w:tcBorders>
+              <w:top w:val="dotted" w:sz="4" w:space="0" w:color="auto"/>
               <w:bottom w:val="dotted" w:sz="4" w:space="0" w:color="auto"/>
             </w:tcBorders>
           </w:tcPr>
@@ -4262,6 +5982,7 @@
           <w:tcPr>
             <w:tcW w:w="707" w:type="pct"/>
             <w:tcBorders>
+              <w:top w:val="dotted" w:sz="4" w:space="0" w:color="auto"/>
               <w:bottom w:val="dotted" w:sz="4" w:space="0" w:color="auto"/>
             </w:tcBorders>
           </w:tcPr>
@@ -4283,17 +6004,62 @@
         <w:tc>
           <w:tcPr>
             <w:tcW w:w="610" w:type="pct"/>
-            <w:vMerge/>
-            <w:vAlign w:val="center"/>
-          </w:tcPr>
-          <w:p>
-            <w:pPr>
+            <w:vMerge w:val="restart"/>
+            <w:vAlign w:val="center"/>
+          </w:tcPr>
+          <w:p>
+            <w:pPr>
+              <w:rPr>
+                <w:rFonts w:ascii="Times New Roman" w:hAnsi="Times New Roman" w:cs="Times New Roman"/>
+                <w:sz w:val="26"/>
+                <w:szCs w:val="26"/>
+              </w:rPr>
+            </w:pPr>
+            <w:proofErr w:type="spellStart"/>
+            <w:r>
               <w:rPr>
                 <w:rFonts w:ascii="Times New Roman" w:hAnsi="Times New Roman" w:cs="Times New Roman"/>
                 <w:b/>
                 <w:sz w:val="26"/>
                 <w:szCs w:val="26"/>
               </w:rPr>
+              <w:t>Tuần</w:t>
+            </w:r>
+            <w:proofErr w:type="spellEnd"/>
+            <w:r>
+              <w:rPr>
+                <w:rFonts w:ascii="Times New Roman" w:hAnsi="Times New Roman" w:cs="Times New Roman"/>
+                <w:b/>
+                <w:sz w:val="26"/>
+                <w:szCs w:val="26"/>
+              </w:rPr>
+              <w:t xml:space="preserve"> 03</w:t>
+            </w:r>
+            <w:r>
+              <w:rPr>
+                <w:rFonts w:ascii="Times New Roman" w:hAnsi="Times New Roman" w:cs="Times New Roman"/>
+                <w:sz w:val="26"/>
+                <w:szCs w:val="26"/>
+              </w:rPr>
+              <w:t xml:space="preserve"> </w:t>
+            </w:r>
+          </w:p>
+          <w:p>
+            <w:pPr>
+              <w:rPr>
+                <w:rFonts w:ascii="Times New Roman" w:hAnsi="Times New Roman" w:cs="Times New Roman"/>
+                <w:sz w:val="26"/>
+                <w:szCs w:val="26"/>
+              </w:rPr>
+            </w:pPr>
+          </w:p>
+          <w:p>
+            <w:pPr>
+              <w:rPr>
+                <w:rFonts w:ascii="Times New Roman" w:hAnsi="Times New Roman" w:cs="Times New Roman"/>
+                <w:sz w:val="26"/>
+                <w:szCs w:val="26"/>
+              </w:rPr>
             </w:pPr>
           </w:p>
         </w:tc>
@@ -4301,26 +6067,131 @@
           <w:tcPr>
             <w:tcW w:w="1366" w:type="pct"/>
             <w:tcBorders>
-              <w:top w:val="dotted" w:sz="4" w:space="0" w:color="auto"/>
-              <w:bottom w:val="dotted" w:sz="4" w:space="0" w:color="auto"/>
-            </w:tcBorders>
-            <w:vAlign w:val="center"/>
-          </w:tcPr>
-          <w:p>
-            <w:pPr>
-              <w:rPr>
-                <w:rFonts w:ascii="Times New Roman" w:hAnsi="Times New Roman" w:cs="Times New Roman"/>
-                <w:sz w:val="26"/>
-                <w:szCs w:val="26"/>
-              </w:rPr>
-            </w:pPr>
-            <w:r>
-              <w:rPr>
-                <w:rFonts w:ascii="Times New Roman" w:hAnsi="Times New Roman" w:cs="Times New Roman"/>
-                <w:sz w:val="26"/>
-                <w:szCs w:val="26"/>
-              </w:rPr>
-              <w:t>2. Code các class dự trên mô hình</w:t>
+              <w:bottom w:val="dotted" w:sz="4" w:space="0" w:color="auto"/>
+            </w:tcBorders>
+            <w:vAlign w:val="center"/>
+          </w:tcPr>
+          <w:p>
+            <w:pPr>
+              <w:rPr>
+                <w:rFonts w:ascii="Times New Roman" w:hAnsi="Times New Roman" w:cs="Times New Roman"/>
+                <w:sz w:val="26"/>
+                <w:szCs w:val="26"/>
+              </w:rPr>
+            </w:pPr>
+            <w:r>
+              <w:rPr>
+                <w:rFonts w:ascii="Times New Roman" w:hAnsi="Times New Roman" w:cs="Times New Roman"/>
+                <w:sz w:val="26"/>
+                <w:szCs w:val="26"/>
+              </w:rPr>
+              <w:t>1.</w:t>
+            </w:r>
+            <w:r>
+              <w:rPr>
+                <w:rFonts w:ascii="Times New Roman" w:hAnsi="Times New Roman" w:cs="Times New Roman"/>
+                <w:sz w:val="26"/>
+                <w:szCs w:val="26"/>
+              </w:rPr>
+              <w:t xml:space="preserve"> </w:t>
+            </w:r>
+            <w:proofErr w:type="spellStart"/>
+            <w:r>
+              <w:rPr>
+                <w:rFonts w:ascii="Times New Roman" w:hAnsi="Times New Roman" w:cs="Times New Roman"/>
+                <w:sz w:val="26"/>
+                <w:szCs w:val="26"/>
+              </w:rPr>
+              <w:t>Chỉnh</w:t>
+            </w:r>
+            <w:proofErr w:type="spellEnd"/>
+            <w:r>
+              <w:rPr>
+                <w:rFonts w:ascii="Times New Roman" w:hAnsi="Times New Roman" w:cs="Times New Roman"/>
+                <w:sz w:val="26"/>
+                <w:szCs w:val="26"/>
+              </w:rPr>
+              <w:t xml:space="preserve"> </w:t>
+            </w:r>
+            <w:proofErr w:type="spellStart"/>
+            <w:r>
+              <w:rPr>
+                <w:rFonts w:ascii="Times New Roman" w:hAnsi="Times New Roman" w:cs="Times New Roman"/>
+                <w:sz w:val="26"/>
+                <w:szCs w:val="26"/>
+              </w:rPr>
+              <w:t>sử</w:t>
+            </w:r>
+            <w:r>
+              <w:rPr>
+                <w:rFonts w:ascii="Times New Roman" w:hAnsi="Times New Roman" w:cs="Times New Roman"/>
+                <w:sz w:val="26"/>
+                <w:szCs w:val="26"/>
+              </w:rPr>
+              <w:t>a</w:t>
+            </w:r>
+            <w:proofErr w:type="spellEnd"/>
+            <w:r>
+              <w:rPr>
+                <w:rFonts w:ascii="Times New Roman" w:hAnsi="Times New Roman" w:cs="Times New Roman"/>
+                <w:sz w:val="26"/>
+                <w:szCs w:val="26"/>
+              </w:rPr>
+              <w:t xml:space="preserve"> </w:t>
+            </w:r>
+            <w:proofErr w:type="spellStart"/>
+            <w:r>
+              <w:rPr>
+                <w:rFonts w:ascii="Times New Roman" w:hAnsi="Times New Roman" w:cs="Times New Roman"/>
+                <w:sz w:val="26"/>
+                <w:szCs w:val="26"/>
+              </w:rPr>
+              <w:t>lại</w:t>
+            </w:r>
+            <w:proofErr w:type="spellEnd"/>
+            <w:r>
+              <w:rPr>
+                <w:rFonts w:ascii="Times New Roman" w:hAnsi="Times New Roman" w:cs="Times New Roman"/>
+                <w:sz w:val="26"/>
+                <w:szCs w:val="26"/>
+              </w:rPr>
+              <w:t xml:space="preserve"> </w:t>
+            </w:r>
+            <w:proofErr w:type="spellStart"/>
+            <w:r>
+              <w:rPr>
+                <w:rFonts w:ascii="Times New Roman" w:hAnsi="Times New Roman" w:cs="Times New Roman"/>
+                <w:sz w:val="26"/>
+                <w:szCs w:val="26"/>
+              </w:rPr>
+              <w:t>mô</w:t>
+            </w:r>
+            <w:proofErr w:type="spellEnd"/>
+            <w:r>
+              <w:rPr>
+                <w:rFonts w:ascii="Times New Roman" w:hAnsi="Times New Roman" w:cs="Times New Roman"/>
+                <w:sz w:val="26"/>
+                <w:szCs w:val="26"/>
+              </w:rPr>
+              <w:t xml:space="preserve"> </w:t>
+            </w:r>
+            <w:proofErr w:type="spellStart"/>
+            <w:r>
+              <w:rPr>
+                <w:rFonts w:ascii="Times New Roman" w:hAnsi="Times New Roman" w:cs="Times New Roman"/>
+                <w:sz w:val="26"/>
+                <w:szCs w:val="26"/>
+              </w:rPr>
+              <w:t>hình</w:t>
+            </w:r>
+            <w:proofErr w:type="spellEnd"/>
+            <w:r>
+              <w:rPr>
+                <w:rFonts w:ascii="Times New Roman" w:hAnsi="Times New Roman" w:cs="Times New Roman"/>
+                <w:sz w:val="26"/>
+                <w:szCs w:val="26"/>
+              </w:rPr>
+              <w:t xml:space="preserve"> </w:t>
             </w:r>
           </w:p>
         </w:tc>
@@ -4328,34 +6199,70 @@
           <w:tcPr>
             <w:tcW w:w="902" w:type="pct"/>
             <w:tcBorders>
-              <w:top w:val="dotted" w:sz="4" w:space="0" w:color="auto"/>
-              <w:bottom w:val="dotted" w:sz="4" w:space="0" w:color="auto"/>
-            </w:tcBorders>
-            <w:vAlign w:val="center"/>
-          </w:tcPr>
-          <w:p>
-            <w:pPr>
-              <w:rPr>
-                <w:rFonts w:ascii="Times New Roman" w:hAnsi="Times New Roman" w:cs="Times New Roman"/>
-                <w:sz w:val="26"/>
-                <w:szCs w:val="26"/>
-              </w:rPr>
-            </w:pPr>
-            <w:r>
-              <w:rPr>
-                <w:rFonts w:ascii="Times New Roman" w:hAnsi="Times New Roman" w:cs="Times New Roman"/>
-                <w:sz w:val="26"/>
-                <w:szCs w:val="26"/>
-              </w:rPr>
-              <w:t>Đào Huy Hoàng</w:t>
-            </w:r>
+              <w:bottom w:val="dotted" w:sz="4" w:space="0" w:color="auto"/>
+            </w:tcBorders>
+            <w:vAlign w:val="center"/>
+          </w:tcPr>
+          <w:p>
+            <w:pPr>
+              <w:rPr>
+                <w:rFonts w:ascii="Times New Roman" w:hAnsi="Times New Roman" w:cs="Times New Roman"/>
+                <w:sz w:val="26"/>
+                <w:szCs w:val="26"/>
+              </w:rPr>
+            </w:pPr>
+            <w:proofErr w:type="spellStart"/>
+            <w:r>
+              <w:rPr>
+                <w:rFonts w:ascii="Times New Roman" w:hAnsi="Times New Roman" w:cs="Times New Roman"/>
+                <w:sz w:val="26"/>
+                <w:szCs w:val="26"/>
+              </w:rPr>
+              <w:t>Phạm</w:t>
+            </w:r>
+            <w:proofErr w:type="spellEnd"/>
+            <w:r>
+              <w:rPr>
+                <w:rFonts w:ascii="Times New Roman" w:hAnsi="Times New Roman" w:cs="Times New Roman"/>
+                <w:sz w:val="26"/>
+                <w:szCs w:val="26"/>
+              </w:rPr>
+              <w:t xml:space="preserve"> </w:t>
+            </w:r>
+            <w:proofErr w:type="spellStart"/>
+            <w:r>
+              <w:rPr>
+                <w:rFonts w:ascii="Times New Roman" w:hAnsi="Times New Roman" w:cs="Times New Roman"/>
+                <w:sz w:val="26"/>
+                <w:szCs w:val="26"/>
+              </w:rPr>
+              <w:t>Hữu</w:t>
+            </w:r>
+            <w:proofErr w:type="spellEnd"/>
+            <w:r>
+              <w:rPr>
+                <w:rFonts w:ascii="Times New Roman" w:hAnsi="Times New Roman" w:cs="Times New Roman"/>
+                <w:sz w:val="26"/>
+                <w:szCs w:val="26"/>
+              </w:rPr>
+              <w:t xml:space="preserve"> </w:t>
+            </w:r>
+            <w:proofErr w:type="spellStart"/>
+            <w:r>
+              <w:rPr>
+                <w:rFonts w:ascii="Times New Roman" w:hAnsi="Times New Roman" w:cs="Times New Roman"/>
+                <w:sz w:val="26"/>
+                <w:szCs w:val="26"/>
+              </w:rPr>
+              <w:t>Phúc</w:t>
+            </w:r>
+            <w:proofErr w:type="spellEnd"/>
           </w:p>
         </w:tc>
         <w:tc>
           <w:tcPr>
             <w:tcW w:w="531" w:type="pct"/>
             <w:tcBorders>
-              <w:top w:val="dotted" w:sz="4" w:space="0" w:color="auto"/>
               <w:bottom w:val="dotted" w:sz="4" w:space="0" w:color="auto"/>
             </w:tcBorders>
           </w:tcPr>
@@ -4374,7 +6281,6 @@
           <w:tcPr>
             <w:tcW w:w="883" w:type="pct"/>
             <w:tcBorders>
-              <w:top w:val="dotted" w:sz="4" w:space="0" w:color="auto"/>
               <w:bottom w:val="dotted" w:sz="4" w:space="0" w:color="auto"/>
             </w:tcBorders>
           </w:tcPr>
@@ -4392,7 +6298,6 @@
           <w:tcPr>
             <w:tcW w:w="707" w:type="pct"/>
             <w:tcBorders>
-              <w:top w:val="dotted" w:sz="4" w:space="0" w:color="auto"/>
               <w:bottom w:val="dotted" w:sz="4" w:space="0" w:color="auto"/>
             </w:tcBorders>
           </w:tcPr>
@@ -4451,8 +6356,90 @@
                 <w:sz w:val="26"/>
                 <w:szCs w:val="26"/>
               </w:rPr>
-              <w:t>3. Lên ý tưởng giao diện</w:t>
-            </w:r>
+              <w:t xml:space="preserve">2. Code </w:t>
+            </w:r>
+            <w:proofErr w:type="spellStart"/>
+            <w:r>
+              <w:rPr>
+                <w:rFonts w:ascii="Times New Roman" w:hAnsi="Times New Roman" w:cs="Times New Roman"/>
+                <w:sz w:val="26"/>
+                <w:szCs w:val="26"/>
+              </w:rPr>
+              <w:t>các</w:t>
+            </w:r>
+            <w:proofErr w:type="spellEnd"/>
+            <w:r>
+              <w:rPr>
+                <w:rFonts w:ascii="Times New Roman" w:hAnsi="Times New Roman" w:cs="Times New Roman"/>
+                <w:sz w:val="26"/>
+                <w:szCs w:val="26"/>
+              </w:rPr>
+              <w:t xml:space="preserve"> class </w:t>
+            </w:r>
+            <w:proofErr w:type="spellStart"/>
+            <w:r>
+              <w:rPr>
+                <w:rFonts w:ascii="Times New Roman" w:hAnsi="Times New Roman" w:cs="Times New Roman"/>
+                <w:sz w:val="26"/>
+                <w:szCs w:val="26"/>
+              </w:rPr>
+              <w:t>dự</w:t>
+            </w:r>
+            <w:proofErr w:type="spellEnd"/>
+            <w:r>
+              <w:rPr>
+                <w:rFonts w:ascii="Times New Roman" w:hAnsi="Times New Roman" w:cs="Times New Roman"/>
+                <w:sz w:val="26"/>
+                <w:szCs w:val="26"/>
+              </w:rPr>
+              <w:t xml:space="preserve"> </w:t>
+            </w:r>
+            <w:proofErr w:type="spellStart"/>
+            <w:r>
+              <w:rPr>
+                <w:rFonts w:ascii="Times New Roman" w:hAnsi="Times New Roman" w:cs="Times New Roman"/>
+                <w:sz w:val="26"/>
+                <w:szCs w:val="26"/>
+              </w:rPr>
+              <w:t>trên</w:t>
+            </w:r>
+            <w:proofErr w:type="spellEnd"/>
+            <w:r>
+              <w:rPr>
+                <w:rFonts w:ascii="Times New Roman" w:hAnsi="Times New Roman" w:cs="Times New Roman"/>
+                <w:sz w:val="26"/>
+                <w:szCs w:val="26"/>
+              </w:rPr>
+              <w:t xml:space="preserve"> </w:t>
+            </w:r>
+            <w:proofErr w:type="spellStart"/>
+            <w:r>
+              <w:rPr>
+                <w:rFonts w:ascii="Times New Roman" w:hAnsi="Times New Roman" w:cs="Times New Roman"/>
+                <w:sz w:val="26"/>
+                <w:szCs w:val="26"/>
+              </w:rPr>
+              <w:t>mô</w:t>
+            </w:r>
+            <w:proofErr w:type="spellEnd"/>
+            <w:r>
+              <w:rPr>
+                <w:rFonts w:ascii="Times New Roman" w:hAnsi="Times New Roman" w:cs="Times New Roman"/>
+                <w:sz w:val="26"/>
+                <w:szCs w:val="26"/>
+              </w:rPr>
+              <w:t xml:space="preserve"> </w:t>
+            </w:r>
+            <w:proofErr w:type="spellStart"/>
+            <w:r>
+              <w:rPr>
+                <w:rFonts w:ascii="Times New Roman" w:hAnsi="Times New Roman" w:cs="Times New Roman"/>
+                <w:sz w:val="26"/>
+                <w:szCs w:val="26"/>
+              </w:rPr>
+              <w:t>hình</w:t>
+            </w:r>
+            <w:proofErr w:type="spellEnd"/>
           </w:p>
         </w:tc>
         <w:tc>
@@ -4472,14 +6459,52 @@
                 <w:szCs w:val="26"/>
               </w:rPr>
             </w:pPr>
-            <w:r>
-              <w:rPr>
-                <w:rFonts w:ascii="Times New Roman" w:hAnsi="Times New Roman" w:cs="Times New Roman"/>
-                <w:sz w:val="26"/>
-                <w:szCs w:val="26"/>
-              </w:rPr>
-              <w:t>Lê Đình Nam</w:t>
-            </w:r>
+            <w:proofErr w:type="spellStart"/>
+            <w:r>
+              <w:rPr>
+                <w:rFonts w:ascii="Times New Roman" w:hAnsi="Times New Roman" w:cs="Times New Roman"/>
+                <w:sz w:val="26"/>
+                <w:szCs w:val="26"/>
+              </w:rPr>
+              <w:t>Đào</w:t>
+            </w:r>
+            <w:proofErr w:type="spellEnd"/>
+            <w:r>
+              <w:rPr>
+                <w:rFonts w:ascii="Times New Roman" w:hAnsi="Times New Roman" w:cs="Times New Roman"/>
+                <w:sz w:val="26"/>
+                <w:szCs w:val="26"/>
+              </w:rPr>
+              <w:t xml:space="preserve"> </w:t>
+            </w:r>
+            <w:proofErr w:type="spellStart"/>
+            <w:r>
+              <w:rPr>
+                <w:rFonts w:ascii="Times New Roman" w:hAnsi="Times New Roman" w:cs="Times New Roman"/>
+                <w:sz w:val="26"/>
+                <w:szCs w:val="26"/>
+              </w:rPr>
+              <w:t>Huy</w:t>
+            </w:r>
+            <w:proofErr w:type="spellEnd"/>
+            <w:r>
+              <w:rPr>
+                <w:rFonts w:ascii="Times New Roman" w:hAnsi="Times New Roman" w:cs="Times New Roman"/>
+                <w:sz w:val="26"/>
+                <w:szCs w:val="26"/>
+              </w:rPr>
+              <w:t xml:space="preserve"> </w:t>
+            </w:r>
+            <w:proofErr w:type="spellStart"/>
+            <w:r>
+              <w:rPr>
+                <w:rFonts w:ascii="Times New Roman" w:hAnsi="Times New Roman" w:cs="Times New Roman"/>
+                <w:sz w:val="26"/>
+                <w:szCs w:val="26"/>
+              </w:rPr>
+              <w:t>Hoàng</w:t>
+            </w:r>
+            <w:proofErr w:type="spellEnd"/>
           </w:p>
         </w:tc>
         <w:tc>
@@ -4582,16 +6607,72 @@
                 <w:sz w:val="26"/>
                 <w:szCs w:val="26"/>
               </w:rPr>
-              <w:t>4.</w:t>
-            </w:r>
-            <w:r>
-              <w:rPr>
-                <w:rFonts w:ascii="Times New Roman" w:hAnsi="Times New Roman" w:cs="Times New Roman"/>
-                <w:sz w:val="26"/>
-                <w:szCs w:val="26"/>
-              </w:rPr>
-              <w:t xml:space="preserve"> Thiết kế cơ sở dữ liệu (SQL)</w:t>
-            </w:r>
+              <w:t xml:space="preserve">3. </w:t>
+            </w:r>
+            <w:proofErr w:type="spellStart"/>
+            <w:r>
+              <w:rPr>
+                <w:rFonts w:ascii="Times New Roman" w:hAnsi="Times New Roman" w:cs="Times New Roman"/>
+                <w:sz w:val="26"/>
+                <w:szCs w:val="26"/>
+              </w:rPr>
+              <w:t>Lên</w:t>
+            </w:r>
+            <w:proofErr w:type="spellEnd"/>
+            <w:r>
+              <w:rPr>
+                <w:rFonts w:ascii="Times New Roman" w:hAnsi="Times New Roman" w:cs="Times New Roman"/>
+                <w:sz w:val="26"/>
+                <w:szCs w:val="26"/>
+              </w:rPr>
+              <w:t xml:space="preserve"> ý </w:t>
+            </w:r>
+            <w:proofErr w:type="spellStart"/>
+            <w:r>
+              <w:rPr>
+                <w:rFonts w:ascii="Times New Roman" w:hAnsi="Times New Roman" w:cs="Times New Roman"/>
+                <w:sz w:val="26"/>
+                <w:szCs w:val="26"/>
+              </w:rPr>
+              <w:t>tưởng</w:t>
+            </w:r>
+            <w:proofErr w:type="spellEnd"/>
+            <w:r>
+              <w:rPr>
+                <w:rFonts w:ascii="Times New Roman" w:hAnsi="Times New Roman" w:cs="Times New Roman"/>
+                <w:sz w:val="26"/>
+                <w:szCs w:val="26"/>
+              </w:rPr>
+              <w:t xml:space="preserve"> </w:t>
+            </w:r>
+            <w:proofErr w:type="spellStart"/>
+            <w:r>
+              <w:rPr>
+                <w:rFonts w:ascii="Times New Roman" w:hAnsi="Times New Roman" w:cs="Times New Roman"/>
+                <w:sz w:val="26"/>
+                <w:szCs w:val="26"/>
+              </w:rPr>
+              <w:t>giao</w:t>
+            </w:r>
+            <w:proofErr w:type="spellEnd"/>
+            <w:r>
+              <w:rPr>
+                <w:rFonts w:ascii="Times New Roman" w:hAnsi="Times New Roman" w:cs="Times New Roman"/>
+                <w:sz w:val="26"/>
+                <w:szCs w:val="26"/>
+              </w:rPr>
+              <w:t xml:space="preserve"> </w:t>
+            </w:r>
+            <w:proofErr w:type="spellStart"/>
+            <w:r>
+              <w:rPr>
+                <w:rFonts w:ascii="Times New Roman" w:hAnsi="Times New Roman" w:cs="Times New Roman"/>
+                <w:sz w:val="26"/>
+                <w:szCs w:val="26"/>
+              </w:rPr>
+              <w:t>diện</w:t>
+            </w:r>
+            <w:proofErr w:type="spellEnd"/>
           </w:p>
         </w:tc>
         <w:tc>
@@ -4617,7 +6698,25 @@
                 <w:sz w:val="26"/>
                 <w:szCs w:val="26"/>
               </w:rPr>
-              <w:t>Phan Mạnh Tân</w:t>
+              <w:t xml:space="preserve">Lê </w:t>
+            </w:r>
+            <w:proofErr w:type="spellStart"/>
+            <w:r>
+              <w:rPr>
+                <w:rFonts w:ascii="Times New Roman" w:hAnsi="Times New Roman" w:cs="Times New Roman"/>
+                <w:sz w:val="26"/>
+                <w:szCs w:val="26"/>
+              </w:rPr>
+              <w:t>Đình</w:t>
+            </w:r>
+            <w:proofErr w:type="spellEnd"/>
+            <w:r>
+              <w:rPr>
+                <w:rFonts w:ascii="Times New Roman" w:hAnsi="Times New Roman" w:cs="Times New Roman"/>
+                <w:sz w:val="26"/>
+                <w:szCs w:val="26"/>
+              </w:rPr>
+              <w:t xml:space="preserve"> Nam</w:t>
             </w:r>
           </w:p>
         </w:tc>
@@ -4715,6 +6814,130 @@
                 <w:szCs w:val="26"/>
               </w:rPr>
             </w:pPr>
+            <w:r>
+              <w:rPr>
+                <w:rFonts w:ascii="Times New Roman" w:hAnsi="Times New Roman" w:cs="Times New Roman"/>
+                <w:sz w:val="26"/>
+                <w:szCs w:val="26"/>
+              </w:rPr>
+              <w:t>4.</w:t>
+            </w:r>
+            <w:r>
+              <w:rPr>
+                <w:rFonts w:ascii="Times New Roman" w:hAnsi="Times New Roman" w:cs="Times New Roman"/>
+                <w:sz w:val="26"/>
+                <w:szCs w:val="26"/>
+              </w:rPr>
+              <w:t xml:space="preserve"> </w:t>
+            </w:r>
+            <w:proofErr w:type="spellStart"/>
+            <w:r>
+              <w:rPr>
+                <w:rFonts w:ascii="Times New Roman" w:hAnsi="Times New Roman" w:cs="Times New Roman"/>
+                <w:sz w:val="26"/>
+                <w:szCs w:val="26"/>
+              </w:rPr>
+              <w:t>Thiết</w:t>
+            </w:r>
+            <w:proofErr w:type="spellEnd"/>
+            <w:r>
+              <w:rPr>
+                <w:rFonts w:ascii="Times New Roman" w:hAnsi="Times New Roman" w:cs="Times New Roman"/>
+                <w:sz w:val="26"/>
+                <w:szCs w:val="26"/>
+              </w:rPr>
+              <w:t xml:space="preserve"> </w:t>
+            </w:r>
+            <w:proofErr w:type="spellStart"/>
+            <w:r>
+              <w:rPr>
+                <w:rFonts w:ascii="Times New Roman" w:hAnsi="Times New Roman" w:cs="Times New Roman"/>
+                <w:sz w:val="26"/>
+                <w:szCs w:val="26"/>
+              </w:rPr>
+              <w:t>kế</w:t>
+            </w:r>
+            <w:proofErr w:type="spellEnd"/>
+            <w:r>
+              <w:rPr>
+                <w:rFonts w:ascii="Times New Roman" w:hAnsi="Times New Roman" w:cs="Times New Roman"/>
+                <w:sz w:val="26"/>
+                <w:szCs w:val="26"/>
+              </w:rPr>
+              <w:t xml:space="preserve"> </w:t>
+            </w:r>
+            <w:proofErr w:type="spellStart"/>
+            <w:r>
+              <w:rPr>
+                <w:rFonts w:ascii="Times New Roman" w:hAnsi="Times New Roman" w:cs="Times New Roman"/>
+                <w:sz w:val="26"/>
+                <w:szCs w:val="26"/>
+              </w:rPr>
+              <w:t>cơ</w:t>
+            </w:r>
+            <w:proofErr w:type="spellEnd"/>
+            <w:r>
+              <w:rPr>
+                <w:rFonts w:ascii="Times New Roman" w:hAnsi="Times New Roman" w:cs="Times New Roman"/>
+                <w:sz w:val="26"/>
+                <w:szCs w:val="26"/>
+              </w:rPr>
+              <w:t xml:space="preserve"> </w:t>
+            </w:r>
+            <w:proofErr w:type="spellStart"/>
+            <w:r>
+              <w:rPr>
+                <w:rFonts w:ascii="Times New Roman" w:hAnsi="Times New Roman" w:cs="Times New Roman"/>
+                <w:sz w:val="26"/>
+                <w:szCs w:val="26"/>
+              </w:rPr>
+              <w:t>sở</w:t>
+            </w:r>
+            <w:proofErr w:type="spellEnd"/>
+            <w:r>
+              <w:rPr>
+                <w:rFonts w:ascii="Times New Roman" w:hAnsi="Times New Roman" w:cs="Times New Roman"/>
+                <w:sz w:val="26"/>
+                <w:szCs w:val="26"/>
+              </w:rPr>
+              <w:t xml:space="preserve"> </w:t>
+            </w:r>
+            <w:proofErr w:type="spellStart"/>
+            <w:r>
+              <w:rPr>
+                <w:rFonts w:ascii="Times New Roman" w:hAnsi="Times New Roman" w:cs="Times New Roman"/>
+                <w:sz w:val="26"/>
+                <w:szCs w:val="26"/>
+              </w:rPr>
+              <w:t>dữ</w:t>
+            </w:r>
+            <w:proofErr w:type="spellEnd"/>
+            <w:r>
+              <w:rPr>
+                <w:rFonts w:ascii="Times New Roman" w:hAnsi="Times New Roman" w:cs="Times New Roman"/>
+                <w:sz w:val="26"/>
+                <w:szCs w:val="26"/>
+              </w:rPr>
+              <w:t xml:space="preserve"> </w:t>
+            </w:r>
+            <w:proofErr w:type="spellStart"/>
+            <w:r>
+              <w:rPr>
+                <w:rFonts w:ascii="Times New Roman" w:hAnsi="Times New Roman" w:cs="Times New Roman"/>
+                <w:sz w:val="26"/>
+                <w:szCs w:val="26"/>
+              </w:rPr>
+              <w:t>liệu</w:t>
+            </w:r>
+            <w:proofErr w:type="spellEnd"/>
+            <w:r>
+              <w:rPr>
+                <w:rFonts w:ascii="Times New Roman" w:hAnsi="Times New Roman" w:cs="Times New Roman"/>
+                <w:sz w:val="26"/>
+                <w:szCs w:val="26"/>
+              </w:rPr>
+              <w:t xml:space="preserve"> (SQL)</w:t>
+            </w:r>
           </w:p>
         </w:tc>
         <w:tc>
@@ -4734,6 +6957,42 @@
                 <w:szCs w:val="26"/>
               </w:rPr>
             </w:pPr>
+            <w:r>
+              <w:rPr>
+                <w:rFonts w:ascii="Times New Roman" w:hAnsi="Times New Roman" w:cs="Times New Roman"/>
+                <w:sz w:val="26"/>
+                <w:szCs w:val="26"/>
+              </w:rPr>
+              <w:t xml:space="preserve">Phan </w:t>
+            </w:r>
+            <w:proofErr w:type="spellStart"/>
+            <w:r>
+              <w:rPr>
+                <w:rFonts w:ascii="Times New Roman" w:hAnsi="Times New Roman" w:cs="Times New Roman"/>
+                <w:sz w:val="26"/>
+                <w:szCs w:val="26"/>
+              </w:rPr>
+              <w:t>Mạnh</w:t>
+            </w:r>
+            <w:proofErr w:type="spellEnd"/>
+            <w:r>
+              <w:rPr>
+                <w:rFonts w:ascii="Times New Roman" w:hAnsi="Times New Roman" w:cs="Times New Roman"/>
+                <w:sz w:val="26"/>
+                <w:szCs w:val="26"/>
+              </w:rPr>
+              <w:t xml:space="preserve"> </w:t>
+            </w:r>
+            <w:proofErr w:type="spellStart"/>
+            <w:r>
+              <w:rPr>
+                <w:rFonts w:ascii="Times New Roman" w:hAnsi="Times New Roman" w:cs="Times New Roman"/>
+                <w:sz w:val="26"/>
+                <w:szCs w:val="26"/>
+              </w:rPr>
+              <w:t>Tân</w:t>
+            </w:r>
+            <w:proofErr w:type="spellEnd"/>
           </w:p>
         </w:tc>
         <w:tc>
@@ -5623,7 +7882,7 @@
             <w:tcW w:w="1366" w:type="pct"/>
             <w:tcBorders>
               <w:top w:val="dotted" w:sz="4" w:space="0" w:color="auto"/>
-              <w:bottom w:val="single" w:sz="4" w:space="0" w:color="auto"/>
+              <w:bottom w:val="dotted" w:sz="4" w:space="0" w:color="auto"/>
             </w:tcBorders>
             <w:vAlign w:val="center"/>
           </w:tcPr>
@@ -5642,7 +7901,7 @@
             <w:tcW w:w="902" w:type="pct"/>
             <w:tcBorders>
               <w:top w:val="dotted" w:sz="4" w:space="0" w:color="auto"/>
-              <w:bottom w:val="single" w:sz="4" w:space="0" w:color="auto"/>
+              <w:bottom w:val="dotted" w:sz="4" w:space="0" w:color="auto"/>
             </w:tcBorders>
             <w:vAlign w:val="center"/>
           </w:tcPr>
@@ -5661,7 +7920,7 @@
             <w:tcW w:w="531" w:type="pct"/>
             <w:tcBorders>
               <w:top w:val="dotted" w:sz="4" w:space="0" w:color="auto"/>
-              <w:bottom w:val="single" w:sz="4" w:space="0" w:color="auto"/>
+              <w:bottom w:val="dotted" w:sz="4" w:space="0" w:color="auto"/>
             </w:tcBorders>
           </w:tcPr>
           <w:p>
@@ -5680,7 +7939,7 @@
             <w:tcW w:w="883" w:type="pct"/>
             <w:tcBorders>
               <w:top w:val="dotted" w:sz="4" w:space="0" w:color="auto"/>
-              <w:bottom w:val="single" w:sz="4" w:space="0" w:color="auto"/>
+              <w:bottom w:val="dotted" w:sz="4" w:space="0" w:color="auto"/>
             </w:tcBorders>
           </w:tcPr>
           <w:p>
@@ -5698,7 +7957,7 @@
             <w:tcW w:w="707" w:type="pct"/>
             <w:tcBorders>
               <w:top w:val="dotted" w:sz="4" w:space="0" w:color="auto"/>
-              <w:bottom w:val="single" w:sz="4" w:space="0" w:color="auto"/>
+              <w:bottom w:val="dotted" w:sz="4" w:space="0" w:color="auto"/>
             </w:tcBorders>
           </w:tcPr>
           <w:p>
@@ -5719,52 +7978,17 @@
         <w:tc>
           <w:tcPr>
             <w:tcW w:w="610" w:type="pct"/>
-            <w:vMerge w:val="restart"/>
-            <w:vAlign w:val="center"/>
-          </w:tcPr>
-          <w:p>
-            <w:pPr>
-              <w:rPr>
-                <w:rFonts w:ascii="Times New Roman" w:hAnsi="Times New Roman" w:cs="Times New Roman"/>
-                <w:sz w:val="26"/>
-                <w:szCs w:val="26"/>
-              </w:rPr>
-            </w:pPr>
-            <w:r>
+            <w:vMerge/>
+            <w:vAlign w:val="center"/>
+          </w:tcPr>
+          <w:p>
+            <w:pPr>
               <w:rPr>
                 <w:rFonts w:ascii="Times New Roman" w:hAnsi="Times New Roman" w:cs="Times New Roman"/>
                 <w:b/>
                 <w:sz w:val="26"/>
                 <w:szCs w:val="26"/>
               </w:rPr>
-              <w:lastRenderedPageBreak/>
-              <w:t>Tuần 04</w:t>
-            </w:r>
-            <w:r>
-              <w:rPr>
-                <w:rFonts w:ascii="Times New Roman" w:hAnsi="Times New Roman" w:cs="Times New Roman"/>
-                <w:sz w:val="26"/>
-                <w:szCs w:val="26"/>
-              </w:rPr>
-              <w:t xml:space="preserve"> </w:t>
-            </w:r>
-          </w:p>
-          <w:p>
-            <w:pPr>
-              <w:rPr>
-                <w:rFonts w:ascii="Times New Roman" w:hAnsi="Times New Roman" w:cs="Times New Roman"/>
-                <w:sz w:val="26"/>
-                <w:szCs w:val="26"/>
-              </w:rPr>
-            </w:pPr>
-          </w:p>
-          <w:p>
-            <w:pPr>
-              <w:rPr>
-                <w:rFonts w:ascii="Times New Roman" w:hAnsi="Times New Roman" w:cs="Times New Roman"/>
-                <w:sz w:val="26"/>
-                <w:szCs w:val="26"/>
-              </w:rPr>
             </w:pPr>
           </w:p>
         </w:tc>
@@ -5772,76 +7996,46 @@
           <w:tcPr>
             <w:tcW w:w="1366" w:type="pct"/>
             <w:tcBorders>
-              <w:bottom w:val="dotted" w:sz="4" w:space="0" w:color="auto"/>
-            </w:tcBorders>
-            <w:vAlign w:val="center"/>
-          </w:tcPr>
-          <w:p>
-            <w:pPr>
-              <w:rPr>
-                <w:rFonts w:ascii="Times New Roman" w:hAnsi="Times New Roman" w:cs="Times New Roman"/>
-                <w:sz w:val="26"/>
-                <w:szCs w:val="26"/>
-              </w:rPr>
-            </w:pPr>
-            <w:r>
-              <w:rPr>
-                <w:rFonts w:ascii="Times New Roman" w:hAnsi="Times New Roman" w:cs="Times New Roman"/>
-                <w:sz w:val="26"/>
-                <w:szCs w:val="26"/>
-              </w:rPr>
-              <w:t>1.</w:t>
-            </w:r>
-            <w:r>
-              <w:rPr>
-                <w:rFonts w:ascii="Times New Roman" w:hAnsi="Times New Roman" w:cs="Times New Roman"/>
-                <w:sz w:val="26"/>
-                <w:szCs w:val="26"/>
-              </w:rPr>
-              <w:t xml:space="preserve"> Thiết kế giao diện</w:t>
-            </w:r>
+              <w:top w:val="dotted" w:sz="4" w:space="0" w:color="auto"/>
+              <w:bottom w:val="single" w:sz="4" w:space="0" w:color="auto"/>
+            </w:tcBorders>
+            <w:vAlign w:val="center"/>
+          </w:tcPr>
+          <w:p>
+            <w:pPr>
+              <w:rPr>
+                <w:rFonts w:ascii="Times New Roman" w:hAnsi="Times New Roman" w:cs="Times New Roman"/>
+                <w:sz w:val="26"/>
+                <w:szCs w:val="26"/>
+              </w:rPr>
+            </w:pPr>
           </w:p>
         </w:tc>
         <w:tc>
           <w:tcPr>
             <w:tcW w:w="902" w:type="pct"/>
             <w:tcBorders>
-              <w:bottom w:val="dotted" w:sz="4" w:space="0" w:color="auto"/>
-            </w:tcBorders>
-            <w:vAlign w:val="center"/>
-          </w:tcPr>
-          <w:p>
-            <w:pPr>
-              <w:rPr>
-                <w:rFonts w:ascii="Times New Roman" w:hAnsi="Times New Roman" w:cs="Times New Roman"/>
-                <w:sz w:val="26"/>
-                <w:szCs w:val="26"/>
-              </w:rPr>
-            </w:pPr>
-            <w:r>
-              <w:rPr>
-                <w:rFonts w:ascii="Times New Roman" w:hAnsi="Times New Roman" w:cs="Times New Roman"/>
-                <w:sz w:val="26"/>
-                <w:szCs w:val="26"/>
-              </w:rPr>
-              <w:t>Lê Đình Nam</w:t>
-            </w:r>
-            <w:r>
-              <w:rPr>
-                <w:rFonts w:ascii="Times New Roman" w:hAnsi="Times New Roman" w:cs="Times New Roman"/>
-                <w:sz w:val="26"/>
-                <w:szCs w:val="26"/>
-              </w:rPr>
-              <w:br/>
-              <w:t>Đào Huy Hoàng</w:t>
-            </w:r>
+              <w:top w:val="dotted" w:sz="4" w:space="0" w:color="auto"/>
+              <w:bottom w:val="single" w:sz="4" w:space="0" w:color="auto"/>
+            </w:tcBorders>
+            <w:vAlign w:val="center"/>
+          </w:tcPr>
+          <w:p>
+            <w:pPr>
+              <w:rPr>
+                <w:rFonts w:ascii="Times New Roman" w:hAnsi="Times New Roman" w:cs="Times New Roman"/>
+                <w:sz w:val="26"/>
+                <w:szCs w:val="26"/>
+              </w:rPr>
+            </w:pPr>
           </w:p>
         </w:tc>
         <w:tc>
           <w:tcPr>
             <w:tcW w:w="531" w:type="pct"/>
             <w:tcBorders>
-              <w:bottom w:val="dotted" w:sz="4" w:space="0" w:color="auto"/>
+              <w:top w:val="dotted" w:sz="4" w:space="0" w:color="auto"/>
+              <w:bottom w:val="single" w:sz="4" w:space="0" w:color="auto"/>
             </w:tcBorders>
           </w:tcPr>
           <w:p>
@@ -5853,21 +8047,14 @@
                 <w:szCs w:val="26"/>
               </w:rPr>
             </w:pPr>
-            <w:r>
-              <w:rPr>
-                <w:rFonts w:ascii="Times New Roman" w:hAnsi="Times New Roman" w:cs="Times New Roman"/>
-                <w:sz w:val="26"/>
-                <w:szCs w:val="26"/>
-              </w:rPr>
-              <w:t>0%</w:t>
-            </w:r>
           </w:p>
         </w:tc>
         <w:tc>
           <w:tcPr>
             <w:tcW w:w="883" w:type="pct"/>
             <w:tcBorders>
-              <w:bottom w:val="dotted" w:sz="4" w:space="0" w:color="auto"/>
+              <w:top w:val="dotted" w:sz="4" w:space="0" w:color="auto"/>
+              <w:bottom w:val="single" w:sz="4" w:space="0" w:color="auto"/>
             </w:tcBorders>
           </w:tcPr>
           <w:p>
@@ -5884,7 +8071,8 @@
           <w:tcPr>
             <w:tcW w:w="707" w:type="pct"/>
             <w:tcBorders>
-              <w:bottom w:val="dotted" w:sz="4" w:space="0" w:color="auto"/>
+              <w:top w:val="dotted" w:sz="4" w:space="0" w:color="auto"/>
+              <w:bottom w:val="single" w:sz="4" w:space="0" w:color="auto"/>
             </w:tcBorders>
           </w:tcPr>
           <w:p>
@@ -5905,17 +8093,62 @@
         <w:tc>
           <w:tcPr>
             <w:tcW w:w="610" w:type="pct"/>
-            <w:vMerge/>
-            <w:vAlign w:val="center"/>
-          </w:tcPr>
-          <w:p>
-            <w:pPr>
+            <w:vMerge w:val="restart"/>
+            <w:vAlign w:val="center"/>
+          </w:tcPr>
+          <w:p>
+            <w:pPr>
+              <w:rPr>
+                <w:rFonts w:ascii="Times New Roman" w:hAnsi="Times New Roman" w:cs="Times New Roman"/>
+                <w:sz w:val="26"/>
+                <w:szCs w:val="26"/>
+              </w:rPr>
+            </w:pPr>
+            <w:proofErr w:type="spellStart"/>
+            <w:r>
               <w:rPr>
                 <w:rFonts w:ascii="Times New Roman" w:hAnsi="Times New Roman" w:cs="Times New Roman"/>
                 <w:b/>
                 <w:sz w:val="26"/>
                 <w:szCs w:val="26"/>
               </w:rPr>
+              <w:t>Tuần</w:t>
+            </w:r>
+            <w:proofErr w:type="spellEnd"/>
+            <w:r>
+              <w:rPr>
+                <w:rFonts w:ascii="Times New Roman" w:hAnsi="Times New Roman" w:cs="Times New Roman"/>
+                <w:b/>
+                <w:sz w:val="26"/>
+                <w:szCs w:val="26"/>
+              </w:rPr>
+              <w:t xml:space="preserve"> 04</w:t>
+            </w:r>
+            <w:r>
+              <w:rPr>
+                <w:rFonts w:ascii="Times New Roman" w:hAnsi="Times New Roman" w:cs="Times New Roman"/>
+                <w:sz w:val="26"/>
+                <w:szCs w:val="26"/>
+              </w:rPr>
+              <w:t xml:space="preserve"> </w:t>
+            </w:r>
+          </w:p>
+          <w:p>
+            <w:pPr>
+              <w:rPr>
+                <w:rFonts w:ascii="Times New Roman" w:hAnsi="Times New Roman" w:cs="Times New Roman"/>
+                <w:sz w:val="26"/>
+                <w:szCs w:val="26"/>
+              </w:rPr>
+            </w:pPr>
+          </w:p>
+          <w:p>
+            <w:pPr>
+              <w:rPr>
+                <w:rFonts w:ascii="Times New Roman" w:hAnsi="Times New Roman" w:cs="Times New Roman"/>
+                <w:sz w:val="26"/>
+                <w:szCs w:val="26"/>
+              </w:rPr>
             </w:pPr>
           </w:p>
         </w:tc>
@@ -5923,70 +8156,141 @@
           <w:tcPr>
             <w:tcW w:w="1366" w:type="pct"/>
             <w:tcBorders>
-              <w:top w:val="dotted" w:sz="4" w:space="0" w:color="auto"/>
-              <w:bottom w:val="dotted" w:sz="4" w:space="0" w:color="auto"/>
-            </w:tcBorders>
-            <w:vAlign w:val="center"/>
-          </w:tcPr>
-          <w:p>
-            <w:pPr>
-              <w:rPr>
-                <w:rFonts w:ascii="Times New Roman" w:hAnsi="Times New Roman" w:cs="Times New Roman"/>
-                <w:sz w:val="26"/>
-                <w:szCs w:val="26"/>
-              </w:rPr>
-            </w:pPr>
-            <w:r>
-              <w:rPr>
-                <w:rFonts w:ascii="Times New Roman" w:hAnsi="Times New Roman" w:cs="Times New Roman"/>
-                <w:sz w:val="26"/>
-                <w:szCs w:val="26"/>
-              </w:rPr>
-              <w:t>2. Code giao diện</w:t>
-            </w:r>
+              <w:bottom w:val="dotted" w:sz="4" w:space="0" w:color="auto"/>
+            </w:tcBorders>
+            <w:vAlign w:val="center"/>
+          </w:tcPr>
+          <w:p>
+            <w:pPr>
+              <w:rPr>
+                <w:rFonts w:ascii="Times New Roman" w:hAnsi="Times New Roman" w:cs="Times New Roman"/>
+                <w:sz w:val="26"/>
+                <w:szCs w:val="26"/>
+              </w:rPr>
+            </w:pPr>
+            <w:r>
+              <w:rPr>
+                <w:rFonts w:ascii="Times New Roman" w:hAnsi="Times New Roman" w:cs="Times New Roman"/>
+                <w:sz w:val="26"/>
+                <w:szCs w:val="26"/>
+              </w:rPr>
+              <w:t>1.</w:t>
+            </w:r>
+            <w:r>
+              <w:rPr>
+                <w:rFonts w:ascii="Times New Roman" w:hAnsi="Times New Roman" w:cs="Times New Roman"/>
+                <w:sz w:val="26"/>
+                <w:szCs w:val="26"/>
+              </w:rPr>
+              <w:t xml:space="preserve"> </w:t>
+            </w:r>
+            <w:proofErr w:type="spellStart"/>
+            <w:r>
+              <w:rPr>
+                <w:rFonts w:ascii="Times New Roman" w:hAnsi="Times New Roman" w:cs="Times New Roman"/>
+                <w:sz w:val="26"/>
+                <w:szCs w:val="26"/>
+              </w:rPr>
+              <w:t>Thiết</w:t>
+            </w:r>
+            <w:proofErr w:type="spellEnd"/>
+            <w:r>
+              <w:rPr>
+                <w:rFonts w:ascii="Times New Roman" w:hAnsi="Times New Roman" w:cs="Times New Roman"/>
+                <w:sz w:val="26"/>
+                <w:szCs w:val="26"/>
+              </w:rPr>
+              <w:t xml:space="preserve"> </w:t>
+            </w:r>
+            <w:proofErr w:type="spellStart"/>
+            <w:r>
+              <w:rPr>
+                <w:rFonts w:ascii="Times New Roman" w:hAnsi="Times New Roman" w:cs="Times New Roman"/>
+                <w:sz w:val="26"/>
+                <w:szCs w:val="26"/>
+              </w:rPr>
+              <w:t>kế</w:t>
+            </w:r>
+            <w:proofErr w:type="spellEnd"/>
+            <w:r>
+              <w:rPr>
+                <w:rFonts w:ascii="Times New Roman" w:hAnsi="Times New Roman" w:cs="Times New Roman"/>
+                <w:sz w:val="26"/>
+                <w:szCs w:val="26"/>
+              </w:rPr>
+              <w:t xml:space="preserve"> </w:t>
+            </w:r>
+            <w:proofErr w:type="spellStart"/>
+            <w:r>
+              <w:rPr>
+                <w:rFonts w:ascii="Times New Roman" w:hAnsi="Times New Roman" w:cs="Times New Roman"/>
+                <w:sz w:val="26"/>
+                <w:szCs w:val="26"/>
+              </w:rPr>
+              <w:t>giao</w:t>
+            </w:r>
+            <w:proofErr w:type="spellEnd"/>
+            <w:r>
+              <w:rPr>
+                <w:rFonts w:ascii="Times New Roman" w:hAnsi="Times New Roman" w:cs="Times New Roman"/>
+                <w:sz w:val="26"/>
+                <w:szCs w:val="26"/>
+              </w:rPr>
+              <w:t xml:space="preserve"> </w:t>
+            </w:r>
+            <w:proofErr w:type="spellStart"/>
+            <w:r>
+              <w:rPr>
+                <w:rFonts w:ascii="Times New Roman" w:hAnsi="Times New Roman" w:cs="Times New Roman"/>
+                <w:sz w:val="26"/>
+                <w:szCs w:val="26"/>
+              </w:rPr>
+              <w:t>diện</w:t>
+            </w:r>
+            <w:proofErr w:type="spellEnd"/>
           </w:p>
         </w:tc>
         <w:tc>
           <w:tcPr>
             <w:tcW w:w="902" w:type="pct"/>
             <w:tcBorders>
-              <w:top w:val="dotted" w:sz="4" w:space="0" w:color="auto"/>
-              <w:bottom w:val="dotted" w:sz="4" w:space="0" w:color="auto"/>
-            </w:tcBorders>
-            <w:vAlign w:val="center"/>
-          </w:tcPr>
-          <w:p>
-            <w:pPr>
-              <w:rPr>
-                <w:rFonts w:ascii="Times New Roman" w:hAnsi="Times New Roman" w:cs="Times New Roman"/>
-                <w:sz w:val="26"/>
-                <w:szCs w:val="26"/>
-              </w:rPr>
-            </w:pPr>
-            <w:r>
-              <w:rPr>
-                <w:rFonts w:ascii="Times New Roman" w:hAnsi="Times New Roman" w:cs="Times New Roman"/>
-                <w:sz w:val="26"/>
-                <w:szCs w:val="26"/>
-              </w:rPr>
-              <w:t>Phan Mạnh Tân</w:t>
-            </w:r>
-          </w:p>
-          <w:p>
-            <w:pPr>
-              <w:rPr>
-                <w:rFonts w:ascii="Times New Roman" w:hAnsi="Times New Roman" w:cs="Times New Roman"/>
-                <w:sz w:val="26"/>
-                <w:szCs w:val="26"/>
-              </w:rPr>
-            </w:pPr>
-            <w:r>
-              <w:rPr>
-                <w:rFonts w:ascii="Times New Roman" w:hAnsi="Times New Roman" w:cs="Times New Roman"/>
-                <w:sz w:val="26"/>
-                <w:szCs w:val="26"/>
-              </w:rPr>
-              <w:t>Đào Huy Hoàng</w:t>
+              <w:bottom w:val="dotted" w:sz="4" w:space="0" w:color="auto"/>
+            </w:tcBorders>
+            <w:vAlign w:val="center"/>
+          </w:tcPr>
+          <w:p>
+            <w:pPr>
+              <w:rPr>
+                <w:rFonts w:ascii="Times New Roman" w:hAnsi="Times New Roman" w:cs="Times New Roman"/>
+                <w:sz w:val="26"/>
+                <w:szCs w:val="26"/>
+              </w:rPr>
+            </w:pPr>
+            <w:r>
+              <w:rPr>
+                <w:rFonts w:ascii="Times New Roman" w:hAnsi="Times New Roman" w:cs="Times New Roman"/>
+                <w:sz w:val="26"/>
+                <w:szCs w:val="26"/>
+              </w:rPr>
+              <w:t xml:space="preserve">Lê </w:t>
+            </w:r>
+            <w:proofErr w:type="spellStart"/>
+            <w:r>
+              <w:rPr>
+                <w:rFonts w:ascii="Times New Roman" w:hAnsi="Times New Roman" w:cs="Times New Roman"/>
+                <w:sz w:val="26"/>
+                <w:szCs w:val="26"/>
+              </w:rPr>
+              <w:t>Đình</w:t>
+            </w:r>
+            <w:proofErr w:type="spellEnd"/>
+            <w:r>
+              <w:rPr>
+                <w:rFonts w:ascii="Times New Roman" w:hAnsi="Times New Roman" w:cs="Times New Roman"/>
+                <w:sz w:val="26"/>
+                <w:szCs w:val="26"/>
+              </w:rPr>
+              <w:t xml:space="preserve"> Nam</w:t>
             </w:r>
             <w:r>
               <w:rPr>
@@ -5995,15 +8299,59 @@
                 <w:szCs w:val="26"/>
               </w:rPr>
               <w:br/>
-              <w:t>Phạm Hữu Phúc</w:t>
-            </w:r>
+            </w:r>
+            <w:proofErr w:type="spellStart"/>
+            <w:r>
+              <w:rPr>
+                <w:rFonts w:ascii="Times New Roman" w:hAnsi="Times New Roman" w:cs="Times New Roman"/>
+                <w:sz w:val="26"/>
+                <w:szCs w:val="26"/>
+              </w:rPr>
+              <w:t>Đào</w:t>
+            </w:r>
+            <w:proofErr w:type="spellEnd"/>
+            <w:r>
+              <w:rPr>
+                <w:rFonts w:ascii="Times New Roman" w:hAnsi="Times New Roman" w:cs="Times New Roman"/>
+                <w:sz w:val="26"/>
+                <w:szCs w:val="26"/>
+              </w:rPr>
+              <w:t xml:space="preserve"> </w:t>
+            </w:r>
+            <w:proofErr w:type="spellStart"/>
+            <w:r>
+              <w:rPr>
+                <w:rFonts w:ascii="Times New Roman" w:hAnsi="Times New Roman" w:cs="Times New Roman"/>
+                <w:sz w:val="26"/>
+                <w:szCs w:val="26"/>
+              </w:rPr>
+              <w:t>Huy</w:t>
+            </w:r>
+            <w:proofErr w:type="spellEnd"/>
+            <w:r>
+              <w:rPr>
+                <w:rFonts w:ascii="Times New Roman" w:hAnsi="Times New Roman" w:cs="Times New Roman"/>
+                <w:sz w:val="26"/>
+                <w:szCs w:val="26"/>
+              </w:rPr>
+              <w:t xml:space="preserve"> </w:t>
+            </w:r>
+            <w:proofErr w:type="spellStart"/>
+            <w:r>
+              <w:rPr>
+                <w:rFonts w:ascii="Times New Roman" w:hAnsi="Times New Roman" w:cs="Times New Roman"/>
+                <w:sz w:val="26"/>
+                <w:szCs w:val="26"/>
+              </w:rPr>
+              <w:t>Hoàng</w:t>
+            </w:r>
+            <w:proofErr w:type="spellEnd"/>
           </w:p>
         </w:tc>
         <w:tc>
           <w:tcPr>
             <w:tcW w:w="531" w:type="pct"/>
             <w:tcBorders>
-              <w:top w:val="dotted" w:sz="4" w:space="0" w:color="auto"/>
               <w:bottom w:val="dotted" w:sz="4" w:space="0" w:color="auto"/>
             </w:tcBorders>
           </w:tcPr>
@@ -6030,7 +8378,6 @@
           <w:tcPr>
             <w:tcW w:w="883" w:type="pct"/>
             <w:tcBorders>
-              <w:top w:val="dotted" w:sz="4" w:space="0" w:color="auto"/>
               <w:bottom w:val="dotted" w:sz="4" w:space="0" w:color="auto"/>
             </w:tcBorders>
           </w:tcPr>
@@ -6048,7 +8395,6 @@
           <w:tcPr>
             <w:tcW w:w="707" w:type="pct"/>
             <w:tcBorders>
-              <w:top w:val="dotted" w:sz="4" w:space="0" w:color="auto"/>
               <w:bottom w:val="dotted" w:sz="4" w:space="0" w:color="auto"/>
             </w:tcBorders>
           </w:tcPr>
@@ -6101,6 +8447,42 @@
                 <w:szCs w:val="26"/>
               </w:rPr>
             </w:pPr>
+            <w:r>
+              <w:rPr>
+                <w:rFonts w:ascii="Times New Roman" w:hAnsi="Times New Roman" w:cs="Times New Roman"/>
+                <w:sz w:val="26"/>
+                <w:szCs w:val="26"/>
+              </w:rPr>
+              <w:t xml:space="preserve">2. Code </w:t>
+            </w:r>
+            <w:proofErr w:type="spellStart"/>
+            <w:r>
+              <w:rPr>
+                <w:rFonts w:ascii="Times New Roman" w:hAnsi="Times New Roman" w:cs="Times New Roman"/>
+                <w:sz w:val="26"/>
+                <w:szCs w:val="26"/>
+              </w:rPr>
+              <w:t>giao</w:t>
+            </w:r>
+            <w:proofErr w:type="spellEnd"/>
+            <w:r>
+              <w:rPr>
+                <w:rFonts w:ascii="Times New Roman" w:hAnsi="Times New Roman" w:cs="Times New Roman"/>
+                <w:sz w:val="26"/>
+                <w:szCs w:val="26"/>
+              </w:rPr>
+              <w:t xml:space="preserve"> </w:t>
+            </w:r>
+            <w:proofErr w:type="spellStart"/>
+            <w:r>
+              <w:rPr>
+                <w:rFonts w:ascii="Times New Roman" w:hAnsi="Times New Roman" w:cs="Times New Roman"/>
+                <w:sz w:val="26"/>
+                <w:szCs w:val="26"/>
+              </w:rPr>
+              <w:t>diện</w:t>
+            </w:r>
+            <w:proofErr w:type="spellEnd"/>
           </w:p>
         </w:tc>
         <w:tc>
@@ -6120,6 +8502,151 @@
                 <w:szCs w:val="26"/>
               </w:rPr>
             </w:pPr>
+            <w:r>
+              <w:rPr>
+                <w:rFonts w:ascii="Times New Roman" w:hAnsi="Times New Roman" w:cs="Times New Roman"/>
+                <w:sz w:val="26"/>
+                <w:szCs w:val="26"/>
+              </w:rPr>
+              <w:t xml:space="preserve">Phan </w:t>
+            </w:r>
+            <w:proofErr w:type="spellStart"/>
+            <w:r>
+              <w:rPr>
+                <w:rFonts w:ascii="Times New Roman" w:hAnsi="Times New Roman" w:cs="Times New Roman"/>
+                <w:sz w:val="26"/>
+                <w:szCs w:val="26"/>
+              </w:rPr>
+              <w:t>Mạnh</w:t>
+            </w:r>
+            <w:proofErr w:type="spellEnd"/>
+            <w:r>
+              <w:rPr>
+                <w:rFonts w:ascii="Times New Roman" w:hAnsi="Times New Roman" w:cs="Times New Roman"/>
+                <w:sz w:val="26"/>
+                <w:szCs w:val="26"/>
+              </w:rPr>
+              <w:t xml:space="preserve"> </w:t>
+            </w:r>
+            <w:proofErr w:type="spellStart"/>
+            <w:r>
+              <w:rPr>
+                <w:rFonts w:ascii="Times New Roman" w:hAnsi="Times New Roman" w:cs="Times New Roman"/>
+                <w:sz w:val="26"/>
+                <w:szCs w:val="26"/>
+              </w:rPr>
+              <w:t>Tân</w:t>
+            </w:r>
+            <w:proofErr w:type="spellEnd"/>
+          </w:p>
+          <w:p>
+            <w:pPr>
+              <w:rPr>
+                <w:rFonts w:ascii="Times New Roman" w:hAnsi="Times New Roman" w:cs="Times New Roman"/>
+                <w:sz w:val="26"/>
+                <w:szCs w:val="26"/>
+              </w:rPr>
+            </w:pPr>
+            <w:proofErr w:type="spellStart"/>
+            <w:r>
+              <w:rPr>
+                <w:rFonts w:ascii="Times New Roman" w:hAnsi="Times New Roman" w:cs="Times New Roman"/>
+                <w:sz w:val="26"/>
+                <w:szCs w:val="26"/>
+              </w:rPr>
+              <w:t>Đào</w:t>
+            </w:r>
+            <w:proofErr w:type="spellEnd"/>
+            <w:r>
+              <w:rPr>
+                <w:rFonts w:ascii="Times New Roman" w:hAnsi="Times New Roman" w:cs="Times New Roman"/>
+                <w:sz w:val="26"/>
+                <w:szCs w:val="26"/>
+              </w:rPr>
+              <w:t xml:space="preserve"> </w:t>
+            </w:r>
+            <w:proofErr w:type="spellStart"/>
+            <w:r>
+              <w:rPr>
+                <w:rFonts w:ascii="Times New Roman" w:hAnsi="Times New Roman" w:cs="Times New Roman"/>
+                <w:sz w:val="26"/>
+                <w:szCs w:val="26"/>
+              </w:rPr>
+              <w:t>Huy</w:t>
+            </w:r>
+            <w:proofErr w:type="spellEnd"/>
+            <w:r>
+              <w:rPr>
+                <w:rFonts w:ascii="Times New Roman" w:hAnsi="Times New Roman" w:cs="Times New Roman"/>
+                <w:sz w:val="26"/>
+                <w:szCs w:val="26"/>
+              </w:rPr>
+              <w:t xml:space="preserve"> </w:t>
+            </w:r>
+            <w:proofErr w:type="spellStart"/>
+            <w:r>
+              <w:rPr>
+                <w:rFonts w:ascii="Times New Roman" w:hAnsi="Times New Roman" w:cs="Times New Roman"/>
+                <w:sz w:val="26"/>
+                <w:szCs w:val="26"/>
+              </w:rPr>
+              <w:t>Hoàng</w:t>
+            </w:r>
+            <w:proofErr w:type="spellEnd"/>
+            <w:r>
+              <w:rPr>
+                <w:rFonts w:ascii="Times New Roman" w:hAnsi="Times New Roman" w:cs="Times New Roman"/>
+                <w:sz w:val="26"/>
+                <w:szCs w:val="26"/>
+              </w:rPr>
+              <w:br/>
+            </w:r>
+            <w:proofErr w:type="spellStart"/>
+            <w:r>
+              <w:rPr>
+                <w:rFonts w:ascii="Times New Roman" w:hAnsi="Times New Roman" w:cs="Times New Roman"/>
+                <w:sz w:val="26"/>
+                <w:szCs w:val="26"/>
+              </w:rPr>
+              <w:t>Phạm</w:t>
+            </w:r>
+            <w:proofErr w:type="spellEnd"/>
+            <w:r>
+              <w:rPr>
+                <w:rFonts w:ascii="Times New Roman" w:hAnsi="Times New Roman" w:cs="Times New Roman"/>
+                <w:sz w:val="26"/>
+                <w:szCs w:val="26"/>
+              </w:rPr>
+              <w:t xml:space="preserve"> </w:t>
+            </w:r>
+            <w:proofErr w:type="spellStart"/>
+            <w:r>
+              <w:rPr>
+                <w:rFonts w:ascii="Times New Roman" w:hAnsi="Times New Roman" w:cs="Times New Roman"/>
+                <w:sz w:val="26"/>
+                <w:szCs w:val="26"/>
+              </w:rPr>
+              <w:t>Hữu</w:t>
+            </w:r>
+            <w:proofErr w:type="spellEnd"/>
+            <w:r>
+              <w:rPr>
+                <w:rFonts w:ascii="Times New Roman" w:hAnsi="Times New Roman" w:cs="Times New Roman"/>
+                <w:sz w:val="26"/>
+                <w:szCs w:val="26"/>
+              </w:rPr>
+              <w:t xml:space="preserve"> </w:t>
+            </w:r>
+            <w:proofErr w:type="spellStart"/>
+            <w:r>
+              <w:rPr>
+                <w:rFonts w:ascii="Times New Roman" w:hAnsi="Times New Roman" w:cs="Times New Roman"/>
+                <w:sz w:val="26"/>
+                <w:szCs w:val="26"/>
+              </w:rPr>
+              <w:t>Phúc</w:t>
+            </w:r>
+            <w:proofErr w:type="spellEnd"/>
           </w:p>
         </w:tc>
         <w:tc>
@@ -6139,6 +8666,14 @@
                 <w:szCs w:val="26"/>
               </w:rPr>
             </w:pPr>
+            <w:r>
+              <w:rPr>
+                <w:rFonts w:ascii="Times New Roman" w:hAnsi="Times New Roman" w:cs="Times New Roman"/>
+                <w:sz w:val="26"/>
+                <w:szCs w:val="26"/>
+              </w:rPr>
+              <w:t>0%</w:t>
+            </w:r>
           </w:p>
         </w:tc>
         <w:tc>
@@ -7239,7 +9774,7 @@
             <w:tcW w:w="1366" w:type="pct"/>
             <w:tcBorders>
               <w:top w:val="dotted" w:sz="4" w:space="0" w:color="auto"/>
-              <w:bottom w:val="single" w:sz="4" w:space="0" w:color="auto"/>
+              <w:bottom w:val="dotted" w:sz="4" w:space="0" w:color="auto"/>
             </w:tcBorders>
             <w:vAlign w:val="center"/>
           </w:tcPr>
@@ -7258,7 +9793,7 @@
             <w:tcW w:w="902" w:type="pct"/>
             <w:tcBorders>
               <w:top w:val="dotted" w:sz="4" w:space="0" w:color="auto"/>
-              <w:bottom w:val="single" w:sz="4" w:space="0" w:color="auto"/>
+              <w:bottom w:val="dotted" w:sz="4" w:space="0" w:color="auto"/>
             </w:tcBorders>
             <w:vAlign w:val="center"/>
           </w:tcPr>
@@ -7277,7 +9812,7 @@
             <w:tcW w:w="531" w:type="pct"/>
             <w:tcBorders>
               <w:top w:val="dotted" w:sz="4" w:space="0" w:color="auto"/>
-              <w:bottom w:val="single" w:sz="4" w:space="0" w:color="auto"/>
+              <w:bottom w:val="dotted" w:sz="4" w:space="0" w:color="auto"/>
             </w:tcBorders>
           </w:tcPr>
           <w:p>
@@ -7296,7 +9831,7 @@
             <w:tcW w:w="883" w:type="pct"/>
             <w:tcBorders>
               <w:top w:val="dotted" w:sz="4" w:space="0" w:color="auto"/>
-              <w:bottom w:val="single" w:sz="4" w:space="0" w:color="auto"/>
+              <w:bottom w:val="dotted" w:sz="4" w:space="0" w:color="auto"/>
             </w:tcBorders>
           </w:tcPr>
           <w:p>
@@ -7314,7 +9849,7 @@
             <w:tcW w:w="707" w:type="pct"/>
             <w:tcBorders>
               <w:top w:val="dotted" w:sz="4" w:space="0" w:color="auto"/>
-              <w:bottom w:val="single" w:sz="4" w:space="0" w:color="auto"/>
+              <w:bottom w:val="dotted" w:sz="4" w:space="0" w:color="auto"/>
             </w:tcBorders>
           </w:tcPr>
           <w:p>
@@ -7335,51 +9870,17 @@
         <w:tc>
           <w:tcPr>
             <w:tcW w:w="610" w:type="pct"/>
-            <w:vMerge w:val="restart"/>
-            <w:vAlign w:val="center"/>
-          </w:tcPr>
-          <w:p>
-            <w:pPr>
-              <w:rPr>
-                <w:rFonts w:ascii="Times New Roman" w:hAnsi="Times New Roman" w:cs="Times New Roman"/>
-                <w:sz w:val="26"/>
-                <w:szCs w:val="26"/>
-              </w:rPr>
-            </w:pPr>
-            <w:r>
+            <w:vMerge/>
+            <w:vAlign w:val="center"/>
+          </w:tcPr>
+          <w:p>
+            <w:pPr>
               <w:rPr>
                 <w:rFonts w:ascii="Times New Roman" w:hAnsi="Times New Roman" w:cs="Times New Roman"/>
                 <w:b/>
                 <w:sz w:val="26"/>
                 <w:szCs w:val="26"/>
               </w:rPr>
-              <w:t>Tuần 05</w:t>
-            </w:r>
-            <w:r>
-              <w:rPr>
-                <w:rFonts w:ascii="Times New Roman" w:hAnsi="Times New Roman" w:cs="Times New Roman"/>
-                <w:sz w:val="26"/>
-                <w:szCs w:val="26"/>
-              </w:rPr>
-              <w:t xml:space="preserve"> </w:t>
-            </w:r>
-          </w:p>
-          <w:p>
-            <w:pPr>
-              <w:rPr>
-                <w:rFonts w:ascii="Times New Roman" w:hAnsi="Times New Roman" w:cs="Times New Roman"/>
-                <w:sz w:val="26"/>
-                <w:szCs w:val="26"/>
-              </w:rPr>
-            </w:pPr>
-          </w:p>
-          <w:p>
-            <w:pPr>
-              <w:rPr>
-                <w:rFonts w:ascii="Times New Roman" w:hAnsi="Times New Roman" w:cs="Times New Roman"/>
-                <w:sz w:val="26"/>
-                <w:szCs w:val="26"/>
-              </w:rPr>
             </w:pPr>
           </w:p>
         </w:tc>
@@ -7387,68 +9888,46 @@
           <w:tcPr>
             <w:tcW w:w="1366" w:type="pct"/>
             <w:tcBorders>
-              <w:bottom w:val="dotted" w:sz="4" w:space="0" w:color="auto"/>
-            </w:tcBorders>
-            <w:vAlign w:val="center"/>
-          </w:tcPr>
-          <w:p>
-            <w:pPr>
-              <w:rPr>
-                <w:rFonts w:ascii="Times New Roman" w:hAnsi="Times New Roman" w:cs="Times New Roman"/>
-                <w:sz w:val="26"/>
-                <w:szCs w:val="26"/>
-              </w:rPr>
-            </w:pPr>
-            <w:r>
-              <w:rPr>
-                <w:rFonts w:ascii="Times New Roman" w:hAnsi="Times New Roman" w:cs="Times New Roman"/>
-                <w:sz w:val="26"/>
-                <w:szCs w:val="26"/>
-              </w:rPr>
-              <w:t>1. Code xử lý tra cứu</w:t>
-            </w:r>
+              <w:top w:val="dotted" w:sz="4" w:space="0" w:color="auto"/>
+              <w:bottom w:val="single" w:sz="4" w:space="0" w:color="auto"/>
+            </w:tcBorders>
+            <w:vAlign w:val="center"/>
+          </w:tcPr>
+          <w:p>
+            <w:pPr>
+              <w:rPr>
+                <w:rFonts w:ascii="Times New Roman" w:hAnsi="Times New Roman" w:cs="Times New Roman"/>
+                <w:sz w:val="26"/>
+                <w:szCs w:val="26"/>
+              </w:rPr>
+            </w:pPr>
           </w:p>
         </w:tc>
         <w:tc>
           <w:tcPr>
             <w:tcW w:w="902" w:type="pct"/>
             <w:tcBorders>
-              <w:bottom w:val="dotted" w:sz="4" w:space="0" w:color="auto"/>
-            </w:tcBorders>
-            <w:vAlign w:val="center"/>
-          </w:tcPr>
-          <w:p>
-            <w:pPr>
-              <w:rPr>
-                <w:rFonts w:ascii="Times New Roman" w:hAnsi="Times New Roman" w:cs="Times New Roman"/>
-                <w:sz w:val="26"/>
-                <w:szCs w:val="26"/>
-              </w:rPr>
-            </w:pPr>
-            <w:r>
-              <w:rPr>
-                <w:rFonts w:ascii="Times New Roman" w:hAnsi="Times New Roman" w:cs="Times New Roman"/>
-                <w:sz w:val="26"/>
-                <w:szCs w:val="26"/>
-              </w:rPr>
-              <w:t>Đào Huy Hoàng</w:t>
-            </w:r>
-            <w:r>
-              <w:rPr>
-                <w:rFonts w:ascii="Times New Roman" w:hAnsi="Times New Roman" w:cs="Times New Roman"/>
-                <w:sz w:val="26"/>
-                <w:szCs w:val="26"/>
-              </w:rPr>
-              <w:br/>
-              <w:t>Phan Mạnh Tân</w:t>
-            </w:r>
+              <w:top w:val="dotted" w:sz="4" w:space="0" w:color="auto"/>
+              <w:bottom w:val="single" w:sz="4" w:space="0" w:color="auto"/>
+            </w:tcBorders>
+            <w:vAlign w:val="center"/>
+          </w:tcPr>
+          <w:p>
+            <w:pPr>
+              <w:rPr>
+                <w:rFonts w:ascii="Times New Roman" w:hAnsi="Times New Roman" w:cs="Times New Roman"/>
+                <w:sz w:val="26"/>
+                <w:szCs w:val="26"/>
+              </w:rPr>
+            </w:pPr>
           </w:p>
         </w:tc>
         <w:tc>
           <w:tcPr>
             <w:tcW w:w="531" w:type="pct"/>
             <w:tcBorders>
-              <w:bottom w:val="dotted" w:sz="4" w:space="0" w:color="auto"/>
+              <w:top w:val="dotted" w:sz="4" w:space="0" w:color="auto"/>
+              <w:bottom w:val="single" w:sz="4" w:space="0" w:color="auto"/>
             </w:tcBorders>
           </w:tcPr>
           <w:p>
@@ -7460,21 +9939,14 @@
                 <w:szCs w:val="26"/>
               </w:rPr>
             </w:pPr>
-            <w:r>
-              <w:rPr>
-                <w:rFonts w:ascii="Times New Roman" w:hAnsi="Times New Roman" w:cs="Times New Roman"/>
-                <w:sz w:val="26"/>
-                <w:szCs w:val="26"/>
-              </w:rPr>
-              <w:t>0%</w:t>
-            </w:r>
           </w:p>
         </w:tc>
         <w:tc>
           <w:tcPr>
             <w:tcW w:w="883" w:type="pct"/>
             <w:tcBorders>
-              <w:bottom w:val="dotted" w:sz="4" w:space="0" w:color="auto"/>
+              <w:top w:val="dotted" w:sz="4" w:space="0" w:color="auto"/>
+              <w:bottom w:val="single" w:sz="4" w:space="0" w:color="auto"/>
             </w:tcBorders>
           </w:tcPr>
           <w:p>
@@ -7491,7 +9963,8 @@
           <w:tcPr>
             <w:tcW w:w="707" w:type="pct"/>
             <w:tcBorders>
-              <w:bottom w:val="dotted" w:sz="4" w:space="0" w:color="auto"/>
+              <w:top w:val="dotted" w:sz="4" w:space="0" w:color="auto"/>
+              <w:bottom w:val="single" w:sz="4" w:space="0" w:color="auto"/>
             </w:tcBorders>
           </w:tcPr>
           <w:p>
@@ -7512,17 +9985,62 @@
         <w:tc>
           <w:tcPr>
             <w:tcW w:w="610" w:type="pct"/>
-            <w:vMerge/>
-            <w:vAlign w:val="center"/>
-          </w:tcPr>
-          <w:p>
-            <w:pPr>
+            <w:vMerge w:val="restart"/>
+            <w:vAlign w:val="center"/>
+          </w:tcPr>
+          <w:p>
+            <w:pPr>
+              <w:rPr>
+                <w:rFonts w:ascii="Times New Roman" w:hAnsi="Times New Roman" w:cs="Times New Roman"/>
+                <w:sz w:val="26"/>
+                <w:szCs w:val="26"/>
+              </w:rPr>
+            </w:pPr>
+            <w:proofErr w:type="spellStart"/>
+            <w:r>
               <w:rPr>
                 <w:rFonts w:ascii="Times New Roman" w:hAnsi="Times New Roman" w:cs="Times New Roman"/>
                 <w:b/>
                 <w:sz w:val="26"/>
                 <w:szCs w:val="26"/>
               </w:rPr>
+              <w:t>Tuần</w:t>
+            </w:r>
+            <w:proofErr w:type="spellEnd"/>
+            <w:r>
+              <w:rPr>
+                <w:rFonts w:ascii="Times New Roman" w:hAnsi="Times New Roman" w:cs="Times New Roman"/>
+                <w:b/>
+                <w:sz w:val="26"/>
+                <w:szCs w:val="26"/>
+              </w:rPr>
+              <w:t xml:space="preserve"> 05</w:t>
+            </w:r>
+            <w:r>
+              <w:rPr>
+                <w:rFonts w:ascii="Times New Roman" w:hAnsi="Times New Roman" w:cs="Times New Roman"/>
+                <w:sz w:val="26"/>
+                <w:szCs w:val="26"/>
+              </w:rPr>
+              <w:t xml:space="preserve"> </w:t>
+            </w:r>
+          </w:p>
+          <w:p>
+            <w:pPr>
+              <w:rPr>
+                <w:rFonts w:ascii="Times New Roman" w:hAnsi="Times New Roman" w:cs="Times New Roman"/>
+                <w:sz w:val="26"/>
+                <w:szCs w:val="26"/>
+              </w:rPr>
+            </w:pPr>
+          </w:p>
+          <w:p>
+            <w:pPr>
+              <w:rPr>
+                <w:rFonts w:ascii="Times New Roman" w:hAnsi="Times New Roman" w:cs="Times New Roman"/>
+                <w:sz w:val="26"/>
+                <w:szCs w:val="26"/>
+              </w:rPr>
             </w:pPr>
           </w:p>
         </w:tc>
@@ -7530,54 +10048,154 @@
           <w:tcPr>
             <w:tcW w:w="1366" w:type="pct"/>
             <w:tcBorders>
-              <w:top w:val="dotted" w:sz="4" w:space="0" w:color="auto"/>
-              <w:bottom w:val="dotted" w:sz="4" w:space="0" w:color="auto"/>
-            </w:tcBorders>
-            <w:vAlign w:val="center"/>
-          </w:tcPr>
-          <w:p>
-            <w:pPr>
-              <w:rPr>
-                <w:rFonts w:ascii="Times New Roman" w:hAnsi="Times New Roman" w:cs="Times New Roman"/>
-                <w:sz w:val="26"/>
-                <w:szCs w:val="26"/>
-              </w:rPr>
-            </w:pPr>
-            <w:r>
-              <w:rPr>
-                <w:rFonts w:ascii="Times New Roman" w:hAnsi="Times New Roman" w:cs="Times New Roman"/>
-                <w:sz w:val="26"/>
-                <w:szCs w:val="26"/>
-              </w:rPr>
-              <w:t>2. Code xử lý đặt vé</w:t>
-            </w:r>
+              <w:bottom w:val="dotted" w:sz="4" w:space="0" w:color="auto"/>
+            </w:tcBorders>
+            <w:vAlign w:val="center"/>
+          </w:tcPr>
+          <w:p>
+            <w:pPr>
+              <w:rPr>
+                <w:rFonts w:ascii="Times New Roman" w:hAnsi="Times New Roman" w:cs="Times New Roman"/>
+                <w:sz w:val="26"/>
+                <w:szCs w:val="26"/>
+              </w:rPr>
+            </w:pPr>
+            <w:r>
+              <w:rPr>
+                <w:rFonts w:ascii="Times New Roman" w:hAnsi="Times New Roman" w:cs="Times New Roman"/>
+                <w:sz w:val="26"/>
+                <w:szCs w:val="26"/>
+              </w:rPr>
+              <w:t xml:space="preserve">1. Code </w:t>
+            </w:r>
+            <w:proofErr w:type="spellStart"/>
+            <w:r>
+              <w:rPr>
+                <w:rFonts w:ascii="Times New Roman" w:hAnsi="Times New Roman" w:cs="Times New Roman"/>
+                <w:sz w:val="26"/>
+                <w:szCs w:val="26"/>
+              </w:rPr>
+              <w:t>xử</w:t>
+            </w:r>
+            <w:proofErr w:type="spellEnd"/>
+            <w:r>
+              <w:rPr>
+                <w:rFonts w:ascii="Times New Roman" w:hAnsi="Times New Roman" w:cs="Times New Roman"/>
+                <w:sz w:val="26"/>
+                <w:szCs w:val="26"/>
+              </w:rPr>
+              <w:t xml:space="preserve"> </w:t>
+            </w:r>
+            <w:proofErr w:type="spellStart"/>
+            <w:r>
+              <w:rPr>
+                <w:rFonts w:ascii="Times New Roman" w:hAnsi="Times New Roman" w:cs="Times New Roman"/>
+                <w:sz w:val="26"/>
+                <w:szCs w:val="26"/>
+              </w:rPr>
+              <w:t>lý</w:t>
+            </w:r>
+            <w:proofErr w:type="spellEnd"/>
+            <w:r>
+              <w:rPr>
+                <w:rFonts w:ascii="Times New Roman" w:hAnsi="Times New Roman" w:cs="Times New Roman"/>
+                <w:sz w:val="26"/>
+                <w:szCs w:val="26"/>
+              </w:rPr>
+              <w:t xml:space="preserve"> </w:t>
+            </w:r>
+            <w:proofErr w:type="spellStart"/>
+            <w:r>
+              <w:rPr>
+                <w:rFonts w:ascii="Times New Roman" w:hAnsi="Times New Roman" w:cs="Times New Roman"/>
+                <w:sz w:val="26"/>
+                <w:szCs w:val="26"/>
+              </w:rPr>
+              <w:t>tra</w:t>
+            </w:r>
+            <w:proofErr w:type="spellEnd"/>
+            <w:r>
+              <w:rPr>
+                <w:rFonts w:ascii="Times New Roman" w:hAnsi="Times New Roman" w:cs="Times New Roman"/>
+                <w:sz w:val="26"/>
+                <w:szCs w:val="26"/>
+              </w:rPr>
+              <w:t xml:space="preserve"> </w:t>
+            </w:r>
+            <w:proofErr w:type="spellStart"/>
+            <w:r>
+              <w:rPr>
+                <w:rFonts w:ascii="Times New Roman" w:hAnsi="Times New Roman" w:cs="Times New Roman"/>
+                <w:sz w:val="26"/>
+                <w:szCs w:val="26"/>
+              </w:rPr>
+              <w:t>cứu</w:t>
+            </w:r>
+            <w:proofErr w:type="spellEnd"/>
           </w:p>
         </w:tc>
         <w:tc>
           <w:tcPr>
             <w:tcW w:w="902" w:type="pct"/>
             <w:tcBorders>
-              <w:top w:val="dotted" w:sz="4" w:space="0" w:color="auto"/>
-              <w:bottom w:val="dotted" w:sz="4" w:space="0" w:color="auto"/>
-            </w:tcBorders>
-            <w:vAlign w:val="center"/>
-          </w:tcPr>
-          <w:p>
-            <w:pPr>
-              <w:rPr>
-                <w:rFonts w:ascii="Times New Roman" w:hAnsi="Times New Roman" w:cs="Times New Roman"/>
-                <w:sz w:val="26"/>
-                <w:szCs w:val="26"/>
-              </w:rPr>
-            </w:pPr>
-            <w:r>
-              <w:rPr>
-                <w:rFonts w:ascii="Times New Roman" w:hAnsi="Times New Roman" w:cs="Times New Roman"/>
-                <w:sz w:val="26"/>
-                <w:szCs w:val="26"/>
-              </w:rPr>
-              <w:t>Phạm Hữu Phúc</w:t>
-            </w:r>
+              <w:bottom w:val="dotted" w:sz="4" w:space="0" w:color="auto"/>
+            </w:tcBorders>
+            <w:vAlign w:val="center"/>
+          </w:tcPr>
+          <w:p>
+            <w:pPr>
+              <w:rPr>
+                <w:rFonts w:ascii="Times New Roman" w:hAnsi="Times New Roman" w:cs="Times New Roman"/>
+                <w:sz w:val="26"/>
+                <w:szCs w:val="26"/>
+              </w:rPr>
+            </w:pPr>
+            <w:proofErr w:type="spellStart"/>
+            <w:r>
+              <w:rPr>
+                <w:rFonts w:ascii="Times New Roman" w:hAnsi="Times New Roman" w:cs="Times New Roman"/>
+                <w:sz w:val="26"/>
+                <w:szCs w:val="26"/>
+              </w:rPr>
+              <w:t>Đào</w:t>
+            </w:r>
+            <w:proofErr w:type="spellEnd"/>
+            <w:r>
+              <w:rPr>
+                <w:rFonts w:ascii="Times New Roman" w:hAnsi="Times New Roman" w:cs="Times New Roman"/>
+                <w:sz w:val="26"/>
+                <w:szCs w:val="26"/>
+              </w:rPr>
+              <w:t xml:space="preserve"> </w:t>
+            </w:r>
+            <w:proofErr w:type="spellStart"/>
+            <w:r>
+              <w:rPr>
+                <w:rFonts w:ascii="Times New Roman" w:hAnsi="Times New Roman" w:cs="Times New Roman"/>
+                <w:sz w:val="26"/>
+                <w:szCs w:val="26"/>
+              </w:rPr>
+              <w:t>Huy</w:t>
+            </w:r>
+            <w:proofErr w:type="spellEnd"/>
+            <w:r>
+              <w:rPr>
+                <w:rFonts w:ascii="Times New Roman" w:hAnsi="Times New Roman" w:cs="Times New Roman"/>
+                <w:sz w:val="26"/>
+                <w:szCs w:val="26"/>
+              </w:rPr>
+              <w:t xml:space="preserve"> </w:t>
+            </w:r>
+            <w:proofErr w:type="spellStart"/>
+            <w:r>
+              <w:rPr>
+                <w:rFonts w:ascii="Times New Roman" w:hAnsi="Times New Roman" w:cs="Times New Roman"/>
+                <w:sz w:val="26"/>
+                <w:szCs w:val="26"/>
+              </w:rPr>
+              <w:t>Hoàng</w:t>
+            </w:r>
+            <w:proofErr w:type="spellEnd"/>
             <w:r>
               <w:rPr>
                 <w:rFonts w:ascii="Times New Roman" w:hAnsi="Times New Roman" w:cs="Times New Roman"/>
@@ -7585,15 +10203,42 @@
                 <w:szCs w:val="26"/>
               </w:rPr>
               <w:br/>
-              <w:t>Lê Đình Nam</w:t>
-            </w:r>
+              <w:t xml:space="preserve">Phan </w:t>
+            </w:r>
+            <w:proofErr w:type="spellStart"/>
+            <w:r>
+              <w:rPr>
+                <w:rFonts w:ascii="Times New Roman" w:hAnsi="Times New Roman" w:cs="Times New Roman"/>
+                <w:sz w:val="26"/>
+                <w:szCs w:val="26"/>
+              </w:rPr>
+              <w:t>Mạnh</w:t>
+            </w:r>
+            <w:proofErr w:type="spellEnd"/>
+            <w:r>
+              <w:rPr>
+                <w:rFonts w:ascii="Times New Roman" w:hAnsi="Times New Roman" w:cs="Times New Roman"/>
+                <w:sz w:val="26"/>
+                <w:szCs w:val="26"/>
+              </w:rPr>
+              <w:t xml:space="preserve"> </w:t>
+            </w:r>
+            <w:proofErr w:type="spellStart"/>
+            <w:r>
+              <w:rPr>
+                <w:rFonts w:ascii="Times New Roman" w:hAnsi="Times New Roman" w:cs="Times New Roman"/>
+                <w:sz w:val="26"/>
+                <w:szCs w:val="26"/>
+              </w:rPr>
+              <w:t>Tân</w:t>
+            </w:r>
+            <w:proofErr w:type="spellEnd"/>
           </w:p>
         </w:tc>
         <w:tc>
           <w:tcPr>
             <w:tcW w:w="531" w:type="pct"/>
             <w:tcBorders>
-              <w:top w:val="dotted" w:sz="4" w:space="0" w:color="auto"/>
               <w:bottom w:val="dotted" w:sz="4" w:space="0" w:color="auto"/>
             </w:tcBorders>
           </w:tcPr>
@@ -7620,7 +10265,6 @@
           <w:tcPr>
             <w:tcW w:w="883" w:type="pct"/>
             <w:tcBorders>
-              <w:top w:val="dotted" w:sz="4" w:space="0" w:color="auto"/>
               <w:bottom w:val="dotted" w:sz="4" w:space="0" w:color="auto"/>
             </w:tcBorders>
           </w:tcPr>
@@ -7638,7 +10282,6 @@
           <w:tcPr>
             <w:tcW w:w="707" w:type="pct"/>
             <w:tcBorders>
-              <w:top w:val="dotted" w:sz="4" w:space="0" w:color="auto"/>
               <w:bottom w:val="dotted" w:sz="4" w:space="0" w:color="auto"/>
             </w:tcBorders>
           </w:tcPr>
@@ -7691,6 +10334,78 @@
                 <w:szCs w:val="26"/>
               </w:rPr>
             </w:pPr>
+            <w:r>
+              <w:rPr>
+                <w:rFonts w:ascii="Times New Roman" w:hAnsi="Times New Roman" w:cs="Times New Roman"/>
+                <w:sz w:val="26"/>
+                <w:szCs w:val="26"/>
+              </w:rPr>
+              <w:t xml:space="preserve">2. Code </w:t>
+            </w:r>
+            <w:proofErr w:type="spellStart"/>
+            <w:r>
+              <w:rPr>
+                <w:rFonts w:ascii="Times New Roman" w:hAnsi="Times New Roman" w:cs="Times New Roman"/>
+                <w:sz w:val="26"/>
+                <w:szCs w:val="26"/>
+              </w:rPr>
+              <w:t>xử</w:t>
+            </w:r>
+            <w:proofErr w:type="spellEnd"/>
+            <w:r>
+              <w:rPr>
+                <w:rFonts w:ascii="Times New Roman" w:hAnsi="Times New Roman" w:cs="Times New Roman"/>
+                <w:sz w:val="26"/>
+                <w:szCs w:val="26"/>
+              </w:rPr>
+              <w:t xml:space="preserve"> </w:t>
+            </w:r>
+            <w:proofErr w:type="spellStart"/>
+            <w:r>
+              <w:rPr>
+                <w:rFonts w:ascii="Times New Roman" w:hAnsi="Times New Roman" w:cs="Times New Roman"/>
+                <w:sz w:val="26"/>
+                <w:szCs w:val="26"/>
+              </w:rPr>
+              <w:t>lý</w:t>
+            </w:r>
+            <w:proofErr w:type="spellEnd"/>
+            <w:r>
+              <w:rPr>
+                <w:rFonts w:ascii="Times New Roman" w:hAnsi="Times New Roman" w:cs="Times New Roman"/>
+                <w:sz w:val="26"/>
+                <w:szCs w:val="26"/>
+              </w:rPr>
+              <w:t xml:space="preserve"> </w:t>
+            </w:r>
+            <w:proofErr w:type="spellStart"/>
+            <w:r>
+              <w:rPr>
+                <w:rFonts w:ascii="Times New Roman" w:hAnsi="Times New Roman" w:cs="Times New Roman"/>
+                <w:sz w:val="26"/>
+                <w:szCs w:val="26"/>
+              </w:rPr>
+              <w:t>đặt</w:t>
+            </w:r>
+            <w:proofErr w:type="spellEnd"/>
+            <w:r>
+              <w:rPr>
+                <w:rFonts w:ascii="Times New Roman" w:hAnsi="Times New Roman" w:cs="Times New Roman"/>
+                <w:sz w:val="26"/>
+                <w:szCs w:val="26"/>
+              </w:rPr>
+              <w:t xml:space="preserve"> </w:t>
+            </w:r>
+            <w:proofErr w:type="spellStart"/>
+            <w:r>
+              <w:rPr>
+                <w:rFonts w:ascii="Times New Roman" w:hAnsi="Times New Roman" w:cs="Times New Roman"/>
+                <w:sz w:val="26"/>
+                <w:szCs w:val="26"/>
+              </w:rPr>
+              <w:t>vé</w:t>
+            </w:r>
+            <w:proofErr w:type="spellEnd"/>
           </w:p>
         </w:tc>
         <w:tc>
@@ -7710,6 +10425,79 @@
                 <w:szCs w:val="26"/>
               </w:rPr>
             </w:pPr>
+            <w:proofErr w:type="spellStart"/>
+            <w:r>
+              <w:rPr>
+                <w:rFonts w:ascii="Times New Roman" w:hAnsi="Times New Roman" w:cs="Times New Roman"/>
+                <w:sz w:val="26"/>
+                <w:szCs w:val="26"/>
+              </w:rPr>
+              <w:t>Phạm</w:t>
+            </w:r>
+            <w:proofErr w:type="spellEnd"/>
+            <w:r>
+              <w:rPr>
+                <w:rFonts w:ascii="Times New Roman" w:hAnsi="Times New Roman" w:cs="Times New Roman"/>
+                <w:sz w:val="26"/>
+                <w:szCs w:val="26"/>
+              </w:rPr>
+              <w:t xml:space="preserve"> </w:t>
+            </w:r>
+            <w:proofErr w:type="spellStart"/>
+            <w:r>
+              <w:rPr>
+                <w:rFonts w:ascii="Times New Roman" w:hAnsi="Times New Roman" w:cs="Times New Roman"/>
+                <w:sz w:val="26"/>
+                <w:szCs w:val="26"/>
+              </w:rPr>
+              <w:t>Hữu</w:t>
+            </w:r>
+            <w:proofErr w:type="spellEnd"/>
+            <w:r>
+              <w:rPr>
+                <w:rFonts w:ascii="Times New Roman" w:hAnsi="Times New Roman" w:cs="Times New Roman"/>
+                <w:sz w:val="26"/>
+                <w:szCs w:val="26"/>
+              </w:rPr>
+              <w:t xml:space="preserve"> </w:t>
+            </w:r>
+            <w:proofErr w:type="spellStart"/>
+            <w:r>
+              <w:rPr>
+                <w:rFonts w:ascii="Times New Roman" w:hAnsi="Times New Roman" w:cs="Times New Roman"/>
+                <w:sz w:val="26"/>
+                <w:szCs w:val="26"/>
+              </w:rPr>
+              <w:t>Phúc</w:t>
+            </w:r>
+            <w:proofErr w:type="spellEnd"/>
+            <w:r>
+              <w:rPr>
+                <w:rFonts w:ascii="Times New Roman" w:hAnsi="Times New Roman" w:cs="Times New Roman"/>
+                <w:sz w:val="26"/>
+                <w:szCs w:val="26"/>
+              </w:rPr>
+              <w:br/>
+              <w:t xml:space="preserve">Lê </w:t>
+            </w:r>
+            <w:proofErr w:type="spellStart"/>
+            <w:r>
+              <w:rPr>
+                <w:rFonts w:ascii="Times New Roman" w:hAnsi="Times New Roman" w:cs="Times New Roman"/>
+                <w:sz w:val="26"/>
+                <w:szCs w:val="26"/>
+              </w:rPr>
+              <w:t>Đình</w:t>
+            </w:r>
+            <w:proofErr w:type="spellEnd"/>
+            <w:r>
+              <w:rPr>
+                <w:rFonts w:ascii="Times New Roman" w:hAnsi="Times New Roman" w:cs="Times New Roman"/>
+                <w:sz w:val="26"/>
+                <w:szCs w:val="26"/>
+              </w:rPr>
+              <w:t xml:space="preserve"> Nam</w:t>
+            </w:r>
           </w:p>
         </w:tc>
         <w:tc>
@@ -7729,6 +10517,14 @@
                 <w:szCs w:val="26"/>
               </w:rPr>
             </w:pPr>
+            <w:r>
+              <w:rPr>
+                <w:rFonts w:ascii="Times New Roman" w:hAnsi="Times New Roman" w:cs="Times New Roman"/>
+                <w:sz w:val="26"/>
+                <w:szCs w:val="26"/>
+              </w:rPr>
+              <w:t>0%</w:t>
+            </w:r>
           </w:p>
         </w:tc>
         <w:tc>
@@ -8944,7 +11740,7 @@
             <w:tcW w:w="1366" w:type="pct"/>
             <w:tcBorders>
               <w:top w:val="dotted" w:sz="4" w:space="0" w:color="auto"/>
-              <w:bottom w:val="single" w:sz="4" w:space="0" w:color="auto"/>
+              <w:bottom w:val="dotted" w:sz="4" w:space="0" w:color="auto"/>
             </w:tcBorders>
             <w:vAlign w:val="center"/>
           </w:tcPr>
@@ -8963,7 +11759,7 @@
             <w:tcW w:w="902" w:type="pct"/>
             <w:tcBorders>
               <w:top w:val="dotted" w:sz="4" w:space="0" w:color="auto"/>
-              <w:bottom w:val="single" w:sz="4" w:space="0" w:color="auto"/>
+              <w:bottom w:val="dotted" w:sz="4" w:space="0" w:color="auto"/>
             </w:tcBorders>
             <w:vAlign w:val="center"/>
           </w:tcPr>
@@ -8982,7 +11778,7 @@
             <w:tcW w:w="531" w:type="pct"/>
             <w:tcBorders>
               <w:top w:val="dotted" w:sz="4" w:space="0" w:color="auto"/>
-              <w:bottom w:val="single" w:sz="4" w:space="0" w:color="auto"/>
+              <w:bottom w:val="dotted" w:sz="4" w:space="0" w:color="auto"/>
             </w:tcBorders>
           </w:tcPr>
           <w:p>
@@ -9001,7 +11797,7 @@
             <w:tcW w:w="883" w:type="pct"/>
             <w:tcBorders>
               <w:top w:val="dotted" w:sz="4" w:space="0" w:color="auto"/>
-              <w:bottom w:val="single" w:sz="4" w:space="0" w:color="auto"/>
+              <w:bottom w:val="dotted" w:sz="4" w:space="0" w:color="auto"/>
             </w:tcBorders>
           </w:tcPr>
           <w:p>
@@ -9019,7 +11815,7 @@
             <w:tcW w:w="707" w:type="pct"/>
             <w:tcBorders>
               <w:top w:val="dotted" w:sz="4" w:space="0" w:color="auto"/>
-              <w:bottom w:val="single" w:sz="4" w:space="0" w:color="auto"/>
+              <w:bottom w:val="dotted" w:sz="4" w:space="0" w:color="auto"/>
             </w:tcBorders>
           </w:tcPr>
           <w:p>
@@ -9040,51 +11836,17 @@
         <w:tc>
           <w:tcPr>
             <w:tcW w:w="610" w:type="pct"/>
-            <w:vMerge w:val="restart"/>
-            <w:vAlign w:val="center"/>
-          </w:tcPr>
-          <w:p>
-            <w:pPr>
-              <w:rPr>
-                <w:rFonts w:ascii="Times New Roman" w:hAnsi="Times New Roman" w:cs="Times New Roman"/>
-                <w:sz w:val="26"/>
-                <w:szCs w:val="26"/>
-              </w:rPr>
-            </w:pPr>
-            <w:r>
+            <w:vMerge/>
+            <w:vAlign w:val="center"/>
+          </w:tcPr>
+          <w:p>
+            <w:pPr>
               <w:rPr>
                 <w:rFonts w:ascii="Times New Roman" w:hAnsi="Times New Roman" w:cs="Times New Roman"/>
                 <w:b/>
                 <w:sz w:val="26"/>
                 <w:szCs w:val="26"/>
               </w:rPr>
-              <w:t>Tuần 06</w:t>
-            </w:r>
-            <w:r>
-              <w:rPr>
-                <w:rFonts w:ascii="Times New Roman" w:hAnsi="Times New Roman" w:cs="Times New Roman"/>
-                <w:sz w:val="26"/>
-                <w:szCs w:val="26"/>
-              </w:rPr>
-              <w:t xml:space="preserve"> </w:t>
-            </w:r>
-          </w:p>
-          <w:p>
-            <w:pPr>
-              <w:rPr>
-                <w:rFonts w:ascii="Times New Roman" w:hAnsi="Times New Roman" w:cs="Times New Roman"/>
-                <w:sz w:val="26"/>
-                <w:szCs w:val="26"/>
-              </w:rPr>
-            </w:pPr>
-          </w:p>
-          <w:p>
-            <w:pPr>
-              <w:rPr>
-                <w:rFonts w:ascii="Times New Roman" w:hAnsi="Times New Roman" w:cs="Times New Roman"/>
-                <w:sz w:val="26"/>
-                <w:szCs w:val="26"/>
-              </w:rPr>
             </w:pPr>
           </w:p>
         </w:tc>
@@ -9092,57 +11854,46 @@
           <w:tcPr>
             <w:tcW w:w="1366" w:type="pct"/>
             <w:tcBorders>
-              <w:bottom w:val="dotted" w:sz="4" w:space="0" w:color="auto"/>
-            </w:tcBorders>
-            <w:vAlign w:val="center"/>
-          </w:tcPr>
-          <w:p>
-            <w:pPr>
-              <w:rPr>
-                <w:rFonts w:ascii="Times New Roman" w:hAnsi="Times New Roman" w:cs="Times New Roman"/>
-                <w:sz w:val="26"/>
-                <w:szCs w:val="26"/>
-              </w:rPr>
-            </w:pPr>
-            <w:r>
-              <w:rPr>
-                <w:rFonts w:ascii="Times New Roman" w:hAnsi="Times New Roman" w:cs="Times New Roman"/>
-                <w:sz w:val="26"/>
-                <w:szCs w:val="26"/>
-              </w:rPr>
-              <w:t>1. Code xử lý trả vé</w:t>
-            </w:r>
+              <w:top w:val="dotted" w:sz="4" w:space="0" w:color="auto"/>
+              <w:bottom w:val="single" w:sz="4" w:space="0" w:color="auto"/>
+            </w:tcBorders>
+            <w:vAlign w:val="center"/>
+          </w:tcPr>
+          <w:p>
+            <w:pPr>
+              <w:rPr>
+                <w:rFonts w:ascii="Times New Roman" w:hAnsi="Times New Roman" w:cs="Times New Roman"/>
+                <w:sz w:val="26"/>
+                <w:szCs w:val="26"/>
+              </w:rPr>
+            </w:pPr>
           </w:p>
         </w:tc>
         <w:tc>
           <w:tcPr>
             <w:tcW w:w="902" w:type="pct"/>
-            <w:vMerge w:val="restart"/>
-            <w:vAlign w:val="center"/>
-          </w:tcPr>
-          <w:p>
-            <w:pPr>
-              <w:rPr>
-                <w:rFonts w:ascii="Times New Roman" w:hAnsi="Times New Roman" w:cs="Times New Roman"/>
-                <w:sz w:val="26"/>
-                <w:szCs w:val="26"/>
-              </w:rPr>
-            </w:pPr>
-            <w:r>
-              <w:rPr>
-                <w:rFonts w:ascii="Times New Roman" w:hAnsi="Times New Roman" w:cs="Times New Roman"/>
-                <w:sz w:val="26"/>
-                <w:szCs w:val="26"/>
-              </w:rPr>
-              <w:t>Tất cả thành viên</w:t>
-            </w:r>
+            <w:tcBorders>
+              <w:top w:val="dotted" w:sz="4" w:space="0" w:color="auto"/>
+              <w:bottom w:val="single" w:sz="4" w:space="0" w:color="auto"/>
+            </w:tcBorders>
+            <w:vAlign w:val="center"/>
+          </w:tcPr>
+          <w:p>
+            <w:pPr>
+              <w:rPr>
+                <w:rFonts w:ascii="Times New Roman" w:hAnsi="Times New Roman" w:cs="Times New Roman"/>
+                <w:sz w:val="26"/>
+                <w:szCs w:val="26"/>
+              </w:rPr>
+            </w:pPr>
           </w:p>
         </w:tc>
         <w:tc>
           <w:tcPr>
             <w:tcW w:w="531" w:type="pct"/>
             <w:tcBorders>
-              <w:bottom w:val="dotted" w:sz="4" w:space="0" w:color="auto"/>
+              <w:top w:val="dotted" w:sz="4" w:space="0" w:color="auto"/>
+              <w:bottom w:val="single" w:sz="4" w:space="0" w:color="auto"/>
             </w:tcBorders>
           </w:tcPr>
           <w:p>
@@ -9154,21 +11905,14 @@
                 <w:szCs w:val="26"/>
               </w:rPr>
             </w:pPr>
-            <w:r>
-              <w:rPr>
-                <w:rFonts w:ascii="Times New Roman" w:hAnsi="Times New Roman" w:cs="Times New Roman"/>
-                <w:sz w:val="26"/>
-                <w:szCs w:val="26"/>
-              </w:rPr>
-              <w:t>0%</w:t>
-            </w:r>
           </w:p>
         </w:tc>
         <w:tc>
           <w:tcPr>
             <w:tcW w:w="883" w:type="pct"/>
             <w:tcBorders>
-              <w:bottom w:val="dotted" w:sz="4" w:space="0" w:color="auto"/>
+              <w:top w:val="dotted" w:sz="4" w:space="0" w:color="auto"/>
+              <w:bottom w:val="single" w:sz="4" w:space="0" w:color="auto"/>
             </w:tcBorders>
           </w:tcPr>
           <w:p>
@@ -9185,7 +11929,8 @@
           <w:tcPr>
             <w:tcW w:w="707" w:type="pct"/>
             <w:tcBorders>
-              <w:bottom w:val="dotted" w:sz="4" w:space="0" w:color="auto"/>
+              <w:top w:val="dotted" w:sz="4" w:space="0" w:color="auto"/>
+              <w:bottom w:val="single" w:sz="4" w:space="0" w:color="auto"/>
             </w:tcBorders>
           </w:tcPr>
           <w:p>
@@ -9206,17 +11951,62 @@
         <w:tc>
           <w:tcPr>
             <w:tcW w:w="610" w:type="pct"/>
-            <w:vMerge/>
-            <w:vAlign w:val="center"/>
-          </w:tcPr>
-          <w:p>
-            <w:pPr>
+            <w:vMerge w:val="restart"/>
+            <w:vAlign w:val="center"/>
+          </w:tcPr>
+          <w:p>
+            <w:pPr>
+              <w:rPr>
+                <w:rFonts w:ascii="Times New Roman" w:hAnsi="Times New Roman" w:cs="Times New Roman"/>
+                <w:sz w:val="26"/>
+                <w:szCs w:val="26"/>
+              </w:rPr>
+            </w:pPr>
+            <w:proofErr w:type="spellStart"/>
+            <w:r>
               <w:rPr>
                 <w:rFonts w:ascii="Times New Roman" w:hAnsi="Times New Roman" w:cs="Times New Roman"/>
                 <w:b/>
                 <w:sz w:val="26"/>
                 <w:szCs w:val="26"/>
               </w:rPr>
+              <w:t>Tuần</w:t>
+            </w:r>
+            <w:proofErr w:type="spellEnd"/>
+            <w:r>
+              <w:rPr>
+                <w:rFonts w:ascii="Times New Roman" w:hAnsi="Times New Roman" w:cs="Times New Roman"/>
+                <w:b/>
+                <w:sz w:val="26"/>
+                <w:szCs w:val="26"/>
+              </w:rPr>
+              <w:t xml:space="preserve"> 06</w:t>
+            </w:r>
+            <w:r>
+              <w:rPr>
+                <w:rFonts w:ascii="Times New Roman" w:hAnsi="Times New Roman" w:cs="Times New Roman"/>
+                <w:sz w:val="26"/>
+                <w:szCs w:val="26"/>
+              </w:rPr>
+              <w:t xml:space="preserve"> </w:t>
+            </w:r>
+          </w:p>
+          <w:p>
+            <w:pPr>
+              <w:rPr>
+                <w:rFonts w:ascii="Times New Roman" w:hAnsi="Times New Roman" w:cs="Times New Roman"/>
+                <w:sz w:val="26"/>
+                <w:szCs w:val="26"/>
+              </w:rPr>
+            </w:pPr>
+          </w:p>
+          <w:p>
+            <w:pPr>
+              <w:rPr>
+                <w:rFonts w:ascii="Times New Roman" w:hAnsi="Times New Roman" w:cs="Times New Roman"/>
+                <w:sz w:val="26"/>
+                <w:szCs w:val="26"/>
+              </w:rPr>
             </w:pPr>
           </w:p>
         </w:tc>
@@ -9224,35 +12014,36 @@
           <w:tcPr>
             <w:tcW w:w="1366" w:type="pct"/>
             <w:tcBorders>
-              <w:top w:val="dotted" w:sz="4" w:space="0" w:color="auto"/>
-              <w:bottom w:val="dotted" w:sz="4" w:space="0" w:color="auto"/>
-            </w:tcBorders>
-            <w:vAlign w:val="center"/>
-          </w:tcPr>
-          <w:p>
-            <w:pPr>
-              <w:rPr>
-                <w:rFonts w:ascii="Times New Roman" w:hAnsi="Times New Roman" w:cs="Times New Roman"/>
-                <w:sz w:val="26"/>
-                <w:szCs w:val="26"/>
-              </w:rPr>
-            </w:pPr>
-            <w:r>
-              <w:rPr>
-                <w:rFonts w:ascii="Times New Roman" w:hAnsi="Times New Roman" w:cs="Times New Roman"/>
-                <w:sz w:val="26"/>
-                <w:szCs w:val="26"/>
-              </w:rPr>
-              <w:t>2</w:t>
-            </w:r>
-            <w:r>
-              <w:rPr>
-                <w:rFonts w:ascii="Times New Roman" w:hAnsi="Times New Roman" w:cs="Times New Roman"/>
-                <w:sz w:val="26"/>
-                <w:szCs w:val="26"/>
-              </w:rPr>
-              <w:t>.</w:t>
-            </w:r>
+              <w:bottom w:val="dotted" w:sz="4" w:space="0" w:color="auto"/>
+            </w:tcBorders>
+            <w:vAlign w:val="center"/>
+          </w:tcPr>
+          <w:p>
+            <w:pPr>
+              <w:rPr>
+                <w:rFonts w:ascii="Times New Roman" w:hAnsi="Times New Roman" w:cs="Times New Roman"/>
+                <w:sz w:val="26"/>
+                <w:szCs w:val="26"/>
+              </w:rPr>
+            </w:pPr>
+            <w:r>
+              <w:rPr>
+                <w:rFonts w:ascii="Times New Roman" w:hAnsi="Times New Roman" w:cs="Times New Roman"/>
+                <w:sz w:val="26"/>
+                <w:szCs w:val="26"/>
+              </w:rPr>
+              <w:t xml:space="preserve">1. Code </w:t>
+            </w:r>
+            <w:proofErr w:type="spellStart"/>
+            <w:r>
+              <w:rPr>
+                <w:rFonts w:ascii="Times New Roman" w:hAnsi="Times New Roman" w:cs="Times New Roman"/>
+                <w:sz w:val="26"/>
+                <w:szCs w:val="26"/>
+              </w:rPr>
+              <w:t>xử</w:t>
+            </w:r>
+            <w:proofErr w:type="spellEnd"/>
             <w:r>
               <w:rPr>
                 <w:rFonts w:ascii="Times New Roman" w:hAnsi="Times New Roman" w:cs="Times New Roman"/>
@@ -9261,56 +12052,138 @@
               </w:rPr>
               <w:t xml:space="preserve"> </w:t>
             </w:r>
-            <w:r>
-              <w:rPr>
-                <w:rFonts w:ascii="Times New Roman" w:hAnsi="Times New Roman" w:cs="Times New Roman"/>
-                <w:sz w:val="26"/>
-                <w:szCs w:val="26"/>
-              </w:rPr>
-              <w:t>Code</w:t>
-            </w:r>
-            <w:r>
-              <w:rPr>
-                <w:rFonts w:ascii="Times New Roman" w:hAnsi="Times New Roman" w:cs="Times New Roman"/>
-                <w:sz w:val="26"/>
-                <w:szCs w:val="26"/>
-              </w:rPr>
-              <w:t xml:space="preserve"> xử lý</w:t>
-            </w:r>
-            <w:r>
-              <w:rPr>
-                <w:rFonts w:ascii="Times New Roman" w:hAnsi="Times New Roman" w:cs="Times New Roman"/>
-                <w:sz w:val="26"/>
-                <w:szCs w:val="26"/>
-              </w:rPr>
-              <w:t xml:space="preserve"> in vé</w:t>
-            </w:r>
+            <w:proofErr w:type="spellStart"/>
+            <w:r>
+              <w:rPr>
+                <w:rFonts w:ascii="Times New Roman" w:hAnsi="Times New Roman" w:cs="Times New Roman"/>
+                <w:sz w:val="26"/>
+                <w:szCs w:val="26"/>
+              </w:rPr>
+              <w:t>lý</w:t>
+            </w:r>
+            <w:proofErr w:type="spellEnd"/>
+            <w:r>
+              <w:rPr>
+                <w:rFonts w:ascii="Times New Roman" w:hAnsi="Times New Roman" w:cs="Times New Roman"/>
+                <w:sz w:val="26"/>
+                <w:szCs w:val="26"/>
+              </w:rPr>
+              <w:t xml:space="preserve"> </w:t>
+            </w:r>
+            <w:proofErr w:type="spellStart"/>
+            <w:r>
+              <w:rPr>
+                <w:rFonts w:ascii="Times New Roman" w:hAnsi="Times New Roman" w:cs="Times New Roman"/>
+                <w:sz w:val="26"/>
+                <w:szCs w:val="26"/>
+              </w:rPr>
+              <w:t>trả</w:t>
+            </w:r>
+            <w:proofErr w:type="spellEnd"/>
+            <w:r>
+              <w:rPr>
+                <w:rFonts w:ascii="Times New Roman" w:hAnsi="Times New Roman" w:cs="Times New Roman"/>
+                <w:sz w:val="26"/>
+                <w:szCs w:val="26"/>
+              </w:rPr>
+              <w:t xml:space="preserve"> </w:t>
+            </w:r>
+            <w:proofErr w:type="spellStart"/>
+            <w:r>
+              <w:rPr>
+                <w:rFonts w:ascii="Times New Roman" w:hAnsi="Times New Roman" w:cs="Times New Roman"/>
+                <w:sz w:val="26"/>
+                <w:szCs w:val="26"/>
+              </w:rPr>
+              <w:t>vé</w:t>
+            </w:r>
+            <w:proofErr w:type="spellEnd"/>
           </w:p>
         </w:tc>
         <w:tc>
           <w:tcPr>
             <w:tcW w:w="902" w:type="pct"/>
-            <w:vMerge/>
-            <w:tcBorders>
-              <w:bottom w:val="dotted" w:sz="4" w:space="0" w:color="auto"/>
-            </w:tcBorders>
-            <w:vAlign w:val="center"/>
-          </w:tcPr>
-          <w:p>
-            <w:pPr>
-              <w:rPr>
-                <w:rFonts w:ascii="Times New Roman" w:hAnsi="Times New Roman" w:cs="Times New Roman"/>
-                <w:sz w:val="26"/>
-                <w:szCs w:val="26"/>
-              </w:rPr>
-            </w:pPr>
+            <w:vMerge w:val="restart"/>
+            <w:vAlign w:val="center"/>
+          </w:tcPr>
+          <w:p>
+            <w:pPr>
+              <w:rPr>
+                <w:rFonts w:ascii="Times New Roman" w:hAnsi="Times New Roman" w:cs="Times New Roman"/>
+                <w:sz w:val="26"/>
+                <w:szCs w:val="26"/>
+              </w:rPr>
+            </w:pPr>
+            <w:proofErr w:type="spellStart"/>
+            <w:r>
+              <w:rPr>
+                <w:rFonts w:ascii="Times New Roman" w:hAnsi="Times New Roman" w:cs="Times New Roman"/>
+                <w:sz w:val="26"/>
+                <w:szCs w:val="26"/>
+              </w:rPr>
+              <w:t>Tất</w:t>
+            </w:r>
+            <w:proofErr w:type="spellEnd"/>
+            <w:r>
+              <w:rPr>
+                <w:rFonts w:ascii="Times New Roman" w:hAnsi="Times New Roman" w:cs="Times New Roman"/>
+                <w:sz w:val="26"/>
+                <w:szCs w:val="26"/>
+              </w:rPr>
+              <w:t xml:space="preserve"> </w:t>
+            </w:r>
+            <w:proofErr w:type="spellStart"/>
+            <w:r>
+              <w:rPr>
+                <w:rFonts w:ascii="Times New Roman" w:hAnsi="Times New Roman" w:cs="Times New Roman"/>
+                <w:sz w:val="26"/>
+                <w:szCs w:val="26"/>
+              </w:rPr>
+              <w:t>cả</w:t>
+            </w:r>
+            <w:proofErr w:type="spellEnd"/>
+            <w:r>
+              <w:rPr>
+                <w:rFonts w:ascii="Times New Roman" w:hAnsi="Times New Roman" w:cs="Times New Roman"/>
+                <w:sz w:val="26"/>
+                <w:szCs w:val="26"/>
+              </w:rPr>
+              <w:t xml:space="preserve"> </w:t>
+            </w:r>
+            <w:proofErr w:type="spellStart"/>
+            <w:r>
+              <w:rPr>
+                <w:rFonts w:ascii="Times New Roman" w:hAnsi="Times New Roman" w:cs="Times New Roman"/>
+                <w:sz w:val="26"/>
+                <w:szCs w:val="26"/>
+              </w:rPr>
+              <w:t>thành</w:t>
+            </w:r>
+            <w:proofErr w:type="spellEnd"/>
+            <w:r>
+              <w:rPr>
+                <w:rFonts w:ascii="Times New Roman" w:hAnsi="Times New Roman" w:cs="Times New Roman"/>
+                <w:sz w:val="26"/>
+                <w:szCs w:val="26"/>
+              </w:rPr>
+              <w:t xml:space="preserve"> </w:t>
+            </w:r>
+            <w:proofErr w:type="spellStart"/>
+            <w:r>
+              <w:rPr>
+                <w:rFonts w:ascii="Times New Roman" w:hAnsi="Times New Roman" w:cs="Times New Roman"/>
+                <w:sz w:val="26"/>
+                <w:szCs w:val="26"/>
+              </w:rPr>
+              <w:t>viên</w:t>
+            </w:r>
+            <w:proofErr w:type="spellEnd"/>
           </w:p>
         </w:tc>
         <w:tc>
           <w:tcPr>
             <w:tcW w:w="531" w:type="pct"/>
             <w:tcBorders>
-              <w:top w:val="dotted" w:sz="4" w:space="0" w:color="auto"/>
               <w:bottom w:val="dotted" w:sz="4" w:space="0" w:color="auto"/>
             </w:tcBorders>
           </w:tcPr>
@@ -9337,7 +12210,6 @@
           <w:tcPr>
             <w:tcW w:w="883" w:type="pct"/>
             <w:tcBorders>
-              <w:top w:val="dotted" w:sz="4" w:space="0" w:color="auto"/>
               <w:bottom w:val="dotted" w:sz="4" w:space="0" w:color="auto"/>
             </w:tcBorders>
           </w:tcPr>
@@ -9355,7 +12227,6 @@
           <w:tcPr>
             <w:tcW w:w="707" w:type="pct"/>
             <w:tcBorders>
-              <w:top w:val="dotted" w:sz="4" w:space="0" w:color="auto"/>
               <w:bottom w:val="dotted" w:sz="4" w:space="0" w:color="auto"/>
             </w:tcBorders>
           </w:tcPr>
@@ -9408,13 +12279,99 @@
                 <w:szCs w:val="26"/>
               </w:rPr>
             </w:pPr>
+            <w:r>
+              <w:rPr>
+                <w:rFonts w:ascii="Times New Roman" w:hAnsi="Times New Roman" w:cs="Times New Roman"/>
+                <w:sz w:val="26"/>
+                <w:szCs w:val="26"/>
+              </w:rPr>
+              <w:t>2</w:t>
+            </w:r>
+            <w:r>
+              <w:rPr>
+                <w:rFonts w:ascii="Times New Roman" w:hAnsi="Times New Roman" w:cs="Times New Roman"/>
+                <w:sz w:val="26"/>
+                <w:szCs w:val="26"/>
+              </w:rPr>
+              <w:t>.</w:t>
+            </w:r>
+            <w:r>
+              <w:rPr>
+                <w:rFonts w:ascii="Times New Roman" w:hAnsi="Times New Roman" w:cs="Times New Roman"/>
+                <w:sz w:val="26"/>
+                <w:szCs w:val="26"/>
+              </w:rPr>
+              <w:t xml:space="preserve"> </w:t>
+            </w:r>
+            <w:r>
+              <w:rPr>
+                <w:rFonts w:ascii="Times New Roman" w:hAnsi="Times New Roman" w:cs="Times New Roman"/>
+                <w:sz w:val="26"/>
+                <w:szCs w:val="26"/>
+              </w:rPr>
+              <w:t>Code</w:t>
+            </w:r>
+            <w:r>
+              <w:rPr>
+                <w:rFonts w:ascii="Times New Roman" w:hAnsi="Times New Roman" w:cs="Times New Roman"/>
+                <w:sz w:val="26"/>
+                <w:szCs w:val="26"/>
+              </w:rPr>
+              <w:t xml:space="preserve"> </w:t>
+            </w:r>
+            <w:proofErr w:type="spellStart"/>
+            <w:r>
+              <w:rPr>
+                <w:rFonts w:ascii="Times New Roman" w:hAnsi="Times New Roman" w:cs="Times New Roman"/>
+                <w:sz w:val="26"/>
+                <w:szCs w:val="26"/>
+              </w:rPr>
+              <w:t>xử</w:t>
+            </w:r>
+            <w:proofErr w:type="spellEnd"/>
+            <w:r>
+              <w:rPr>
+                <w:rFonts w:ascii="Times New Roman" w:hAnsi="Times New Roman" w:cs="Times New Roman"/>
+                <w:sz w:val="26"/>
+                <w:szCs w:val="26"/>
+              </w:rPr>
+              <w:t xml:space="preserve"> </w:t>
+            </w:r>
+            <w:proofErr w:type="spellStart"/>
+            <w:r>
+              <w:rPr>
+                <w:rFonts w:ascii="Times New Roman" w:hAnsi="Times New Roman" w:cs="Times New Roman"/>
+                <w:sz w:val="26"/>
+                <w:szCs w:val="26"/>
+              </w:rPr>
+              <w:t>lý</w:t>
+            </w:r>
+            <w:proofErr w:type="spellEnd"/>
+            <w:r>
+              <w:rPr>
+                <w:rFonts w:ascii="Times New Roman" w:hAnsi="Times New Roman" w:cs="Times New Roman"/>
+                <w:sz w:val="26"/>
+                <w:szCs w:val="26"/>
+              </w:rPr>
+              <w:t xml:space="preserve"> in </w:t>
+            </w:r>
+            <w:proofErr w:type="spellStart"/>
+            <w:r>
+              <w:rPr>
+                <w:rFonts w:ascii="Times New Roman" w:hAnsi="Times New Roman" w:cs="Times New Roman"/>
+                <w:sz w:val="26"/>
+                <w:szCs w:val="26"/>
+              </w:rPr>
+              <w:t>vé</w:t>
+            </w:r>
+            <w:proofErr w:type="spellEnd"/>
           </w:p>
         </w:tc>
         <w:tc>
           <w:tcPr>
             <w:tcW w:w="902" w:type="pct"/>
-            <w:tcBorders>
-              <w:top w:val="dotted" w:sz="4" w:space="0" w:color="auto"/>
+            <w:vMerge/>
+            <w:tcBorders>
               <w:bottom w:val="dotted" w:sz="4" w:space="0" w:color="auto"/>
             </w:tcBorders>
             <w:vAlign w:val="center"/>
@@ -9446,6 +12403,14 @@
                 <w:szCs w:val="26"/>
               </w:rPr>
             </w:pPr>
+            <w:r>
+              <w:rPr>
+                <w:rFonts w:ascii="Times New Roman" w:hAnsi="Times New Roman" w:cs="Times New Roman"/>
+                <w:sz w:val="26"/>
+                <w:szCs w:val="26"/>
+              </w:rPr>
+              <w:t>0%</w:t>
+            </w:r>
           </w:p>
         </w:tc>
         <w:tc>
@@ -10200,7 +13165,7 @@
           <w:tcPr>
             <w:tcW w:w="1366" w:type="pct"/>
             <w:tcBorders>
-              <w:top w:val="single" w:sz="4" w:space="0" w:color="auto"/>
+              <w:top w:val="dotted" w:sz="4" w:space="0" w:color="auto"/>
               <w:bottom w:val="dotted" w:sz="4" w:space="0" w:color="auto"/>
             </w:tcBorders>
             <w:vAlign w:val="center"/>
@@ -10219,7 +13184,7 @@
           <w:tcPr>
             <w:tcW w:w="902" w:type="pct"/>
             <w:tcBorders>
-              <w:top w:val="single" w:sz="4" w:space="0" w:color="auto"/>
+              <w:top w:val="dotted" w:sz="4" w:space="0" w:color="auto"/>
               <w:bottom w:val="dotted" w:sz="4" w:space="0" w:color="auto"/>
             </w:tcBorders>
             <w:vAlign w:val="center"/>
@@ -10238,7 +13203,7 @@
           <w:tcPr>
             <w:tcW w:w="531" w:type="pct"/>
             <w:tcBorders>
-              <w:top w:val="single" w:sz="4" w:space="0" w:color="auto"/>
+              <w:top w:val="dotted" w:sz="4" w:space="0" w:color="auto"/>
               <w:bottom w:val="dotted" w:sz="4" w:space="0" w:color="auto"/>
             </w:tcBorders>
           </w:tcPr>
@@ -10257,7 +13222,7 @@
           <w:tcPr>
             <w:tcW w:w="883" w:type="pct"/>
             <w:tcBorders>
-              <w:top w:val="single" w:sz="4" w:space="0" w:color="auto"/>
+              <w:top w:val="dotted" w:sz="4" w:space="0" w:color="auto"/>
               <w:bottom w:val="dotted" w:sz="4" w:space="0" w:color="auto"/>
             </w:tcBorders>
           </w:tcPr>
@@ -10275,7 +13240,7 @@
           <w:tcPr>
             <w:tcW w:w="707" w:type="pct"/>
             <w:tcBorders>
-              <w:top w:val="single" w:sz="4" w:space="0" w:color="auto"/>
+              <w:top w:val="dotted" w:sz="4" w:space="0" w:color="auto"/>
               <w:bottom w:val="dotted" w:sz="4" w:space="0" w:color="auto"/>
             </w:tcBorders>
           </w:tcPr>
@@ -10315,7 +13280,7 @@
           <w:tcPr>
             <w:tcW w:w="1366" w:type="pct"/>
             <w:tcBorders>
-              <w:top w:val="dotted" w:sz="4" w:space="0" w:color="auto"/>
+              <w:top w:val="single" w:sz="4" w:space="0" w:color="auto"/>
               <w:bottom w:val="dotted" w:sz="4" w:space="0" w:color="auto"/>
             </w:tcBorders>
             <w:vAlign w:val="center"/>
@@ -10334,7 +13299,7 @@
           <w:tcPr>
             <w:tcW w:w="902" w:type="pct"/>
             <w:tcBorders>
-              <w:top w:val="dotted" w:sz="4" w:space="0" w:color="auto"/>
+              <w:top w:val="single" w:sz="4" w:space="0" w:color="auto"/>
               <w:bottom w:val="dotted" w:sz="4" w:space="0" w:color="auto"/>
             </w:tcBorders>
             <w:vAlign w:val="center"/>
@@ -10353,7 +13318,7 @@
           <w:tcPr>
             <w:tcW w:w="531" w:type="pct"/>
             <w:tcBorders>
-              <w:top w:val="dotted" w:sz="4" w:space="0" w:color="auto"/>
+              <w:top w:val="single" w:sz="4" w:space="0" w:color="auto"/>
               <w:bottom w:val="dotted" w:sz="4" w:space="0" w:color="auto"/>
             </w:tcBorders>
           </w:tcPr>
@@ -10372,7 +13337,7 @@
           <w:tcPr>
             <w:tcW w:w="883" w:type="pct"/>
             <w:tcBorders>
-              <w:top w:val="dotted" w:sz="4" w:space="0" w:color="auto"/>
+              <w:top w:val="single" w:sz="4" w:space="0" w:color="auto"/>
               <w:bottom w:val="dotted" w:sz="4" w:space="0" w:color="auto"/>
             </w:tcBorders>
           </w:tcPr>
@@ -10390,7 +13355,7 @@
           <w:tcPr>
             <w:tcW w:w="707" w:type="pct"/>
             <w:tcBorders>
-              <w:top w:val="dotted" w:sz="4" w:space="0" w:color="auto"/>
+              <w:top w:val="single" w:sz="4" w:space="0" w:color="auto"/>
               <w:bottom w:val="dotted" w:sz="4" w:space="0" w:color="auto"/>
             </w:tcBorders>
           </w:tcPr>
@@ -10661,7 +13626,7 @@
             <w:tcW w:w="1366" w:type="pct"/>
             <w:tcBorders>
               <w:top w:val="dotted" w:sz="4" w:space="0" w:color="auto"/>
-              <w:bottom w:val="single" w:sz="4" w:space="0" w:color="auto"/>
+              <w:bottom w:val="dotted" w:sz="4" w:space="0" w:color="auto"/>
             </w:tcBorders>
             <w:vAlign w:val="center"/>
           </w:tcPr>
@@ -10680,7 +13645,7 @@
             <w:tcW w:w="902" w:type="pct"/>
             <w:tcBorders>
               <w:top w:val="dotted" w:sz="4" w:space="0" w:color="auto"/>
-              <w:bottom w:val="single" w:sz="4" w:space="0" w:color="auto"/>
+              <w:bottom w:val="dotted" w:sz="4" w:space="0" w:color="auto"/>
             </w:tcBorders>
             <w:vAlign w:val="center"/>
           </w:tcPr>
@@ -10699,7 +13664,7 @@
             <w:tcW w:w="531" w:type="pct"/>
             <w:tcBorders>
               <w:top w:val="dotted" w:sz="4" w:space="0" w:color="auto"/>
-              <w:bottom w:val="single" w:sz="4" w:space="0" w:color="auto"/>
+              <w:bottom w:val="dotted" w:sz="4" w:space="0" w:color="auto"/>
             </w:tcBorders>
           </w:tcPr>
           <w:p>
@@ -10718,7 +13683,7 @@
             <w:tcW w:w="883" w:type="pct"/>
             <w:tcBorders>
               <w:top w:val="dotted" w:sz="4" w:space="0" w:color="auto"/>
-              <w:bottom w:val="single" w:sz="4" w:space="0" w:color="auto"/>
+              <w:bottom w:val="dotted" w:sz="4" w:space="0" w:color="auto"/>
             </w:tcBorders>
           </w:tcPr>
           <w:p>
@@ -10736,7 +13701,7 @@
             <w:tcW w:w="707" w:type="pct"/>
             <w:tcBorders>
               <w:top w:val="dotted" w:sz="4" w:space="0" w:color="auto"/>
-              <w:bottom w:val="single" w:sz="4" w:space="0" w:color="auto"/>
+              <w:bottom w:val="dotted" w:sz="4" w:space="0" w:color="auto"/>
             </w:tcBorders>
           </w:tcPr>
           <w:p>
@@ -10757,51 +13722,17 @@
         <w:tc>
           <w:tcPr>
             <w:tcW w:w="610" w:type="pct"/>
-            <w:vMerge w:val="restart"/>
-            <w:vAlign w:val="center"/>
-          </w:tcPr>
-          <w:p>
-            <w:pPr>
-              <w:rPr>
-                <w:rFonts w:ascii="Times New Roman" w:hAnsi="Times New Roman" w:cs="Times New Roman"/>
-                <w:sz w:val="26"/>
-                <w:szCs w:val="26"/>
-              </w:rPr>
-            </w:pPr>
-            <w:r>
+            <w:vMerge/>
+            <w:vAlign w:val="center"/>
+          </w:tcPr>
+          <w:p>
+            <w:pPr>
               <w:rPr>
                 <w:rFonts w:ascii="Times New Roman" w:hAnsi="Times New Roman" w:cs="Times New Roman"/>
                 <w:b/>
                 <w:sz w:val="26"/>
                 <w:szCs w:val="26"/>
               </w:rPr>
-              <w:t>Tuần 07</w:t>
-            </w:r>
-            <w:r>
-              <w:rPr>
-                <w:rFonts w:ascii="Times New Roman" w:hAnsi="Times New Roman" w:cs="Times New Roman"/>
-                <w:sz w:val="26"/>
-                <w:szCs w:val="26"/>
-              </w:rPr>
-              <w:t xml:space="preserve"> </w:t>
-            </w:r>
-          </w:p>
-          <w:p>
-            <w:pPr>
-              <w:rPr>
-                <w:rFonts w:ascii="Times New Roman" w:hAnsi="Times New Roman" w:cs="Times New Roman"/>
-                <w:sz w:val="26"/>
-                <w:szCs w:val="26"/>
-              </w:rPr>
-            </w:pPr>
-          </w:p>
-          <w:p>
-            <w:pPr>
-              <w:rPr>
-                <w:rFonts w:ascii="Times New Roman" w:hAnsi="Times New Roman" w:cs="Times New Roman"/>
-                <w:sz w:val="26"/>
-                <w:szCs w:val="26"/>
-              </w:rPr>
             </w:pPr>
           </w:p>
         </w:tc>
@@ -10809,100 +13740,46 @@
           <w:tcPr>
             <w:tcW w:w="1366" w:type="pct"/>
             <w:tcBorders>
-              <w:bottom w:val="dotted" w:sz="4" w:space="0" w:color="auto"/>
-            </w:tcBorders>
-            <w:vAlign w:val="center"/>
-          </w:tcPr>
-          <w:p>
-            <w:pPr>
-              <w:rPr>
-                <w:rFonts w:ascii="Times New Roman" w:hAnsi="Times New Roman" w:cs="Times New Roman"/>
-                <w:sz w:val="26"/>
-                <w:szCs w:val="26"/>
-              </w:rPr>
-            </w:pPr>
-            <w:r>
-              <w:rPr>
-                <w:rFonts w:ascii="Times New Roman" w:hAnsi="Times New Roman" w:cs="Times New Roman"/>
-                <w:sz w:val="26"/>
-                <w:szCs w:val="26"/>
-              </w:rPr>
-              <w:t>1.</w:t>
-            </w:r>
-            <w:r>
-              <w:rPr>
-                <w:rFonts w:ascii="Times New Roman" w:hAnsi="Times New Roman" w:cs="Times New Roman"/>
-                <w:sz w:val="26"/>
-                <w:szCs w:val="26"/>
-              </w:rPr>
-              <w:t xml:space="preserve"> </w:t>
-            </w:r>
-            <w:r>
-              <w:rPr>
-                <w:rFonts w:ascii="Times New Roman" w:hAnsi="Times New Roman" w:cs="Times New Roman"/>
-                <w:sz w:val="26"/>
-                <w:szCs w:val="26"/>
-              </w:rPr>
-              <w:t>Code</w:t>
-            </w:r>
-            <w:r>
-              <w:rPr>
-                <w:rFonts w:ascii="Times New Roman" w:hAnsi="Times New Roman" w:cs="Times New Roman"/>
-                <w:sz w:val="26"/>
-                <w:szCs w:val="26"/>
-              </w:rPr>
-              <w:t xml:space="preserve"> xử lý</w:t>
-            </w:r>
-            <w:r>
-              <w:rPr>
-                <w:rFonts w:ascii="Times New Roman" w:hAnsi="Times New Roman" w:cs="Times New Roman"/>
-                <w:sz w:val="26"/>
-                <w:szCs w:val="26"/>
-              </w:rPr>
-              <w:t xml:space="preserve"> khuyến mãi</w:t>
-            </w:r>
+              <w:top w:val="dotted" w:sz="4" w:space="0" w:color="auto"/>
+              <w:bottom w:val="single" w:sz="4" w:space="0" w:color="auto"/>
+            </w:tcBorders>
+            <w:vAlign w:val="center"/>
+          </w:tcPr>
+          <w:p>
+            <w:pPr>
+              <w:rPr>
+                <w:rFonts w:ascii="Times New Roman" w:hAnsi="Times New Roman" w:cs="Times New Roman"/>
+                <w:sz w:val="26"/>
+                <w:szCs w:val="26"/>
+              </w:rPr>
+            </w:pPr>
           </w:p>
         </w:tc>
         <w:tc>
           <w:tcPr>
             <w:tcW w:w="902" w:type="pct"/>
             <w:tcBorders>
-              <w:bottom w:val="dotted" w:sz="4" w:space="0" w:color="auto"/>
-            </w:tcBorders>
-            <w:vAlign w:val="center"/>
-          </w:tcPr>
-          <w:p>
-            <w:pPr>
-              <w:rPr>
-                <w:rFonts w:ascii="Times New Roman" w:hAnsi="Times New Roman" w:cs="Times New Roman"/>
-                <w:sz w:val="26"/>
-                <w:szCs w:val="26"/>
-              </w:rPr>
-            </w:pPr>
-            <w:r>
-              <w:rPr>
-                <w:rFonts w:ascii="Times New Roman" w:hAnsi="Times New Roman" w:cs="Times New Roman"/>
-                <w:sz w:val="26"/>
-                <w:szCs w:val="26"/>
-              </w:rPr>
-              <w:t>Lê Đình Nam</w:t>
-            </w:r>
-            <w:r>
-              <w:rPr>
-                <w:rFonts w:ascii="Times New Roman" w:hAnsi="Times New Roman" w:cs="Times New Roman"/>
-                <w:sz w:val="26"/>
-                <w:szCs w:val="26"/>
-              </w:rPr>
-              <w:br/>
-              <w:t>Đào Huy Hoàng</w:t>
-            </w:r>
+              <w:top w:val="dotted" w:sz="4" w:space="0" w:color="auto"/>
+              <w:bottom w:val="single" w:sz="4" w:space="0" w:color="auto"/>
+            </w:tcBorders>
+            <w:vAlign w:val="center"/>
+          </w:tcPr>
+          <w:p>
+            <w:pPr>
+              <w:rPr>
+                <w:rFonts w:ascii="Times New Roman" w:hAnsi="Times New Roman" w:cs="Times New Roman"/>
+                <w:sz w:val="26"/>
+                <w:szCs w:val="26"/>
+              </w:rPr>
+            </w:pPr>
           </w:p>
         </w:tc>
         <w:tc>
           <w:tcPr>
             <w:tcW w:w="531" w:type="pct"/>
             <w:tcBorders>
-              <w:bottom w:val="dotted" w:sz="4" w:space="0" w:color="auto"/>
+              <w:top w:val="dotted" w:sz="4" w:space="0" w:color="auto"/>
+              <w:bottom w:val="single" w:sz="4" w:space="0" w:color="auto"/>
             </w:tcBorders>
           </w:tcPr>
           <w:p>
@@ -10914,21 +13791,14 @@
                 <w:szCs w:val="26"/>
               </w:rPr>
             </w:pPr>
-            <w:r>
-              <w:rPr>
-                <w:rFonts w:ascii="Times New Roman" w:hAnsi="Times New Roman" w:cs="Times New Roman"/>
-                <w:sz w:val="26"/>
-                <w:szCs w:val="26"/>
-              </w:rPr>
-              <w:t>0%</w:t>
-            </w:r>
           </w:p>
         </w:tc>
         <w:tc>
           <w:tcPr>
             <w:tcW w:w="883" w:type="pct"/>
             <w:tcBorders>
-              <w:bottom w:val="dotted" w:sz="4" w:space="0" w:color="auto"/>
+              <w:top w:val="dotted" w:sz="4" w:space="0" w:color="auto"/>
+              <w:bottom w:val="single" w:sz="4" w:space="0" w:color="auto"/>
             </w:tcBorders>
           </w:tcPr>
           <w:p>
@@ -10945,7 +13815,8 @@
           <w:tcPr>
             <w:tcW w:w="707" w:type="pct"/>
             <w:tcBorders>
-              <w:bottom w:val="dotted" w:sz="4" w:space="0" w:color="auto"/>
+              <w:top w:val="dotted" w:sz="4" w:space="0" w:color="auto"/>
+              <w:bottom w:val="single" w:sz="4" w:space="0" w:color="auto"/>
             </w:tcBorders>
           </w:tcPr>
           <w:p>
@@ -10966,17 +13837,62 @@
         <w:tc>
           <w:tcPr>
             <w:tcW w:w="610" w:type="pct"/>
-            <w:vMerge/>
-            <w:vAlign w:val="center"/>
-          </w:tcPr>
-          <w:p>
-            <w:pPr>
+            <w:vMerge w:val="restart"/>
+            <w:vAlign w:val="center"/>
+          </w:tcPr>
+          <w:p>
+            <w:pPr>
+              <w:rPr>
+                <w:rFonts w:ascii="Times New Roman" w:hAnsi="Times New Roman" w:cs="Times New Roman"/>
+                <w:sz w:val="26"/>
+                <w:szCs w:val="26"/>
+              </w:rPr>
+            </w:pPr>
+            <w:proofErr w:type="spellStart"/>
+            <w:r>
               <w:rPr>
                 <w:rFonts w:ascii="Times New Roman" w:hAnsi="Times New Roman" w:cs="Times New Roman"/>
                 <w:b/>
                 <w:sz w:val="26"/>
                 <w:szCs w:val="26"/>
               </w:rPr>
+              <w:t>Tuần</w:t>
+            </w:r>
+            <w:proofErr w:type="spellEnd"/>
+            <w:r>
+              <w:rPr>
+                <w:rFonts w:ascii="Times New Roman" w:hAnsi="Times New Roman" w:cs="Times New Roman"/>
+                <w:b/>
+                <w:sz w:val="26"/>
+                <w:szCs w:val="26"/>
+              </w:rPr>
+              <w:t xml:space="preserve"> 07</w:t>
+            </w:r>
+            <w:r>
+              <w:rPr>
+                <w:rFonts w:ascii="Times New Roman" w:hAnsi="Times New Roman" w:cs="Times New Roman"/>
+                <w:sz w:val="26"/>
+                <w:szCs w:val="26"/>
+              </w:rPr>
+              <w:t xml:space="preserve"> </w:t>
+            </w:r>
+          </w:p>
+          <w:p>
+            <w:pPr>
+              <w:rPr>
+                <w:rFonts w:ascii="Times New Roman" w:hAnsi="Times New Roman" w:cs="Times New Roman"/>
+                <w:sz w:val="26"/>
+                <w:szCs w:val="26"/>
+              </w:rPr>
+            </w:pPr>
+          </w:p>
+          <w:p>
+            <w:pPr>
+              <w:rPr>
+                <w:rFonts w:ascii="Times New Roman" w:hAnsi="Times New Roman" w:cs="Times New Roman"/>
+                <w:sz w:val="26"/>
+                <w:szCs w:val="26"/>
+              </w:rPr>
             </w:pPr>
           </w:p>
         </w:tc>
@@ -10984,53 +13900,157 @@
           <w:tcPr>
             <w:tcW w:w="1366" w:type="pct"/>
             <w:tcBorders>
-              <w:top w:val="dotted" w:sz="4" w:space="0" w:color="auto"/>
-              <w:bottom w:val="dotted" w:sz="4" w:space="0" w:color="auto"/>
-            </w:tcBorders>
-            <w:vAlign w:val="center"/>
-          </w:tcPr>
-          <w:p>
-            <w:pPr>
-              <w:rPr>
-                <w:rFonts w:ascii="Times New Roman" w:hAnsi="Times New Roman" w:cs="Times New Roman"/>
-                <w:sz w:val="26"/>
-                <w:szCs w:val="26"/>
-              </w:rPr>
-            </w:pPr>
-            <w:r>
-              <w:rPr>
-                <w:rFonts w:ascii="Times New Roman" w:hAnsi="Times New Roman" w:cs="Times New Roman"/>
-                <w:sz w:val="26"/>
-                <w:szCs w:val="26"/>
-              </w:rPr>
-              <w:t>2. Code xử lý thống kê</w:t>
-            </w:r>
+              <w:bottom w:val="dotted" w:sz="4" w:space="0" w:color="auto"/>
+            </w:tcBorders>
+            <w:vAlign w:val="center"/>
+          </w:tcPr>
+          <w:p>
+            <w:pPr>
+              <w:rPr>
+                <w:rFonts w:ascii="Times New Roman" w:hAnsi="Times New Roman" w:cs="Times New Roman"/>
+                <w:sz w:val="26"/>
+                <w:szCs w:val="26"/>
+              </w:rPr>
+            </w:pPr>
+            <w:r>
+              <w:rPr>
+                <w:rFonts w:ascii="Times New Roman" w:hAnsi="Times New Roman" w:cs="Times New Roman"/>
+                <w:sz w:val="26"/>
+                <w:szCs w:val="26"/>
+              </w:rPr>
+              <w:t>1.</w:t>
+            </w:r>
+            <w:r>
+              <w:rPr>
+                <w:rFonts w:ascii="Times New Roman" w:hAnsi="Times New Roman" w:cs="Times New Roman"/>
+                <w:sz w:val="26"/>
+                <w:szCs w:val="26"/>
+              </w:rPr>
+              <w:t xml:space="preserve"> </w:t>
+            </w:r>
+            <w:r>
+              <w:rPr>
+                <w:rFonts w:ascii="Times New Roman" w:hAnsi="Times New Roman" w:cs="Times New Roman"/>
+                <w:sz w:val="26"/>
+                <w:szCs w:val="26"/>
+              </w:rPr>
+              <w:t>Code</w:t>
+            </w:r>
+            <w:r>
+              <w:rPr>
+                <w:rFonts w:ascii="Times New Roman" w:hAnsi="Times New Roman" w:cs="Times New Roman"/>
+                <w:sz w:val="26"/>
+                <w:szCs w:val="26"/>
+              </w:rPr>
+              <w:t xml:space="preserve"> </w:t>
+            </w:r>
+            <w:proofErr w:type="spellStart"/>
+            <w:r>
+              <w:rPr>
+                <w:rFonts w:ascii="Times New Roman" w:hAnsi="Times New Roman" w:cs="Times New Roman"/>
+                <w:sz w:val="26"/>
+                <w:szCs w:val="26"/>
+              </w:rPr>
+              <w:t>xử</w:t>
+            </w:r>
+            <w:proofErr w:type="spellEnd"/>
+            <w:r>
+              <w:rPr>
+                <w:rFonts w:ascii="Times New Roman" w:hAnsi="Times New Roman" w:cs="Times New Roman"/>
+                <w:sz w:val="26"/>
+                <w:szCs w:val="26"/>
+              </w:rPr>
+              <w:t xml:space="preserve"> </w:t>
+            </w:r>
+            <w:proofErr w:type="spellStart"/>
+            <w:r>
+              <w:rPr>
+                <w:rFonts w:ascii="Times New Roman" w:hAnsi="Times New Roman" w:cs="Times New Roman"/>
+                <w:sz w:val="26"/>
+                <w:szCs w:val="26"/>
+              </w:rPr>
+              <w:t>lý</w:t>
+            </w:r>
+            <w:proofErr w:type="spellEnd"/>
+            <w:r>
+              <w:rPr>
+                <w:rFonts w:ascii="Times New Roman" w:hAnsi="Times New Roman" w:cs="Times New Roman"/>
+                <w:sz w:val="26"/>
+                <w:szCs w:val="26"/>
+              </w:rPr>
+              <w:t xml:space="preserve"> </w:t>
+            </w:r>
+            <w:proofErr w:type="spellStart"/>
+            <w:r>
+              <w:rPr>
+                <w:rFonts w:ascii="Times New Roman" w:hAnsi="Times New Roman" w:cs="Times New Roman"/>
+                <w:sz w:val="26"/>
+                <w:szCs w:val="26"/>
+              </w:rPr>
+              <w:t>khuyến</w:t>
+            </w:r>
+            <w:proofErr w:type="spellEnd"/>
+            <w:r>
+              <w:rPr>
+                <w:rFonts w:ascii="Times New Roman" w:hAnsi="Times New Roman" w:cs="Times New Roman"/>
+                <w:sz w:val="26"/>
+                <w:szCs w:val="26"/>
+              </w:rPr>
+              <w:t xml:space="preserve"> </w:t>
+            </w:r>
+            <w:proofErr w:type="spellStart"/>
+            <w:r>
+              <w:rPr>
+                <w:rFonts w:ascii="Times New Roman" w:hAnsi="Times New Roman" w:cs="Times New Roman"/>
+                <w:sz w:val="26"/>
+                <w:szCs w:val="26"/>
+              </w:rPr>
+              <w:t>mãi</w:t>
+            </w:r>
+            <w:proofErr w:type="spellEnd"/>
           </w:p>
         </w:tc>
         <w:tc>
           <w:tcPr>
             <w:tcW w:w="902" w:type="pct"/>
             <w:tcBorders>
-              <w:top w:val="dotted" w:sz="4" w:space="0" w:color="auto"/>
-              <w:bottom w:val="dotted" w:sz="4" w:space="0" w:color="auto"/>
-            </w:tcBorders>
-            <w:vAlign w:val="center"/>
-          </w:tcPr>
-          <w:p>
-            <w:pPr>
-              <w:rPr>
-                <w:rFonts w:ascii="Times New Roman" w:hAnsi="Times New Roman" w:cs="Times New Roman"/>
-                <w:sz w:val="26"/>
-                <w:szCs w:val="26"/>
-              </w:rPr>
-            </w:pPr>
-            <w:r>
-              <w:rPr>
-                <w:rFonts w:ascii="Times New Roman" w:hAnsi="Times New Roman" w:cs="Times New Roman"/>
-                <w:sz w:val="26"/>
-                <w:szCs w:val="26"/>
-              </w:rPr>
-              <w:t>Phạm Hữu Phúc</w:t>
+              <w:bottom w:val="dotted" w:sz="4" w:space="0" w:color="auto"/>
+            </w:tcBorders>
+            <w:vAlign w:val="center"/>
+          </w:tcPr>
+          <w:p>
+            <w:pPr>
+              <w:rPr>
+                <w:rFonts w:ascii="Times New Roman" w:hAnsi="Times New Roman" w:cs="Times New Roman"/>
+                <w:sz w:val="26"/>
+                <w:szCs w:val="26"/>
+              </w:rPr>
+            </w:pPr>
+            <w:r>
+              <w:rPr>
+                <w:rFonts w:ascii="Times New Roman" w:hAnsi="Times New Roman" w:cs="Times New Roman"/>
+                <w:sz w:val="26"/>
+                <w:szCs w:val="26"/>
+              </w:rPr>
+              <w:t xml:space="preserve">Lê </w:t>
+            </w:r>
+            <w:proofErr w:type="spellStart"/>
+            <w:r>
+              <w:rPr>
+                <w:rFonts w:ascii="Times New Roman" w:hAnsi="Times New Roman" w:cs="Times New Roman"/>
+                <w:sz w:val="26"/>
+                <w:szCs w:val="26"/>
+              </w:rPr>
+              <w:t>Đình</w:t>
+            </w:r>
+            <w:proofErr w:type="spellEnd"/>
+            <w:r>
+              <w:rPr>
+                <w:rFonts w:ascii="Times New Roman" w:hAnsi="Times New Roman" w:cs="Times New Roman"/>
+                <w:sz w:val="26"/>
+                <w:szCs w:val="26"/>
+              </w:rPr>
+              <w:t xml:space="preserve"> Nam</w:t>
             </w:r>
             <w:r>
               <w:rPr>
@@ -11039,15 +14059,59 @@
                 <w:szCs w:val="26"/>
               </w:rPr>
               <w:br/>
-              <w:t>Phan Mạnh Tân</w:t>
-            </w:r>
+            </w:r>
+            <w:proofErr w:type="spellStart"/>
+            <w:r>
+              <w:rPr>
+                <w:rFonts w:ascii="Times New Roman" w:hAnsi="Times New Roman" w:cs="Times New Roman"/>
+                <w:sz w:val="26"/>
+                <w:szCs w:val="26"/>
+              </w:rPr>
+              <w:t>Đào</w:t>
+            </w:r>
+            <w:proofErr w:type="spellEnd"/>
+            <w:r>
+              <w:rPr>
+                <w:rFonts w:ascii="Times New Roman" w:hAnsi="Times New Roman" w:cs="Times New Roman"/>
+                <w:sz w:val="26"/>
+                <w:szCs w:val="26"/>
+              </w:rPr>
+              <w:t xml:space="preserve"> </w:t>
+            </w:r>
+            <w:proofErr w:type="spellStart"/>
+            <w:r>
+              <w:rPr>
+                <w:rFonts w:ascii="Times New Roman" w:hAnsi="Times New Roman" w:cs="Times New Roman"/>
+                <w:sz w:val="26"/>
+                <w:szCs w:val="26"/>
+              </w:rPr>
+              <w:t>Huy</w:t>
+            </w:r>
+            <w:proofErr w:type="spellEnd"/>
+            <w:r>
+              <w:rPr>
+                <w:rFonts w:ascii="Times New Roman" w:hAnsi="Times New Roman" w:cs="Times New Roman"/>
+                <w:sz w:val="26"/>
+                <w:szCs w:val="26"/>
+              </w:rPr>
+              <w:t xml:space="preserve"> </w:t>
+            </w:r>
+            <w:proofErr w:type="spellStart"/>
+            <w:r>
+              <w:rPr>
+                <w:rFonts w:ascii="Times New Roman" w:hAnsi="Times New Roman" w:cs="Times New Roman"/>
+                <w:sz w:val="26"/>
+                <w:szCs w:val="26"/>
+              </w:rPr>
+              <w:t>Hoàng</w:t>
+            </w:r>
+            <w:proofErr w:type="spellEnd"/>
           </w:p>
         </w:tc>
         <w:tc>
           <w:tcPr>
             <w:tcW w:w="531" w:type="pct"/>
             <w:tcBorders>
-              <w:top w:val="dotted" w:sz="4" w:space="0" w:color="auto"/>
               <w:bottom w:val="dotted" w:sz="4" w:space="0" w:color="auto"/>
             </w:tcBorders>
           </w:tcPr>
@@ -11074,7 +14138,6 @@
           <w:tcPr>
             <w:tcW w:w="883" w:type="pct"/>
             <w:tcBorders>
-              <w:top w:val="dotted" w:sz="4" w:space="0" w:color="auto"/>
               <w:bottom w:val="dotted" w:sz="4" w:space="0" w:color="auto"/>
             </w:tcBorders>
           </w:tcPr>
@@ -11092,7 +14155,6 @@
           <w:tcPr>
             <w:tcW w:w="707" w:type="pct"/>
             <w:tcBorders>
-              <w:top w:val="dotted" w:sz="4" w:space="0" w:color="auto"/>
               <w:bottom w:val="dotted" w:sz="4" w:space="0" w:color="auto"/>
             </w:tcBorders>
           </w:tcPr>
@@ -11145,6 +14207,78 @@
                 <w:szCs w:val="26"/>
               </w:rPr>
             </w:pPr>
+            <w:r>
+              <w:rPr>
+                <w:rFonts w:ascii="Times New Roman" w:hAnsi="Times New Roman" w:cs="Times New Roman"/>
+                <w:sz w:val="26"/>
+                <w:szCs w:val="26"/>
+              </w:rPr>
+              <w:t xml:space="preserve">2. Code </w:t>
+            </w:r>
+            <w:proofErr w:type="spellStart"/>
+            <w:r>
+              <w:rPr>
+                <w:rFonts w:ascii="Times New Roman" w:hAnsi="Times New Roman" w:cs="Times New Roman"/>
+                <w:sz w:val="26"/>
+                <w:szCs w:val="26"/>
+              </w:rPr>
+              <w:t>xử</w:t>
+            </w:r>
+            <w:proofErr w:type="spellEnd"/>
+            <w:r>
+              <w:rPr>
+                <w:rFonts w:ascii="Times New Roman" w:hAnsi="Times New Roman" w:cs="Times New Roman"/>
+                <w:sz w:val="26"/>
+                <w:szCs w:val="26"/>
+              </w:rPr>
+              <w:t xml:space="preserve"> </w:t>
+            </w:r>
+            <w:proofErr w:type="spellStart"/>
+            <w:r>
+              <w:rPr>
+                <w:rFonts w:ascii="Times New Roman" w:hAnsi="Times New Roman" w:cs="Times New Roman"/>
+                <w:sz w:val="26"/>
+                <w:szCs w:val="26"/>
+              </w:rPr>
+              <w:t>lý</w:t>
+            </w:r>
+            <w:proofErr w:type="spellEnd"/>
+            <w:r>
+              <w:rPr>
+                <w:rFonts w:ascii="Times New Roman" w:hAnsi="Times New Roman" w:cs="Times New Roman"/>
+                <w:sz w:val="26"/>
+                <w:szCs w:val="26"/>
+              </w:rPr>
+              <w:t xml:space="preserve"> </w:t>
+            </w:r>
+            <w:proofErr w:type="spellStart"/>
+            <w:r>
+              <w:rPr>
+                <w:rFonts w:ascii="Times New Roman" w:hAnsi="Times New Roman" w:cs="Times New Roman"/>
+                <w:sz w:val="26"/>
+                <w:szCs w:val="26"/>
+              </w:rPr>
+              <w:t>thống</w:t>
+            </w:r>
+            <w:proofErr w:type="spellEnd"/>
+            <w:r>
+              <w:rPr>
+                <w:rFonts w:ascii="Times New Roman" w:hAnsi="Times New Roman" w:cs="Times New Roman"/>
+                <w:sz w:val="26"/>
+                <w:szCs w:val="26"/>
+              </w:rPr>
+              <w:t xml:space="preserve"> </w:t>
+            </w:r>
+            <w:proofErr w:type="spellStart"/>
+            <w:r>
+              <w:rPr>
+                <w:rFonts w:ascii="Times New Roman" w:hAnsi="Times New Roman" w:cs="Times New Roman"/>
+                <w:sz w:val="26"/>
+                <w:szCs w:val="26"/>
+              </w:rPr>
+              <w:t>kê</w:t>
+            </w:r>
+            <w:proofErr w:type="spellEnd"/>
           </w:p>
         </w:tc>
         <w:tc>
@@ -11164,6 +14298,89 @@
                 <w:szCs w:val="26"/>
               </w:rPr>
             </w:pPr>
+            <w:proofErr w:type="spellStart"/>
+            <w:r>
+              <w:rPr>
+                <w:rFonts w:ascii="Times New Roman" w:hAnsi="Times New Roman" w:cs="Times New Roman"/>
+                <w:sz w:val="26"/>
+                <w:szCs w:val="26"/>
+              </w:rPr>
+              <w:t>Phạm</w:t>
+            </w:r>
+            <w:proofErr w:type="spellEnd"/>
+            <w:r>
+              <w:rPr>
+                <w:rFonts w:ascii="Times New Roman" w:hAnsi="Times New Roman" w:cs="Times New Roman"/>
+                <w:sz w:val="26"/>
+                <w:szCs w:val="26"/>
+              </w:rPr>
+              <w:t xml:space="preserve"> </w:t>
+            </w:r>
+            <w:proofErr w:type="spellStart"/>
+            <w:r>
+              <w:rPr>
+                <w:rFonts w:ascii="Times New Roman" w:hAnsi="Times New Roman" w:cs="Times New Roman"/>
+                <w:sz w:val="26"/>
+                <w:szCs w:val="26"/>
+              </w:rPr>
+              <w:t>Hữu</w:t>
+            </w:r>
+            <w:proofErr w:type="spellEnd"/>
+            <w:r>
+              <w:rPr>
+                <w:rFonts w:ascii="Times New Roman" w:hAnsi="Times New Roman" w:cs="Times New Roman"/>
+                <w:sz w:val="26"/>
+                <w:szCs w:val="26"/>
+              </w:rPr>
+              <w:t xml:space="preserve"> </w:t>
+            </w:r>
+            <w:proofErr w:type="spellStart"/>
+            <w:r>
+              <w:rPr>
+                <w:rFonts w:ascii="Times New Roman" w:hAnsi="Times New Roman" w:cs="Times New Roman"/>
+                <w:sz w:val="26"/>
+                <w:szCs w:val="26"/>
+              </w:rPr>
+              <w:t>Phúc</w:t>
+            </w:r>
+            <w:proofErr w:type="spellEnd"/>
+            <w:r>
+              <w:rPr>
+                <w:rFonts w:ascii="Times New Roman" w:hAnsi="Times New Roman" w:cs="Times New Roman"/>
+                <w:sz w:val="26"/>
+                <w:szCs w:val="26"/>
+              </w:rPr>
+              <w:br/>
+              <w:t xml:space="preserve">Phan </w:t>
+            </w:r>
+            <w:proofErr w:type="spellStart"/>
+            <w:r>
+              <w:rPr>
+                <w:rFonts w:ascii="Times New Roman" w:hAnsi="Times New Roman" w:cs="Times New Roman"/>
+                <w:sz w:val="26"/>
+                <w:szCs w:val="26"/>
+              </w:rPr>
+              <w:t>Mạnh</w:t>
+            </w:r>
+            <w:proofErr w:type="spellEnd"/>
+            <w:r>
+              <w:rPr>
+                <w:rFonts w:ascii="Times New Roman" w:hAnsi="Times New Roman" w:cs="Times New Roman"/>
+                <w:sz w:val="26"/>
+                <w:szCs w:val="26"/>
+              </w:rPr>
+              <w:t xml:space="preserve"> </w:t>
+            </w:r>
+            <w:proofErr w:type="spellStart"/>
+            <w:r>
+              <w:rPr>
+                <w:rFonts w:ascii="Times New Roman" w:hAnsi="Times New Roman" w:cs="Times New Roman"/>
+                <w:sz w:val="26"/>
+                <w:szCs w:val="26"/>
+              </w:rPr>
+              <w:t>Tân</w:t>
+            </w:r>
+            <w:proofErr w:type="spellEnd"/>
           </w:p>
         </w:tc>
         <w:tc>
@@ -11183,6 +14400,14 @@
                 <w:szCs w:val="26"/>
               </w:rPr>
             </w:pPr>
+            <w:r>
+              <w:rPr>
+                <w:rFonts w:ascii="Times New Roman" w:hAnsi="Times New Roman" w:cs="Times New Roman"/>
+                <w:sz w:val="26"/>
+                <w:szCs w:val="26"/>
+              </w:rPr>
+              <w:t>0%</w:t>
+            </w:r>
           </w:p>
         </w:tc>
         <w:tc>
@@ -12283,7 +15508,7 @@
             <w:tcW w:w="1366" w:type="pct"/>
             <w:tcBorders>
               <w:top w:val="dotted" w:sz="4" w:space="0" w:color="auto"/>
-              <w:bottom w:val="single" w:sz="4" w:space="0" w:color="auto"/>
+              <w:bottom w:val="dotted" w:sz="4" w:space="0" w:color="auto"/>
             </w:tcBorders>
             <w:vAlign w:val="center"/>
           </w:tcPr>
@@ -12302,7 +15527,7 @@
             <w:tcW w:w="902" w:type="pct"/>
             <w:tcBorders>
               <w:top w:val="dotted" w:sz="4" w:space="0" w:color="auto"/>
-              <w:bottom w:val="single" w:sz="4" w:space="0" w:color="auto"/>
+              <w:bottom w:val="dotted" w:sz="4" w:space="0" w:color="auto"/>
             </w:tcBorders>
             <w:vAlign w:val="center"/>
           </w:tcPr>
@@ -12321,7 +15546,7 @@
             <w:tcW w:w="531" w:type="pct"/>
             <w:tcBorders>
               <w:top w:val="dotted" w:sz="4" w:space="0" w:color="auto"/>
-              <w:bottom w:val="single" w:sz="4" w:space="0" w:color="auto"/>
+              <w:bottom w:val="dotted" w:sz="4" w:space="0" w:color="auto"/>
             </w:tcBorders>
           </w:tcPr>
           <w:p>
@@ -12340,7 +15565,7 @@
             <w:tcW w:w="883" w:type="pct"/>
             <w:tcBorders>
               <w:top w:val="dotted" w:sz="4" w:space="0" w:color="auto"/>
-              <w:bottom w:val="single" w:sz="4" w:space="0" w:color="auto"/>
+              <w:bottom w:val="dotted" w:sz="4" w:space="0" w:color="auto"/>
             </w:tcBorders>
           </w:tcPr>
           <w:p>
@@ -12358,7 +15583,7 @@
             <w:tcW w:w="707" w:type="pct"/>
             <w:tcBorders>
               <w:top w:val="dotted" w:sz="4" w:space="0" w:color="auto"/>
-              <w:bottom w:val="single" w:sz="4" w:space="0" w:color="auto"/>
+              <w:bottom w:val="dotted" w:sz="4" w:space="0" w:color="auto"/>
             </w:tcBorders>
           </w:tcPr>
           <w:p>
@@ -12379,51 +15604,17 @@
         <w:tc>
           <w:tcPr>
             <w:tcW w:w="610" w:type="pct"/>
-            <w:vMerge w:val="restart"/>
-            <w:vAlign w:val="center"/>
-          </w:tcPr>
-          <w:p>
-            <w:pPr>
-              <w:rPr>
-                <w:rFonts w:ascii="Times New Roman" w:hAnsi="Times New Roman" w:cs="Times New Roman"/>
-                <w:sz w:val="26"/>
-                <w:szCs w:val="26"/>
-              </w:rPr>
-            </w:pPr>
-            <w:r>
+            <w:vMerge/>
+            <w:vAlign w:val="center"/>
+          </w:tcPr>
+          <w:p>
+            <w:pPr>
               <w:rPr>
                 <w:rFonts w:ascii="Times New Roman" w:hAnsi="Times New Roman" w:cs="Times New Roman"/>
                 <w:b/>
                 <w:sz w:val="26"/>
                 <w:szCs w:val="26"/>
               </w:rPr>
-              <w:t>Tuần 08</w:t>
-            </w:r>
-            <w:r>
-              <w:rPr>
-                <w:rFonts w:ascii="Times New Roman" w:hAnsi="Times New Roman" w:cs="Times New Roman"/>
-                <w:sz w:val="26"/>
-                <w:szCs w:val="26"/>
-              </w:rPr>
-              <w:t xml:space="preserve"> </w:t>
-            </w:r>
-          </w:p>
-          <w:p>
-            <w:pPr>
-              <w:rPr>
-                <w:rFonts w:ascii="Times New Roman" w:hAnsi="Times New Roman" w:cs="Times New Roman"/>
-                <w:sz w:val="26"/>
-                <w:szCs w:val="26"/>
-              </w:rPr>
-            </w:pPr>
-          </w:p>
-          <w:p>
-            <w:pPr>
-              <w:rPr>
-                <w:rFonts w:ascii="Times New Roman" w:hAnsi="Times New Roman" w:cs="Times New Roman"/>
-                <w:sz w:val="26"/>
-                <w:szCs w:val="26"/>
-              </w:rPr>
             </w:pPr>
           </w:p>
         </w:tc>
@@ -12431,91 +15622,46 @@
           <w:tcPr>
             <w:tcW w:w="1366" w:type="pct"/>
             <w:tcBorders>
-              <w:bottom w:val="dotted" w:sz="4" w:space="0" w:color="auto"/>
-            </w:tcBorders>
-            <w:vAlign w:val="center"/>
-          </w:tcPr>
-          <w:p>
-            <w:pPr>
-              <w:rPr>
-                <w:rFonts w:ascii="Times New Roman" w:hAnsi="Times New Roman" w:cs="Times New Roman"/>
-                <w:sz w:val="26"/>
-                <w:szCs w:val="26"/>
-              </w:rPr>
-            </w:pPr>
-            <w:r>
-              <w:rPr>
-                <w:rFonts w:ascii="Times New Roman" w:hAnsi="Times New Roman" w:cs="Times New Roman"/>
-                <w:sz w:val="26"/>
-                <w:szCs w:val="26"/>
-              </w:rPr>
-              <w:t>1.</w:t>
-            </w:r>
-            <w:r>
-              <w:rPr>
-                <w:rFonts w:ascii="Times New Roman" w:hAnsi="Times New Roman" w:cs="Times New Roman"/>
-                <w:sz w:val="26"/>
-                <w:szCs w:val="26"/>
-              </w:rPr>
-              <w:t xml:space="preserve"> </w:t>
-            </w:r>
-            <w:r>
-              <w:rPr>
-                <w:rFonts w:ascii="Times New Roman" w:hAnsi="Times New Roman" w:cs="Times New Roman"/>
-                <w:sz w:val="26"/>
-                <w:szCs w:val="26"/>
-              </w:rPr>
-              <w:t xml:space="preserve">Kiểm thử và </w:t>
-            </w:r>
-            <w:r>
-              <w:rPr>
-                <w:rFonts w:ascii="Times New Roman" w:hAnsi="Times New Roman" w:cs="Times New Roman"/>
-                <w:sz w:val="26"/>
-                <w:szCs w:val="26"/>
-              </w:rPr>
-              <w:t>tối ưu hóa chương trình</w:t>
-            </w:r>
+              <w:top w:val="dotted" w:sz="4" w:space="0" w:color="auto"/>
+              <w:bottom w:val="single" w:sz="4" w:space="0" w:color="auto"/>
+            </w:tcBorders>
+            <w:vAlign w:val="center"/>
+          </w:tcPr>
+          <w:p>
+            <w:pPr>
+              <w:rPr>
+                <w:rFonts w:ascii="Times New Roman" w:hAnsi="Times New Roman" w:cs="Times New Roman"/>
+                <w:sz w:val="26"/>
+                <w:szCs w:val="26"/>
+              </w:rPr>
+            </w:pPr>
           </w:p>
         </w:tc>
         <w:tc>
           <w:tcPr>
             <w:tcW w:w="902" w:type="pct"/>
             <w:tcBorders>
-              <w:bottom w:val="dotted" w:sz="4" w:space="0" w:color="auto"/>
-            </w:tcBorders>
-            <w:vAlign w:val="center"/>
-          </w:tcPr>
-          <w:p>
-            <w:pPr>
-              <w:rPr>
-                <w:rFonts w:ascii="Times New Roman" w:hAnsi="Times New Roman" w:cs="Times New Roman"/>
-                <w:sz w:val="26"/>
-                <w:szCs w:val="26"/>
-              </w:rPr>
-            </w:pPr>
-            <w:r>
-              <w:rPr>
-                <w:rFonts w:ascii="Times New Roman" w:hAnsi="Times New Roman" w:cs="Times New Roman"/>
-                <w:sz w:val="26"/>
-                <w:szCs w:val="26"/>
-              </w:rPr>
-              <w:t>Đào Huy Hoàng</w:t>
-            </w:r>
-            <w:r>
-              <w:rPr>
-                <w:rFonts w:ascii="Times New Roman" w:hAnsi="Times New Roman" w:cs="Times New Roman"/>
-                <w:sz w:val="26"/>
-                <w:szCs w:val="26"/>
-              </w:rPr>
-              <w:br/>
-            </w:r>
+              <w:top w:val="dotted" w:sz="4" w:space="0" w:color="auto"/>
+              <w:bottom w:val="single" w:sz="4" w:space="0" w:color="auto"/>
+            </w:tcBorders>
+            <w:vAlign w:val="center"/>
+          </w:tcPr>
+          <w:p>
+            <w:pPr>
+              <w:rPr>
+                <w:rFonts w:ascii="Times New Roman" w:hAnsi="Times New Roman" w:cs="Times New Roman"/>
+                <w:sz w:val="26"/>
+                <w:szCs w:val="26"/>
+              </w:rPr>
+            </w:pPr>
           </w:p>
         </w:tc>
         <w:tc>
           <w:tcPr>
             <w:tcW w:w="531" w:type="pct"/>
             <w:tcBorders>
-              <w:bottom w:val="dotted" w:sz="4" w:space="0" w:color="auto"/>
+              <w:top w:val="dotted" w:sz="4" w:space="0" w:color="auto"/>
+              <w:bottom w:val="single" w:sz="4" w:space="0" w:color="auto"/>
             </w:tcBorders>
           </w:tcPr>
           <w:p>
@@ -12527,21 +15673,14 @@
                 <w:szCs w:val="26"/>
               </w:rPr>
             </w:pPr>
-            <w:r>
-              <w:rPr>
-                <w:rFonts w:ascii="Times New Roman" w:hAnsi="Times New Roman" w:cs="Times New Roman"/>
-                <w:sz w:val="26"/>
-                <w:szCs w:val="26"/>
-              </w:rPr>
-              <w:t>0%</w:t>
-            </w:r>
           </w:p>
         </w:tc>
         <w:tc>
           <w:tcPr>
             <w:tcW w:w="883" w:type="pct"/>
             <w:tcBorders>
-              <w:bottom w:val="dotted" w:sz="4" w:space="0" w:color="auto"/>
+              <w:top w:val="dotted" w:sz="4" w:space="0" w:color="auto"/>
+              <w:bottom w:val="single" w:sz="4" w:space="0" w:color="auto"/>
             </w:tcBorders>
           </w:tcPr>
           <w:p>
@@ -12558,7 +15697,8 @@
           <w:tcPr>
             <w:tcW w:w="707" w:type="pct"/>
             <w:tcBorders>
-              <w:bottom w:val="dotted" w:sz="4" w:space="0" w:color="auto"/>
+              <w:top w:val="dotted" w:sz="4" w:space="0" w:color="auto"/>
+              <w:bottom w:val="single" w:sz="4" w:space="0" w:color="auto"/>
             </w:tcBorders>
           </w:tcPr>
           <w:p>
@@ -12579,17 +15719,62 @@
         <w:tc>
           <w:tcPr>
             <w:tcW w:w="610" w:type="pct"/>
-            <w:vMerge/>
-            <w:vAlign w:val="center"/>
-          </w:tcPr>
-          <w:p>
-            <w:pPr>
+            <w:vMerge w:val="restart"/>
+            <w:vAlign w:val="center"/>
+          </w:tcPr>
+          <w:p>
+            <w:pPr>
+              <w:rPr>
+                <w:rFonts w:ascii="Times New Roman" w:hAnsi="Times New Roman" w:cs="Times New Roman"/>
+                <w:sz w:val="26"/>
+                <w:szCs w:val="26"/>
+              </w:rPr>
+            </w:pPr>
+            <w:proofErr w:type="spellStart"/>
+            <w:r>
               <w:rPr>
                 <w:rFonts w:ascii="Times New Roman" w:hAnsi="Times New Roman" w:cs="Times New Roman"/>
                 <w:b/>
                 <w:sz w:val="26"/>
                 <w:szCs w:val="26"/>
               </w:rPr>
+              <w:t>Tuần</w:t>
+            </w:r>
+            <w:proofErr w:type="spellEnd"/>
+            <w:r>
+              <w:rPr>
+                <w:rFonts w:ascii="Times New Roman" w:hAnsi="Times New Roman" w:cs="Times New Roman"/>
+                <w:b/>
+                <w:sz w:val="26"/>
+                <w:szCs w:val="26"/>
+              </w:rPr>
+              <w:t xml:space="preserve"> 08</w:t>
+            </w:r>
+            <w:r>
+              <w:rPr>
+                <w:rFonts w:ascii="Times New Roman" w:hAnsi="Times New Roman" w:cs="Times New Roman"/>
+                <w:sz w:val="26"/>
+                <w:szCs w:val="26"/>
+              </w:rPr>
+              <w:t xml:space="preserve"> </w:t>
+            </w:r>
+          </w:p>
+          <w:p>
+            <w:pPr>
+              <w:rPr>
+                <w:rFonts w:ascii="Times New Roman" w:hAnsi="Times New Roman" w:cs="Times New Roman"/>
+                <w:sz w:val="26"/>
+                <w:szCs w:val="26"/>
+              </w:rPr>
+            </w:pPr>
+          </w:p>
+          <w:p>
+            <w:pPr>
+              <w:rPr>
+                <w:rFonts w:ascii="Times New Roman" w:hAnsi="Times New Roman" w:cs="Times New Roman"/>
+                <w:sz w:val="26"/>
+                <w:szCs w:val="26"/>
+              </w:rPr>
             </w:pPr>
           </w:p>
         </w:tc>
@@ -12597,53 +15782,241 @@
           <w:tcPr>
             <w:tcW w:w="1366" w:type="pct"/>
             <w:tcBorders>
-              <w:top w:val="dotted" w:sz="4" w:space="0" w:color="auto"/>
-              <w:bottom w:val="dotted" w:sz="4" w:space="0" w:color="auto"/>
-            </w:tcBorders>
-            <w:vAlign w:val="center"/>
-          </w:tcPr>
-          <w:p>
-            <w:pPr>
-              <w:rPr>
-                <w:rFonts w:ascii="Times New Roman" w:hAnsi="Times New Roman" w:cs="Times New Roman"/>
-                <w:sz w:val="26"/>
-                <w:szCs w:val="26"/>
-              </w:rPr>
-            </w:pPr>
-            <w:r>
-              <w:rPr>
-                <w:rFonts w:ascii="Times New Roman" w:hAnsi="Times New Roman" w:cs="Times New Roman"/>
-                <w:sz w:val="26"/>
-                <w:szCs w:val="26"/>
-              </w:rPr>
-              <w:t>2. Chuẩn bị file báo cáo đồ án</w:t>
-            </w:r>
+              <w:bottom w:val="dotted" w:sz="4" w:space="0" w:color="auto"/>
+            </w:tcBorders>
+            <w:vAlign w:val="center"/>
+          </w:tcPr>
+          <w:p>
+            <w:pPr>
+              <w:rPr>
+                <w:rFonts w:ascii="Times New Roman" w:hAnsi="Times New Roman" w:cs="Times New Roman"/>
+                <w:sz w:val="26"/>
+                <w:szCs w:val="26"/>
+              </w:rPr>
+            </w:pPr>
+            <w:r>
+              <w:rPr>
+                <w:rFonts w:ascii="Times New Roman" w:hAnsi="Times New Roman" w:cs="Times New Roman"/>
+                <w:sz w:val="26"/>
+                <w:szCs w:val="26"/>
+              </w:rPr>
+              <w:t>1.</w:t>
+            </w:r>
+            <w:r>
+              <w:rPr>
+                <w:rFonts w:ascii="Times New Roman" w:hAnsi="Times New Roman" w:cs="Times New Roman"/>
+                <w:sz w:val="26"/>
+                <w:szCs w:val="26"/>
+              </w:rPr>
+              <w:t xml:space="preserve"> </w:t>
+            </w:r>
+            <w:proofErr w:type="spellStart"/>
+            <w:r>
+              <w:rPr>
+                <w:rFonts w:ascii="Times New Roman" w:hAnsi="Times New Roman" w:cs="Times New Roman"/>
+                <w:sz w:val="26"/>
+                <w:szCs w:val="26"/>
+              </w:rPr>
+              <w:t>Kiểm</w:t>
+            </w:r>
+            <w:proofErr w:type="spellEnd"/>
+            <w:r>
+              <w:rPr>
+                <w:rFonts w:ascii="Times New Roman" w:hAnsi="Times New Roman" w:cs="Times New Roman"/>
+                <w:sz w:val="26"/>
+                <w:szCs w:val="26"/>
+              </w:rPr>
+              <w:t xml:space="preserve"> </w:t>
+            </w:r>
+            <w:proofErr w:type="spellStart"/>
+            <w:r>
+              <w:rPr>
+                <w:rFonts w:ascii="Times New Roman" w:hAnsi="Times New Roman" w:cs="Times New Roman"/>
+                <w:sz w:val="26"/>
+                <w:szCs w:val="26"/>
+              </w:rPr>
+              <w:t>thử</w:t>
+            </w:r>
+            <w:proofErr w:type="spellEnd"/>
+            <w:r>
+              <w:rPr>
+                <w:rFonts w:ascii="Times New Roman" w:hAnsi="Times New Roman" w:cs="Times New Roman"/>
+                <w:sz w:val="26"/>
+                <w:szCs w:val="26"/>
+              </w:rPr>
+              <w:t xml:space="preserve"> </w:t>
+            </w:r>
+            <w:proofErr w:type="spellStart"/>
+            <w:r>
+              <w:rPr>
+                <w:rFonts w:ascii="Times New Roman" w:hAnsi="Times New Roman" w:cs="Times New Roman"/>
+                <w:sz w:val="26"/>
+                <w:szCs w:val="26"/>
+              </w:rPr>
+              <w:t>và</w:t>
+            </w:r>
+            <w:proofErr w:type="spellEnd"/>
+            <w:r>
+              <w:rPr>
+                <w:rFonts w:ascii="Times New Roman" w:hAnsi="Times New Roman" w:cs="Times New Roman"/>
+                <w:sz w:val="26"/>
+                <w:szCs w:val="26"/>
+              </w:rPr>
+              <w:t xml:space="preserve"> </w:t>
+            </w:r>
+            <w:proofErr w:type="spellStart"/>
+            <w:r>
+              <w:rPr>
+                <w:rFonts w:ascii="Times New Roman" w:hAnsi="Times New Roman" w:cs="Times New Roman"/>
+                <w:sz w:val="26"/>
+                <w:szCs w:val="26"/>
+              </w:rPr>
+              <w:t>tối</w:t>
+            </w:r>
+            <w:proofErr w:type="spellEnd"/>
+            <w:r>
+              <w:rPr>
+                <w:rFonts w:ascii="Times New Roman" w:hAnsi="Times New Roman" w:cs="Times New Roman"/>
+                <w:sz w:val="26"/>
+                <w:szCs w:val="26"/>
+              </w:rPr>
+              <w:t xml:space="preserve"> </w:t>
+            </w:r>
+            <w:proofErr w:type="spellStart"/>
+            <w:r>
+              <w:rPr>
+                <w:rFonts w:ascii="Times New Roman" w:hAnsi="Times New Roman" w:cs="Times New Roman"/>
+                <w:sz w:val="26"/>
+                <w:szCs w:val="26"/>
+              </w:rPr>
+              <w:t>ưu</w:t>
+            </w:r>
+            <w:proofErr w:type="spellEnd"/>
+            <w:r>
+              <w:rPr>
+                <w:rFonts w:ascii="Times New Roman" w:hAnsi="Times New Roman" w:cs="Times New Roman"/>
+                <w:sz w:val="26"/>
+                <w:szCs w:val="26"/>
+              </w:rPr>
+              <w:t xml:space="preserve"> </w:t>
+            </w:r>
+            <w:proofErr w:type="spellStart"/>
+            <w:r>
+              <w:rPr>
+                <w:rFonts w:ascii="Times New Roman" w:hAnsi="Times New Roman" w:cs="Times New Roman"/>
+                <w:sz w:val="26"/>
+                <w:szCs w:val="26"/>
+              </w:rPr>
+              <w:t>hóa</w:t>
+            </w:r>
+            <w:proofErr w:type="spellEnd"/>
+            <w:r>
+              <w:rPr>
+                <w:rFonts w:ascii="Times New Roman" w:hAnsi="Times New Roman" w:cs="Times New Roman"/>
+                <w:sz w:val="26"/>
+                <w:szCs w:val="26"/>
+              </w:rPr>
+              <w:t xml:space="preserve"> </w:t>
+            </w:r>
+            <w:proofErr w:type="spellStart"/>
+            <w:r>
+              <w:rPr>
+                <w:rFonts w:ascii="Times New Roman" w:hAnsi="Times New Roman" w:cs="Times New Roman"/>
+                <w:sz w:val="26"/>
+                <w:szCs w:val="26"/>
+              </w:rPr>
+              <w:t>chương</w:t>
+            </w:r>
+            <w:proofErr w:type="spellEnd"/>
+            <w:r>
+              <w:rPr>
+                <w:rFonts w:ascii="Times New Roman" w:hAnsi="Times New Roman" w:cs="Times New Roman"/>
+                <w:sz w:val="26"/>
+                <w:szCs w:val="26"/>
+              </w:rPr>
+              <w:t xml:space="preserve"> </w:t>
+            </w:r>
+            <w:proofErr w:type="spellStart"/>
+            <w:r>
+              <w:rPr>
+                <w:rFonts w:ascii="Times New Roman" w:hAnsi="Times New Roman" w:cs="Times New Roman"/>
+                <w:sz w:val="26"/>
+                <w:szCs w:val="26"/>
+              </w:rPr>
+              <w:t>trình</w:t>
+            </w:r>
+            <w:proofErr w:type="spellEnd"/>
           </w:p>
         </w:tc>
         <w:tc>
           <w:tcPr>
             <w:tcW w:w="902" w:type="pct"/>
             <w:tcBorders>
-              <w:top w:val="dotted" w:sz="4" w:space="0" w:color="auto"/>
-              <w:bottom w:val="dotted" w:sz="4" w:space="0" w:color="auto"/>
-            </w:tcBorders>
-            <w:vAlign w:val="center"/>
-          </w:tcPr>
-          <w:p>
-            <w:pPr>
-              <w:rPr>
-                <w:rFonts w:ascii="Times New Roman" w:hAnsi="Times New Roman" w:cs="Times New Roman"/>
-                <w:sz w:val="26"/>
-                <w:szCs w:val="26"/>
-              </w:rPr>
-            </w:pPr>
-            <w:r>
-              <w:rPr>
-                <w:rFonts w:ascii="Times New Roman" w:hAnsi="Times New Roman" w:cs="Times New Roman"/>
-                <w:sz w:val="26"/>
-                <w:szCs w:val="26"/>
-              </w:rPr>
-              <w:t>Tất cả thành viên</w:t>
+              <w:bottom w:val="dotted" w:sz="4" w:space="0" w:color="auto"/>
+            </w:tcBorders>
+            <w:vAlign w:val="center"/>
+          </w:tcPr>
+          <w:p>
+            <w:pPr>
+              <w:rPr>
+                <w:rFonts w:ascii="Times New Roman" w:hAnsi="Times New Roman" w:cs="Times New Roman"/>
+                <w:sz w:val="26"/>
+                <w:szCs w:val="26"/>
+              </w:rPr>
+            </w:pPr>
+            <w:proofErr w:type="spellStart"/>
+            <w:r>
+              <w:rPr>
+                <w:rFonts w:ascii="Times New Roman" w:hAnsi="Times New Roman" w:cs="Times New Roman"/>
+                <w:sz w:val="26"/>
+                <w:szCs w:val="26"/>
+              </w:rPr>
+              <w:t>Đào</w:t>
+            </w:r>
+            <w:proofErr w:type="spellEnd"/>
+            <w:r>
+              <w:rPr>
+                <w:rFonts w:ascii="Times New Roman" w:hAnsi="Times New Roman" w:cs="Times New Roman"/>
+                <w:sz w:val="26"/>
+                <w:szCs w:val="26"/>
+              </w:rPr>
+              <w:t xml:space="preserve"> </w:t>
+            </w:r>
+            <w:proofErr w:type="spellStart"/>
+            <w:r>
+              <w:rPr>
+                <w:rFonts w:ascii="Times New Roman" w:hAnsi="Times New Roman" w:cs="Times New Roman"/>
+                <w:sz w:val="26"/>
+                <w:szCs w:val="26"/>
+              </w:rPr>
+              <w:t>Huy</w:t>
+            </w:r>
+            <w:proofErr w:type="spellEnd"/>
+            <w:r>
+              <w:rPr>
+                <w:rFonts w:ascii="Times New Roman" w:hAnsi="Times New Roman" w:cs="Times New Roman"/>
+                <w:sz w:val="26"/>
+                <w:szCs w:val="26"/>
+              </w:rPr>
+              <w:t xml:space="preserve"> </w:t>
+            </w:r>
+            <w:proofErr w:type="spellStart"/>
+            <w:r>
+              <w:rPr>
+                <w:rFonts w:ascii="Times New Roman" w:hAnsi="Times New Roman" w:cs="Times New Roman"/>
+                <w:sz w:val="26"/>
+                <w:szCs w:val="26"/>
+              </w:rPr>
+              <w:t>Hoàng</w:t>
+            </w:r>
+            <w:proofErr w:type="spellEnd"/>
+            <w:r>
+              <w:rPr>
+                <w:rFonts w:ascii="Times New Roman" w:hAnsi="Times New Roman" w:cs="Times New Roman"/>
+                <w:sz w:val="26"/>
+                <w:szCs w:val="26"/>
+              </w:rPr>
+              <w:br/>
             </w:r>
           </w:p>
         </w:tc>
@@ -12651,7 +16024,6 @@
           <w:tcPr>
             <w:tcW w:w="531" w:type="pct"/>
             <w:tcBorders>
-              <w:top w:val="dotted" w:sz="4" w:space="0" w:color="auto"/>
               <w:bottom w:val="dotted" w:sz="4" w:space="0" w:color="auto"/>
             </w:tcBorders>
           </w:tcPr>
@@ -12678,7 +16050,6 @@
           <w:tcPr>
             <w:tcW w:w="883" w:type="pct"/>
             <w:tcBorders>
-              <w:top w:val="dotted" w:sz="4" w:space="0" w:color="auto"/>
               <w:bottom w:val="dotted" w:sz="4" w:space="0" w:color="auto"/>
             </w:tcBorders>
           </w:tcPr>
@@ -12696,7 +16067,6 @@
           <w:tcPr>
             <w:tcW w:w="707" w:type="pct"/>
             <w:tcBorders>
-              <w:top w:val="dotted" w:sz="4" w:space="0" w:color="auto"/>
               <w:bottom w:val="dotted" w:sz="4" w:space="0" w:color="auto"/>
             </w:tcBorders>
           </w:tcPr>
@@ -12749,6 +16119,114 @@
                 <w:szCs w:val="26"/>
               </w:rPr>
             </w:pPr>
+            <w:r>
+              <w:rPr>
+                <w:rFonts w:ascii="Times New Roman" w:hAnsi="Times New Roman" w:cs="Times New Roman"/>
+                <w:sz w:val="26"/>
+                <w:szCs w:val="26"/>
+              </w:rPr>
+              <w:t xml:space="preserve">2. </w:t>
+            </w:r>
+            <w:proofErr w:type="spellStart"/>
+            <w:r>
+              <w:rPr>
+                <w:rFonts w:ascii="Times New Roman" w:hAnsi="Times New Roman" w:cs="Times New Roman"/>
+                <w:sz w:val="26"/>
+                <w:szCs w:val="26"/>
+              </w:rPr>
+              <w:t>Chuẩn</w:t>
+            </w:r>
+            <w:proofErr w:type="spellEnd"/>
+            <w:r>
+              <w:rPr>
+                <w:rFonts w:ascii="Times New Roman" w:hAnsi="Times New Roman" w:cs="Times New Roman"/>
+                <w:sz w:val="26"/>
+                <w:szCs w:val="26"/>
+              </w:rPr>
+              <w:t xml:space="preserve"> </w:t>
+            </w:r>
+            <w:proofErr w:type="spellStart"/>
+            <w:r>
+              <w:rPr>
+                <w:rFonts w:ascii="Times New Roman" w:hAnsi="Times New Roman" w:cs="Times New Roman"/>
+                <w:sz w:val="26"/>
+                <w:szCs w:val="26"/>
+              </w:rPr>
+              <w:t>bị</w:t>
+            </w:r>
+            <w:proofErr w:type="spellEnd"/>
+            <w:r>
+              <w:rPr>
+                <w:rFonts w:ascii="Times New Roman" w:hAnsi="Times New Roman" w:cs="Times New Roman"/>
+                <w:sz w:val="26"/>
+                <w:szCs w:val="26"/>
+              </w:rPr>
+              <w:t xml:space="preserve"> file </w:t>
+            </w:r>
+            <w:proofErr w:type="spellStart"/>
+            <w:r>
+              <w:rPr>
+                <w:rFonts w:ascii="Times New Roman" w:hAnsi="Times New Roman" w:cs="Times New Roman"/>
+                <w:sz w:val="26"/>
+                <w:szCs w:val="26"/>
+              </w:rPr>
+              <w:t>báo</w:t>
+            </w:r>
+            <w:proofErr w:type="spellEnd"/>
+            <w:r>
+              <w:rPr>
+                <w:rFonts w:ascii="Times New Roman" w:hAnsi="Times New Roman" w:cs="Times New Roman"/>
+                <w:sz w:val="26"/>
+                <w:szCs w:val="26"/>
+              </w:rPr>
+              <w:t xml:space="preserve"> </w:t>
+            </w:r>
+            <w:proofErr w:type="spellStart"/>
+            <w:r>
+              <w:rPr>
+                <w:rFonts w:ascii="Times New Roman" w:hAnsi="Times New Roman" w:cs="Times New Roman"/>
+                <w:sz w:val="26"/>
+                <w:szCs w:val="26"/>
+              </w:rPr>
+              <w:t>cáo</w:t>
+            </w:r>
+            <w:proofErr w:type="spellEnd"/>
+            <w:r>
+              <w:rPr>
+                <w:rFonts w:ascii="Times New Roman" w:hAnsi="Times New Roman" w:cs="Times New Roman"/>
+                <w:sz w:val="26"/>
+                <w:szCs w:val="26"/>
+              </w:rPr>
+              <w:t xml:space="preserve"> </w:t>
+            </w:r>
+            <w:proofErr w:type="spellStart"/>
+            <w:r>
+              <w:rPr>
+                <w:rFonts w:ascii="Times New Roman" w:hAnsi="Times New Roman" w:cs="Times New Roman"/>
+                <w:sz w:val="26"/>
+                <w:szCs w:val="26"/>
+              </w:rPr>
+              <w:t>đồ</w:t>
+            </w:r>
+            <w:proofErr w:type="spellEnd"/>
+            <w:r>
+              <w:rPr>
+                <w:rFonts w:ascii="Times New Roman" w:hAnsi="Times New Roman" w:cs="Times New Roman"/>
+                <w:sz w:val="26"/>
+                <w:szCs w:val="26"/>
+              </w:rPr>
+              <w:t xml:space="preserve"> </w:t>
+            </w:r>
+            <w:proofErr w:type="spellStart"/>
+            <w:r>
+              <w:rPr>
+                <w:rFonts w:ascii="Times New Roman" w:hAnsi="Times New Roman" w:cs="Times New Roman"/>
+                <w:sz w:val="26"/>
+                <w:szCs w:val="26"/>
+              </w:rPr>
+              <w:t>án</w:t>
+            </w:r>
+            <w:proofErr w:type="spellEnd"/>
           </w:p>
         </w:tc>
         <w:tc>
@@ -12768,6 +16246,70 @@
                 <w:szCs w:val="26"/>
               </w:rPr>
             </w:pPr>
+            <w:proofErr w:type="spellStart"/>
+            <w:r>
+              <w:rPr>
+                <w:rFonts w:ascii="Times New Roman" w:hAnsi="Times New Roman" w:cs="Times New Roman"/>
+                <w:sz w:val="26"/>
+                <w:szCs w:val="26"/>
+              </w:rPr>
+              <w:t>Tất</w:t>
+            </w:r>
+            <w:proofErr w:type="spellEnd"/>
+            <w:r>
+              <w:rPr>
+                <w:rFonts w:ascii="Times New Roman" w:hAnsi="Times New Roman" w:cs="Times New Roman"/>
+                <w:sz w:val="26"/>
+                <w:szCs w:val="26"/>
+              </w:rPr>
+              <w:t xml:space="preserve"> </w:t>
+            </w:r>
+            <w:proofErr w:type="spellStart"/>
+            <w:r>
+              <w:rPr>
+                <w:rFonts w:ascii="Times New Roman" w:hAnsi="Times New Roman" w:cs="Times New Roman"/>
+                <w:sz w:val="26"/>
+                <w:szCs w:val="26"/>
+              </w:rPr>
+              <w:t>cả</w:t>
+            </w:r>
+            <w:proofErr w:type="spellEnd"/>
+            <w:r>
+              <w:rPr>
+                <w:rFonts w:ascii="Times New Roman" w:hAnsi="Times New Roman" w:cs="Times New Roman"/>
+                <w:sz w:val="26"/>
+                <w:szCs w:val="26"/>
+              </w:rPr>
+              <w:t xml:space="preserve"> </w:t>
+            </w:r>
+            <w:proofErr w:type="spellStart"/>
+            <w:r>
+              <w:rPr>
+                <w:rFonts w:ascii="Times New Roman" w:hAnsi="Times New Roman" w:cs="Times New Roman"/>
+                <w:sz w:val="26"/>
+                <w:szCs w:val="26"/>
+              </w:rPr>
+              <w:t>thành</w:t>
+            </w:r>
+            <w:proofErr w:type="spellEnd"/>
+            <w:r>
+              <w:rPr>
+                <w:rFonts w:ascii="Times New Roman" w:hAnsi="Times New Roman" w:cs="Times New Roman"/>
+                <w:sz w:val="26"/>
+                <w:szCs w:val="26"/>
+              </w:rPr>
+              <w:t xml:space="preserve"> </w:t>
+            </w:r>
+            <w:proofErr w:type="spellStart"/>
+            <w:r>
+              <w:rPr>
+                <w:rFonts w:ascii="Times New Roman" w:hAnsi="Times New Roman" w:cs="Times New Roman"/>
+                <w:sz w:val="26"/>
+                <w:szCs w:val="26"/>
+              </w:rPr>
+              <w:t>viên</w:t>
+            </w:r>
+            <w:proofErr w:type="spellEnd"/>
           </w:p>
         </w:tc>
         <w:tc>
@@ -12787,6 +16329,14 @@
                 <w:szCs w:val="26"/>
               </w:rPr>
             </w:pPr>
+            <w:r>
+              <w:rPr>
+                <w:rFonts w:ascii="Times New Roman" w:hAnsi="Times New Roman" w:cs="Times New Roman"/>
+                <w:sz w:val="26"/>
+                <w:szCs w:val="26"/>
+              </w:rPr>
+              <w:t>0%</w:t>
+            </w:r>
           </w:p>
         </w:tc>
         <w:tc>
@@ -13887,7 +17437,7 @@
             <w:tcW w:w="1366" w:type="pct"/>
             <w:tcBorders>
               <w:top w:val="dotted" w:sz="4" w:space="0" w:color="auto"/>
-              <w:bottom w:val="single" w:sz="4" w:space="0" w:color="auto"/>
+              <w:bottom w:val="dotted" w:sz="4" w:space="0" w:color="auto"/>
             </w:tcBorders>
             <w:vAlign w:val="center"/>
           </w:tcPr>
@@ -13906,7 +17456,7 @@
             <w:tcW w:w="902" w:type="pct"/>
             <w:tcBorders>
               <w:top w:val="dotted" w:sz="4" w:space="0" w:color="auto"/>
-              <w:bottom w:val="single" w:sz="4" w:space="0" w:color="auto"/>
+              <w:bottom w:val="dotted" w:sz="4" w:space="0" w:color="auto"/>
             </w:tcBorders>
             <w:vAlign w:val="center"/>
           </w:tcPr>
@@ -13925,7 +17475,7 @@
             <w:tcW w:w="531" w:type="pct"/>
             <w:tcBorders>
               <w:top w:val="dotted" w:sz="4" w:space="0" w:color="auto"/>
-              <w:bottom w:val="single" w:sz="4" w:space="0" w:color="auto"/>
+              <w:bottom w:val="dotted" w:sz="4" w:space="0" w:color="auto"/>
             </w:tcBorders>
           </w:tcPr>
           <w:p>
@@ -13944,7 +17494,7 @@
             <w:tcW w:w="883" w:type="pct"/>
             <w:tcBorders>
               <w:top w:val="dotted" w:sz="4" w:space="0" w:color="auto"/>
-              <w:bottom w:val="single" w:sz="4" w:space="0" w:color="auto"/>
+              <w:bottom w:val="dotted" w:sz="4" w:space="0" w:color="auto"/>
             </w:tcBorders>
           </w:tcPr>
           <w:p>
@@ -13962,7 +17512,7 @@
             <w:tcW w:w="707" w:type="pct"/>
             <w:tcBorders>
               <w:top w:val="dotted" w:sz="4" w:space="0" w:color="auto"/>
-              <w:bottom w:val="single" w:sz="4" w:space="0" w:color="auto"/>
+              <w:bottom w:val="dotted" w:sz="4" w:space="0" w:color="auto"/>
             </w:tcBorders>
           </w:tcPr>
           <w:p>
@@ -13983,51 +17533,17 @@
         <w:tc>
           <w:tcPr>
             <w:tcW w:w="610" w:type="pct"/>
-            <w:vMerge w:val="restart"/>
-            <w:vAlign w:val="center"/>
-          </w:tcPr>
-          <w:p>
-            <w:pPr>
-              <w:rPr>
-                <w:rFonts w:ascii="Times New Roman" w:hAnsi="Times New Roman" w:cs="Times New Roman"/>
-                <w:sz w:val="26"/>
-                <w:szCs w:val="26"/>
-              </w:rPr>
-            </w:pPr>
-            <w:r>
+            <w:vMerge/>
+            <w:vAlign w:val="center"/>
+          </w:tcPr>
+          <w:p>
+            <w:pPr>
               <w:rPr>
                 <w:rFonts w:ascii="Times New Roman" w:hAnsi="Times New Roman" w:cs="Times New Roman"/>
                 <w:b/>
                 <w:sz w:val="26"/>
                 <w:szCs w:val="26"/>
               </w:rPr>
-              <w:t>Tuần 09</w:t>
-            </w:r>
-            <w:r>
-              <w:rPr>
-                <w:rFonts w:ascii="Times New Roman" w:hAnsi="Times New Roman" w:cs="Times New Roman"/>
-                <w:sz w:val="26"/>
-                <w:szCs w:val="26"/>
-              </w:rPr>
-              <w:t xml:space="preserve"> </w:t>
-            </w:r>
-          </w:p>
-          <w:p>
-            <w:pPr>
-              <w:rPr>
-                <w:rFonts w:ascii="Times New Roman" w:hAnsi="Times New Roman" w:cs="Times New Roman"/>
-                <w:sz w:val="26"/>
-                <w:szCs w:val="26"/>
-              </w:rPr>
-            </w:pPr>
-          </w:p>
-          <w:p>
-            <w:pPr>
-              <w:rPr>
-                <w:rFonts w:ascii="Times New Roman" w:hAnsi="Times New Roman" w:cs="Times New Roman"/>
-                <w:sz w:val="26"/>
-                <w:szCs w:val="26"/>
-              </w:rPr>
             </w:pPr>
           </w:p>
         </w:tc>
@@ -14035,75 +17551,46 @@
           <w:tcPr>
             <w:tcW w:w="1366" w:type="pct"/>
             <w:tcBorders>
-              <w:bottom w:val="dotted" w:sz="4" w:space="0" w:color="auto"/>
-            </w:tcBorders>
-            <w:vAlign w:val="center"/>
-          </w:tcPr>
-          <w:p>
-            <w:pPr>
-              <w:rPr>
-                <w:rFonts w:ascii="Times New Roman" w:hAnsi="Times New Roman" w:cs="Times New Roman"/>
-                <w:sz w:val="26"/>
-                <w:szCs w:val="26"/>
-              </w:rPr>
-            </w:pPr>
-            <w:r>
-              <w:rPr>
-                <w:rFonts w:ascii="Times New Roman" w:hAnsi="Times New Roman" w:cs="Times New Roman"/>
-                <w:sz w:val="26"/>
-                <w:szCs w:val="26"/>
-              </w:rPr>
-              <w:t>1.</w:t>
-            </w:r>
-            <w:r>
-              <w:rPr>
-                <w:rFonts w:ascii="Times New Roman" w:hAnsi="Times New Roman" w:cs="Times New Roman"/>
-                <w:sz w:val="26"/>
-                <w:szCs w:val="26"/>
-              </w:rPr>
-              <w:t xml:space="preserve"> </w:t>
-            </w:r>
-            <w:r>
-              <w:rPr>
-                <w:rFonts w:ascii="Times New Roman" w:hAnsi="Times New Roman" w:cs="Times New Roman"/>
-                <w:sz w:val="26"/>
-                <w:szCs w:val="26"/>
-              </w:rPr>
-              <w:t>Chuẩn bị file PPT</w:t>
-            </w:r>
+              <w:top w:val="dotted" w:sz="4" w:space="0" w:color="auto"/>
+              <w:bottom w:val="single" w:sz="4" w:space="0" w:color="auto"/>
+            </w:tcBorders>
+            <w:vAlign w:val="center"/>
+          </w:tcPr>
+          <w:p>
+            <w:pPr>
+              <w:rPr>
+                <w:rFonts w:ascii="Times New Roman" w:hAnsi="Times New Roman" w:cs="Times New Roman"/>
+                <w:sz w:val="26"/>
+                <w:szCs w:val="26"/>
+              </w:rPr>
+            </w:pPr>
           </w:p>
         </w:tc>
         <w:tc>
           <w:tcPr>
             <w:tcW w:w="902" w:type="pct"/>
             <w:tcBorders>
-              <w:bottom w:val="dotted" w:sz="4" w:space="0" w:color="auto"/>
-            </w:tcBorders>
-            <w:vAlign w:val="center"/>
-          </w:tcPr>
-          <w:p>
-            <w:pPr>
-              <w:rPr>
-                <w:rFonts w:ascii="Times New Roman" w:hAnsi="Times New Roman" w:cs="Times New Roman"/>
-                <w:sz w:val="26"/>
-                <w:szCs w:val="26"/>
-              </w:rPr>
-            </w:pPr>
-            <w:r>
-              <w:rPr>
-                <w:rFonts w:ascii="Times New Roman" w:hAnsi="Times New Roman" w:cs="Times New Roman"/>
-                <w:sz w:val="26"/>
-                <w:szCs w:val="26"/>
-              </w:rPr>
-              <w:t>Tất cả thành viên</w:t>
-            </w:r>
+              <w:top w:val="dotted" w:sz="4" w:space="0" w:color="auto"/>
+              <w:bottom w:val="single" w:sz="4" w:space="0" w:color="auto"/>
+            </w:tcBorders>
+            <w:vAlign w:val="center"/>
+          </w:tcPr>
+          <w:p>
+            <w:pPr>
+              <w:rPr>
+                <w:rFonts w:ascii="Times New Roman" w:hAnsi="Times New Roman" w:cs="Times New Roman"/>
+                <w:sz w:val="26"/>
+                <w:szCs w:val="26"/>
+              </w:rPr>
+            </w:pPr>
           </w:p>
         </w:tc>
         <w:tc>
           <w:tcPr>
             <w:tcW w:w="531" w:type="pct"/>
             <w:tcBorders>
-              <w:bottom w:val="dotted" w:sz="4" w:space="0" w:color="auto"/>
+              <w:top w:val="dotted" w:sz="4" w:space="0" w:color="auto"/>
+              <w:bottom w:val="single" w:sz="4" w:space="0" w:color="auto"/>
             </w:tcBorders>
           </w:tcPr>
           <w:p>
@@ -14115,21 +17602,14 @@
                 <w:szCs w:val="26"/>
               </w:rPr>
             </w:pPr>
-            <w:r>
-              <w:rPr>
-                <w:rFonts w:ascii="Times New Roman" w:hAnsi="Times New Roman" w:cs="Times New Roman"/>
-                <w:sz w:val="26"/>
-                <w:szCs w:val="26"/>
-              </w:rPr>
-              <w:t>0%</w:t>
-            </w:r>
           </w:p>
         </w:tc>
         <w:tc>
           <w:tcPr>
             <w:tcW w:w="883" w:type="pct"/>
             <w:tcBorders>
-              <w:bottom w:val="dotted" w:sz="4" w:space="0" w:color="auto"/>
+              <w:top w:val="dotted" w:sz="4" w:space="0" w:color="auto"/>
+              <w:bottom w:val="single" w:sz="4" w:space="0" w:color="auto"/>
             </w:tcBorders>
           </w:tcPr>
           <w:p>
@@ -14146,7 +17626,8 @@
           <w:tcPr>
             <w:tcW w:w="707" w:type="pct"/>
             <w:tcBorders>
-              <w:bottom w:val="dotted" w:sz="4" w:space="0" w:color="auto"/>
+              <w:top w:val="dotted" w:sz="4" w:space="0" w:color="auto"/>
+              <w:bottom w:val="single" w:sz="4" w:space="0" w:color="auto"/>
             </w:tcBorders>
           </w:tcPr>
           <w:p>
@@ -14167,17 +17648,62 @@
         <w:tc>
           <w:tcPr>
             <w:tcW w:w="610" w:type="pct"/>
-            <w:vMerge/>
-            <w:vAlign w:val="center"/>
-          </w:tcPr>
-          <w:p>
-            <w:pPr>
+            <w:vMerge w:val="restart"/>
+            <w:vAlign w:val="center"/>
+          </w:tcPr>
+          <w:p>
+            <w:pPr>
+              <w:rPr>
+                <w:rFonts w:ascii="Times New Roman" w:hAnsi="Times New Roman" w:cs="Times New Roman"/>
+                <w:sz w:val="26"/>
+                <w:szCs w:val="26"/>
+              </w:rPr>
+            </w:pPr>
+            <w:proofErr w:type="spellStart"/>
+            <w:r>
               <w:rPr>
                 <w:rFonts w:ascii="Times New Roman" w:hAnsi="Times New Roman" w:cs="Times New Roman"/>
                 <w:b/>
                 <w:sz w:val="26"/>
                 <w:szCs w:val="26"/>
               </w:rPr>
+              <w:t>Tuần</w:t>
+            </w:r>
+            <w:proofErr w:type="spellEnd"/>
+            <w:r>
+              <w:rPr>
+                <w:rFonts w:ascii="Times New Roman" w:hAnsi="Times New Roman" w:cs="Times New Roman"/>
+                <w:b/>
+                <w:sz w:val="26"/>
+                <w:szCs w:val="26"/>
+              </w:rPr>
+              <w:t xml:space="preserve"> 09</w:t>
+            </w:r>
+            <w:r>
+              <w:rPr>
+                <w:rFonts w:ascii="Times New Roman" w:hAnsi="Times New Roman" w:cs="Times New Roman"/>
+                <w:sz w:val="26"/>
+                <w:szCs w:val="26"/>
+              </w:rPr>
+              <w:t xml:space="preserve"> </w:t>
+            </w:r>
+          </w:p>
+          <w:p>
+            <w:pPr>
+              <w:rPr>
+                <w:rFonts w:ascii="Times New Roman" w:hAnsi="Times New Roman" w:cs="Times New Roman"/>
+                <w:sz w:val="26"/>
+                <w:szCs w:val="26"/>
+              </w:rPr>
+            </w:pPr>
+          </w:p>
+          <w:p>
+            <w:pPr>
+              <w:rPr>
+                <w:rFonts w:ascii="Times New Roman" w:hAnsi="Times New Roman" w:cs="Times New Roman"/>
+                <w:sz w:val="26"/>
+                <w:szCs w:val="26"/>
+              </w:rPr>
             </w:pPr>
           </w:p>
         </w:tc>
@@ -14185,26 +17711,69 @@
           <w:tcPr>
             <w:tcW w:w="1366" w:type="pct"/>
             <w:tcBorders>
-              <w:top w:val="dotted" w:sz="4" w:space="0" w:color="auto"/>
-              <w:bottom w:val="dotted" w:sz="4" w:space="0" w:color="auto"/>
-            </w:tcBorders>
-            <w:vAlign w:val="center"/>
-          </w:tcPr>
-          <w:p>
-            <w:pPr>
-              <w:rPr>
-                <w:rFonts w:ascii="Times New Roman" w:hAnsi="Times New Roman" w:cs="Times New Roman"/>
-                <w:sz w:val="26"/>
-                <w:szCs w:val="26"/>
-              </w:rPr>
-            </w:pPr>
-            <w:r>
-              <w:rPr>
-                <w:rFonts w:ascii="Times New Roman" w:hAnsi="Times New Roman" w:cs="Times New Roman"/>
-                <w:sz w:val="26"/>
-                <w:szCs w:val="26"/>
-              </w:rPr>
-              <w:t>2. In file báo cáo đồ án</w:t>
+              <w:bottom w:val="dotted" w:sz="4" w:space="0" w:color="auto"/>
+            </w:tcBorders>
+            <w:vAlign w:val="center"/>
+          </w:tcPr>
+          <w:p>
+            <w:pPr>
+              <w:rPr>
+                <w:rFonts w:ascii="Times New Roman" w:hAnsi="Times New Roman" w:cs="Times New Roman"/>
+                <w:sz w:val="26"/>
+                <w:szCs w:val="26"/>
+              </w:rPr>
+            </w:pPr>
+            <w:r>
+              <w:rPr>
+                <w:rFonts w:ascii="Times New Roman" w:hAnsi="Times New Roman" w:cs="Times New Roman"/>
+                <w:sz w:val="26"/>
+                <w:szCs w:val="26"/>
+              </w:rPr>
+              <w:t>1.</w:t>
+            </w:r>
+            <w:r>
+              <w:rPr>
+                <w:rFonts w:ascii="Times New Roman" w:hAnsi="Times New Roman" w:cs="Times New Roman"/>
+                <w:sz w:val="26"/>
+                <w:szCs w:val="26"/>
+              </w:rPr>
+              <w:t xml:space="preserve"> </w:t>
+            </w:r>
+            <w:proofErr w:type="spellStart"/>
+            <w:r>
+              <w:rPr>
+                <w:rFonts w:ascii="Times New Roman" w:hAnsi="Times New Roman" w:cs="Times New Roman"/>
+                <w:sz w:val="26"/>
+                <w:szCs w:val="26"/>
+              </w:rPr>
+              <w:t>Chuẩn</w:t>
+            </w:r>
+            <w:proofErr w:type="spellEnd"/>
+            <w:r>
+              <w:rPr>
+                <w:rFonts w:ascii="Times New Roman" w:hAnsi="Times New Roman" w:cs="Times New Roman"/>
+                <w:sz w:val="26"/>
+                <w:szCs w:val="26"/>
+              </w:rPr>
+              <w:t xml:space="preserve"> </w:t>
+            </w:r>
+            <w:proofErr w:type="spellStart"/>
+            <w:r>
+              <w:rPr>
+                <w:rFonts w:ascii="Times New Roman" w:hAnsi="Times New Roman" w:cs="Times New Roman"/>
+                <w:sz w:val="26"/>
+                <w:szCs w:val="26"/>
+              </w:rPr>
+              <w:t>bị</w:t>
+            </w:r>
+            <w:proofErr w:type="spellEnd"/>
+            <w:r>
+              <w:rPr>
+                <w:rFonts w:ascii="Times New Roman" w:hAnsi="Times New Roman" w:cs="Times New Roman"/>
+                <w:sz w:val="26"/>
+                <w:szCs w:val="26"/>
+              </w:rPr>
+              <w:t xml:space="preserve"> file PPT</w:t>
             </w:r>
           </w:p>
         </w:tc>
@@ -14212,34 +17781,88 @@
           <w:tcPr>
             <w:tcW w:w="902" w:type="pct"/>
             <w:tcBorders>
-              <w:top w:val="dotted" w:sz="4" w:space="0" w:color="auto"/>
-              <w:bottom w:val="dotted" w:sz="4" w:space="0" w:color="auto"/>
-            </w:tcBorders>
-            <w:vAlign w:val="center"/>
-          </w:tcPr>
-          <w:p>
-            <w:pPr>
-              <w:rPr>
-                <w:rFonts w:ascii="Times New Roman" w:hAnsi="Times New Roman" w:cs="Times New Roman"/>
-                <w:sz w:val="26"/>
-                <w:szCs w:val="26"/>
-              </w:rPr>
-            </w:pPr>
-            <w:r>
-              <w:rPr>
-                <w:rFonts w:ascii="Times New Roman" w:hAnsi="Times New Roman" w:cs="Times New Roman"/>
-                <w:sz w:val="26"/>
-                <w:szCs w:val="26"/>
-              </w:rPr>
-              <w:t>Lê Đình Nam</w:t>
-            </w:r>
+              <w:bottom w:val="dotted" w:sz="4" w:space="0" w:color="auto"/>
+            </w:tcBorders>
+            <w:vAlign w:val="center"/>
+          </w:tcPr>
+          <w:p>
+            <w:pPr>
+              <w:rPr>
+                <w:rFonts w:ascii="Times New Roman" w:hAnsi="Times New Roman" w:cs="Times New Roman"/>
+                <w:sz w:val="26"/>
+                <w:szCs w:val="26"/>
+              </w:rPr>
+            </w:pPr>
+            <w:proofErr w:type="spellStart"/>
+            <w:r>
+              <w:rPr>
+                <w:rFonts w:ascii="Times New Roman" w:hAnsi="Times New Roman" w:cs="Times New Roman"/>
+                <w:sz w:val="26"/>
+                <w:szCs w:val="26"/>
+              </w:rPr>
+              <w:t>Tất</w:t>
+            </w:r>
+            <w:proofErr w:type="spellEnd"/>
+            <w:r>
+              <w:rPr>
+                <w:rFonts w:ascii="Times New Roman" w:hAnsi="Times New Roman" w:cs="Times New Roman"/>
+                <w:sz w:val="26"/>
+                <w:szCs w:val="26"/>
+              </w:rPr>
+              <w:t xml:space="preserve"> </w:t>
+            </w:r>
+            <w:proofErr w:type="spellStart"/>
+            <w:r>
+              <w:rPr>
+                <w:rFonts w:ascii="Times New Roman" w:hAnsi="Times New Roman" w:cs="Times New Roman"/>
+                <w:sz w:val="26"/>
+                <w:szCs w:val="26"/>
+              </w:rPr>
+              <w:t>cả</w:t>
+            </w:r>
+            <w:proofErr w:type="spellEnd"/>
+            <w:r>
+              <w:rPr>
+                <w:rFonts w:ascii="Times New Roman" w:hAnsi="Times New Roman" w:cs="Times New Roman"/>
+                <w:sz w:val="26"/>
+                <w:szCs w:val="26"/>
+              </w:rPr>
+              <w:t xml:space="preserve"> </w:t>
+            </w:r>
+            <w:proofErr w:type="spellStart"/>
+            <w:r>
+              <w:rPr>
+                <w:rFonts w:ascii="Times New Roman" w:hAnsi="Times New Roman" w:cs="Times New Roman"/>
+                <w:sz w:val="26"/>
+                <w:szCs w:val="26"/>
+              </w:rPr>
+              <w:t>thành</w:t>
+            </w:r>
+            <w:proofErr w:type="spellEnd"/>
+            <w:r>
+              <w:rPr>
+                <w:rFonts w:ascii="Times New Roman" w:hAnsi="Times New Roman" w:cs="Times New Roman"/>
+                <w:sz w:val="26"/>
+                <w:szCs w:val="26"/>
+              </w:rPr>
+              <w:t xml:space="preserve"> </w:t>
+            </w:r>
+            <w:proofErr w:type="spellStart"/>
+            <w:r>
+              <w:rPr>
+                <w:rFonts w:ascii="Times New Roman" w:hAnsi="Times New Roman" w:cs="Times New Roman"/>
+                <w:sz w:val="26"/>
+                <w:szCs w:val="26"/>
+              </w:rPr>
+              <w:t>viên</w:t>
+            </w:r>
+            <w:proofErr w:type="spellEnd"/>
           </w:p>
         </w:tc>
         <w:tc>
           <w:tcPr>
             <w:tcW w:w="531" w:type="pct"/>
             <w:tcBorders>
-              <w:top w:val="dotted" w:sz="4" w:space="0" w:color="auto"/>
               <w:bottom w:val="dotted" w:sz="4" w:space="0" w:color="auto"/>
             </w:tcBorders>
           </w:tcPr>
@@ -14266,7 +17889,6 @@
           <w:tcPr>
             <w:tcW w:w="883" w:type="pct"/>
             <w:tcBorders>
-              <w:top w:val="dotted" w:sz="4" w:space="0" w:color="auto"/>
               <w:bottom w:val="dotted" w:sz="4" w:space="0" w:color="auto"/>
             </w:tcBorders>
           </w:tcPr>
@@ -14284,7 +17906,6 @@
           <w:tcPr>
             <w:tcW w:w="707" w:type="pct"/>
             <w:tcBorders>
-              <w:top w:val="dotted" w:sz="4" w:space="0" w:color="auto"/>
               <w:bottom w:val="dotted" w:sz="4" w:space="0" w:color="auto"/>
             </w:tcBorders>
           </w:tcPr>
@@ -14337,6 +17958,78 @@
                 <w:szCs w:val="26"/>
               </w:rPr>
             </w:pPr>
+            <w:r>
+              <w:rPr>
+                <w:rFonts w:ascii="Times New Roman" w:hAnsi="Times New Roman" w:cs="Times New Roman"/>
+                <w:sz w:val="26"/>
+                <w:szCs w:val="26"/>
+              </w:rPr>
+              <w:t xml:space="preserve">2. In file </w:t>
+            </w:r>
+            <w:proofErr w:type="spellStart"/>
+            <w:r>
+              <w:rPr>
+                <w:rFonts w:ascii="Times New Roman" w:hAnsi="Times New Roman" w:cs="Times New Roman"/>
+                <w:sz w:val="26"/>
+                <w:szCs w:val="26"/>
+              </w:rPr>
+              <w:t>báo</w:t>
+            </w:r>
+            <w:proofErr w:type="spellEnd"/>
+            <w:r>
+              <w:rPr>
+                <w:rFonts w:ascii="Times New Roman" w:hAnsi="Times New Roman" w:cs="Times New Roman"/>
+                <w:sz w:val="26"/>
+                <w:szCs w:val="26"/>
+              </w:rPr>
+              <w:t xml:space="preserve"> </w:t>
+            </w:r>
+            <w:proofErr w:type="spellStart"/>
+            <w:r>
+              <w:rPr>
+                <w:rFonts w:ascii="Times New Roman" w:hAnsi="Times New Roman" w:cs="Times New Roman"/>
+                <w:sz w:val="26"/>
+                <w:szCs w:val="26"/>
+              </w:rPr>
+              <w:t>cáo</w:t>
+            </w:r>
+            <w:proofErr w:type="spellEnd"/>
+            <w:r>
+              <w:rPr>
+                <w:rFonts w:ascii="Times New Roman" w:hAnsi="Times New Roman" w:cs="Times New Roman"/>
+                <w:sz w:val="26"/>
+                <w:szCs w:val="26"/>
+              </w:rPr>
+              <w:t xml:space="preserve"> </w:t>
+            </w:r>
+            <w:proofErr w:type="spellStart"/>
+            <w:r>
+              <w:rPr>
+                <w:rFonts w:ascii="Times New Roman" w:hAnsi="Times New Roman" w:cs="Times New Roman"/>
+                <w:sz w:val="26"/>
+                <w:szCs w:val="26"/>
+              </w:rPr>
+              <w:t>đồ</w:t>
+            </w:r>
+            <w:proofErr w:type="spellEnd"/>
+            <w:r>
+              <w:rPr>
+                <w:rFonts w:ascii="Times New Roman" w:hAnsi="Times New Roman" w:cs="Times New Roman"/>
+                <w:sz w:val="26"/>
+                <w:szCs w:val="26"/>
+              </w:rPr>
+              <w:t xml:space="preserve"> </w:t>
+            </w:r>
+            <w:proofErr w:type="spellStart"/>
+            <w:r>
+              <w:rPr>
+                <w:rFonts w:ascii="Times New Roman" w:hAnsi="Times New Roman" w:cs="Times New Roman"/>
+                <w:sz w:val="26"/>
+                <w:szCs w:val="26"/>
+              </w:rPr>
+              <w:t>án</w:t>
+            </w:r>
+            <w:proofErr w:type="spellEnd"/>
           </w:p>
         </w:tc>
         <w:tc>
@@ -14356,6 +18049,32 @@
                 <w:szCs w:val="26"/>
               </w:rPr>
             </w:pPr>
+            <w:r>
+              <w:rPr>
+                <w:rFonts w:ascii="Times New Roman" w:hAnsi="Times New Roman" w:cs="Times New Roman"/>
+                <w:sz w:val="26"/>
+                <w:szCs w:val="26"/>
+              </w:rPr>
+              <w:t xml:space="preserve">Lê </w:t>
+            </w:r>
+            <w:proofErr w:type="spellStart"/>
+            <w:r>
+              <w:rPr>
+                <w:rFonts w:ascii="Times New Roman" w:hAnsi="Times New Roman" w:cs="Times New Roman"/>
+                <w:sz w:val="26"/>
+                <w:szCs w:val="26"/>
+              </w:rPr>
+              <w:t>Đình</w:t>
+            </w:r>
+            <w:proofErr w:type="spellEnd"/>
+            <w:r>
+              <w:rPr>
+                <w:rFonts w:ascii="Times New Roman" w:hAnsi="Times New Roman" w:cs="Times New Roman"/>
+                <w:sz w:val="26"/>
+                <w:szCs w:val="26"/>
+              </w:rPr>
+              <w:t xml:space="preserve"> Nam</w:t>
+            </w:r>
           </w:p>
         </w:tc>
         <w:tc>
@@ -14375,6 +18094,14 @@
                 <w:szCs w:val="26"/>
               </w:rPr>
             </w:pPr>
+            <w:r>
+              <w:rPr>
+                <w:rFonts w:ascii="Times New Roman" w:hAnsi="Times New Roman" w:cs="Times New Roman"/>
+                <w:sz w:val="26"/>
+                <w:szCs w:val="26"/>
+              </w:rPr>
+              <w:t>0%</w:t>
+            </w:r>
           </w:p>
         </w:tc>
         <w:tc>
@@ -15590,7 +19317,7 @@
             <w:tcW w:w="1366" w:type="pct"/>
             <w:tcBorders>
               <w:top w:val="dotted" w:sz="4" w:space="0" w:color="auto"/>
-              <w:bottom w:val="single" w:sz="4" w:space="0" w:color="auto"/>
+              <w:bottom w:val="dotted" w:sz="4" w:space="0" w:color="auto"/>
             </w:tcBorders>
             <w:vAlign w:val="center"/>
           </w:tcPr>
@@ -15609,7 +19336,7 @@
             <w:tcW w:w="902" w:type="pct"/>
             <w:tcBorders>
               <w:top w:val="dotted" w:sz="4" w:space="0" w:color="auto"/>
-              <w:bottom w:val="single" w:sz="4" w:space="0" w:color="auto"/>
+              <w:bottom w:val="dotted" w:sz="4" w:space="0" w:color="auto"/>
             </w:tcBorders>
             <w:vAlign w:val="center"/>
           </w:tcPr>
@@ -15628,7 +19355,7 @@
             <w:tcW w:w="531" w:type="pct"/>
             <w:tcBorders>
               <w:top w:val="dotted" w:sz="4" w:space="0" w:color="auto"/>
-              <w:bottom w:val="single" w:sz="4" w:space="0" w:color="auto"/>
+              <w:bottom w:val="dotted" w:sz="4" w:space="0" w:color="auto"/>
             </w:tcBorders>
           </w:tcPr>
           <w:p>
@@ -15647,7 +19374,7 @@
             <w:tcW w:w="883" w:type="pct"/>
             <w:tcBorders>
               <w:top w:val="dotted" w:sz="4" w:space="0" w:color="auto"/>
-              <w:bottom w:val="single" w:sz="4" w:space="0" w:color="auto"/>
+              <w:bottom w:val="dotted" w:sz="4" w:space="0" w:color="auto"/>
             </w:tcBorders>
           </w:tcPr>
           <w:p>
@@ -15665,7 +19392,7 @@
             <w:tcW w:w="707" w:type="pct"/>
             <w:tcBorders>
               <w:top w:val="dotted" w:sz="4" w:space="0" w:color="auto"/>
-              <w:bottom w:val="single" w:sz="4" w:space="0" w:color="auto"/>
+              <w:bottom w:val="dotted" w:sz="4" w:space="0" w:color="auto"/>
             </w:tcBorders>
           </w:tcPr>
           <w:p>
@@ -15686,51 +19413,17 @@
         <w:tc>
           <w:tcPr>
             <w:tcW w:w="610" w:type="pct"/>
-            <w:vMerge w:val="restart"/>
-            <w:vAlign w:val="center"/>
-          </w:tcPr>
-          <w:p>
-            <w:pPr>
-              <w:rPr>
-                <w:rFonts w:ascii="Times New Roman" w:hAnsi="Times New Roman" w:cs="Times New Roman"/>
-                <w:sz w:val="26"/>
-                <w:szCs w:val="26"/>
-              </w:rPr>
-            </w:pPr>
-            <w:r>
+            <w:vMerge/>
+            <w:vAlign w:val="center"/>
+          </w:tcPr>
+          <w:p>
+            <w:pPr>
               <w:rPr>
                 <w:rFonts w:ascii="Times New Roman" w:hAnsi="Times New Roman" w:cs="Times New Roman"/>
                 <w:b/>
                 <w:sz w:val="26"/>
                 <w:szCs w:val="26"/>
               </w:rPr>
-              <w:t>Tuần 10</w:t>
-            </w:r>
-            <w:r>
-              <w:rPr>
-                <w:rFonts w:ascii="Times New Roman" w:hAnsi="Times New Roman" w:cs="Times New Roman"/>
-                <w:sz w:val="26"/>
-                <w:szCs w:val="26"/>
-              </w:rPr>
-              <w:t xml:space="preserve"> </w:t>
-            </w:r>
-          </w:p>
-          <w:p>
-            <w:pPr>
-              <w:rPr>
-                <w:rFonts w:ascii="Times New Roman" w:hAnsi="Times New Roman" w:cs="Times New Roman"/>
-                <w:sz w:val="26"/>
-                <w:szCs w:val="26"/>
-              </w:rPr>
-            </w:pPr>
-          </w:p>
-          <w:p>
-            <w:pPr>
-              <w:rPr>
-                <w:rFonts w:ascii="Times New Roman" w:hAnsi="Times New Roman" w:cs="Times New Roman"/>
-                <w:sz w:val="26"/>
-                <w:szCs w:val="26"/>
-              </w:rPr>
             </w:pPr>
           </w:p>
         </w:tc>
@@ -15738,60 +19431,46 @@
           <w:tcPr>
             <w:tcW w:w="1366" w:type="pct"/>
             <w:tcBorders>
-              <w:bottom w:val="dotted" w:sz="4" w:space="0" w:color="auto"/>
-            </w:tcBorders>
-            <w:vAlign w:val="center"/>
-          </w:tcPr>
-          <w:p>
-            <w:pPr>
-              <w:rPr>
-                <w:rFonts w:ascii="Times New Roman" w:hAnsi="Times New Roman" w:cs="Times New Roman"/>
-                <w:sz w:val="26"/>
-                <w:szCs w:val="26"/>
-              </w:rPr>
-            </w:pPr>
-            <w:r>
-              <w:rPr>
-                <w:rFonts w:ascii="Times New Roman" w:hAnsi="Times New Roman" w:cs="Times New Roman"/>
-                <w:color w:val="000000"/>
-                <w:sz w:val="26"/>
-                <w:szCs w:val="26"/>
-              </w:rPr>
-              <w:t>1. Xây dựng tài liệu và chuẩn bị công việc.</w:t>
-            </w:r>
+              <w:top w:val="dotted" w:sz="4" w:space="0" w:color="auto"/>
+              <w:bottom w:val="single" w:sz="4" w:space="0" w:color="auto"/>
+            </w:tcBorders>
+            <w:vAlign w:val="center"/>
+          </w:tcPr>
+          <w:p>
+            <w:pPr>
+              <w:rPr>
+                <w:rFonts w:ascii="Times New Roman" w:hAnsi="Times New Roman" w:cs="Times New Roman"/>
+                <w:sz w:val="26"/>
+                <w:szCs w:val="26"/>
+              </w:rPr>
+            </w:pPr>
           </w:p>
         </w:tc>
         <w:tc>
           <w:tcPr>
             <w:tcW w:w="902" w:type="pct"/>
             <w:tcBorders>
-              <w:bottom w:val="dotted" w:sz="4" w:space="0" w:color="auto"/>
-            </w:tcBorders>
-            <w:vAlign w:val="center"/>
-          </w:tcPr>
-          <w:p>
-            <w:pPr>
-              <w:rPr>
-                <w:rFonts w:ascii="Times New Roman" w:hAnsi="Times New Roman" w:cs="Times New Roman"/>
-                <w:sz w:val="26"/>
-                <w:szCs w:val="26"/>
-              </w:rPr>
-            </w:pPr>
-            <w:r>
-              <w:rPr>
-                <w:rFonts w:ascii="Times New Roman" w:hAnsi="Times New Roman" w:cs="Times New Roman"/>
-                <w:sz w:val="26"/>
-                <w:szCs w:val="26"/>
-              </w:rPr>
-              <w:t>Tất cả thành viên</w:t>
-            </w:r>
+              <w:top w:val="dotted" w:sz="4" w:space="0" w:color="auto"/>
+              <w:bottom w:val="single" w:sz="4" w:space="0" w:color="auto"/>
+            </w:tcBorders>
+            <w:vAlign w:val="center"/>
+          </w:tcPr>
+          <w:p>
+            <w:pPr>
+              <w:rPr>
+                <w:rFonts w:ascii="Times New Roman" w:hAnsi="Times New Roman" w:cs="Times New Roman"/>
+                <w:sz w:val="26"/>
+                <w:szCs w:val="26"/>
+              </w:rPr>
+            </w:pPr>
           </w:p>
         </w:tc>
         <w:tc>
           <w:tcPr>
             <w:tcW w:w="531" w:type="pct"/>
             <w:tcBorders>
-              <w:bottom w:val="dotted" w:sz="4" w:space="0" w:color="auto"/>
+              <w:top w:val="dotted" w:sz="4" w:space="0" w:color="auto"/>
+              <w:bottom w:val="single" w:sz="4" w:space="0" w:color="auto"/>
             </w:tcBorders>
           </w:tcPr>
           <w:p>
@@ -15803,21 +19482,14 @@
                 <w:szCs w:val="26"/>
               </w:rPr>
             </w:pPr>
-            <w:r>
-              <w:rPr>
-                <w:rFonts w:ascii="Times New Roman" w:hAnsi="Times New Roman" w:cs="Times New Roman"/>
-                <w:sz w:val="26"/>
-                <w:szCs w:val="26"/>
-              </w:rPr>
-              <w:t>0%</w:t>
-            </w:r>
           </w:p>
         </w:tc>
         <w:tc>
           <w:tcPr>
             <w:tcW w:w="883" w:type="pct"/>
             <w:tcBorders>
-              <w:bottom w:val="dotted" w:sz="4" w:space="0" w:color="auto"/>
+              <w:top w:val="dotted" w:sz="4" w:space="0" w:color="auto"/>
+              <w:bottom w:val="single" w:sz="4" w:space="0" w:color="auto"/>
             </w:tcBorders>
           </w:tcPr>
           <w:p>
@@ -15834,7 +19506,8 @@
           <w:tcPr>
             <w:tcW w:w="707" w:type="pct"/>
             <w:tcBorders>
-              <w:bottom w:val="dotted" w:sz="4" w:space="0" w:color="auto"/>
+              <w:top w:val="dotted" w:sz="4" w:space="0" w:color="auto"/>
+              <w:bottom w:val="single" w:sz="4" w:space="0" w:color="auto"/>
             </w:tcBorders>
           </w:tcPr>
           <w:p>
@@ -15855,6 +19528,422 @@
         <w:tc>
           <w:tcPr>
             <w:tcW w:w="610" w:type="pct"/>
+            <w:vMerge w:val="restart"/>
+            <w:vAlign w:val="center"/>
+          </w:tcPr>
+          <w:p>
+            <w:pPr>
+              <w:rPr>
+                <w:rFonts w:ascii="Times New Roman" w:hAnsi="Times New Roman" w:cs="Times New Roman"/>
+                <w:sz w:val="26"/>
+                <w:szCs w:val="26"/>
+              </w:rPr>
+            </w:pPr>
+            <w:proofErr w:type="spellStart"/>
+            <w:r>
+              <w:rPr>
+                <w:rFonts w:ascii="Times New Roman" w:hAnsi="Times New Roman" w:cs="Times New Roman"/>
+                <w:b/>
+                <w:sz w:val="26"/>
+                <w:szCs w:val="26"/>
+              </w:rPr>
+              <w:t>Tuần</w:t>
+            </w:r>
+            <w:proofErr w:type="spellEnd"/>
+            <w:r>
+              <w:rPr>
+                <w:rFonts w:ascii="Times New Roman" w:hAnsi="Times New Roman" w:cs="Times New Roman"/>
+                <w:b/>
+                <w:sz w:val="26"/>
+                <w:szCs w:val="26"/>
+              </w:rPr>
+              <w:t xml:space="preserve"> 10</w:t>
+            </w:r>
+            <w:r>
+              <w:rPr>
+                <w:rFonts w:ascii="Times New Roman" w:hAnsi="Times New Roman" w:cs="Times New Roman"/>
+                <w:sz w:val="26"/>
+                <w:szCs w:val="26"/>
+              </w:rPr>
+              <w:t xml:space="preserve"> </w:t>
+            </w:r>
+          </w:p>
+          <w:p>
+            <w:pPr>
+              <w:rPr>
+                <w:rFonts w:ascii="Times New Roman" w:hAnsi="Times New Roman" w:cs="Times New Roman"/>
+                <w:sz w:val="26"/>
+                <w:szCs w:val="26"/>
+              </w:rPr>
+            </w:pPr>
+          </w:p>
+          <w:p>
+            <w:pPr>
+              <w:rPr>
+                <w:rFonts w:ascii="Times New Roman" w:hAnsi="Times New Roman" w:cs="Times New Roman"/>
+                <w:sz w:val="26"/>
+                <w:szCs w:val="26"/>
+              </w:rPr>
+            </w:pPr>
+          </w:p>
+        </w:tc>
+        <w:tc>
+          <w:tcPr>
+            <w:tcW w:w="1366" w:type="pct"/>
+            <w:tcBorders>
+              <w:bottom w:val="dotted" w:sz="4" w:space="0" w:color="auto"/>
+            </w:tcBorders>
+            <w:vAlign w:val="center"/>
+          </w:tcPr>
+          <w:p>
+            <w:pPr>
+              <w:rPr>
+                <w:rFonts w:ascii="Times New Roman" w:hAnsi="Times New Roman" w:cs="Times New Roman"/>
+                <w:sz w:val="26"/>
+                <w:szCs w:val="26"/>
+              </w:rPr>
+            </w:pPr>
+            <w:r>
+              <w:rPr>
+                <w:rFonts w:ascii="Times New Roman" w:hAnsi="Times New Roman" w:cs="Times New Roman"/>
+                <w:color w:val="000000"/>
+                <w:sz w:val="26"/>
+                <w:szCs w:val="26"/>
+              </w:rPr>
+              <w:t xml:space="preserve">1. </w:t>
+            </w:r>
+            <w:proofErr w:type="spellStart"/>
+            <w:r>
+              <w:rPr>
+                <w:rFonts w:ascii="Times New Roman" w:hAnsi="Times New Roman" w:cs="Times New Roman"/>
+                <w:color w:val="000000"/>
+                <w:sz w:val="26"/>
+                <w:szCs w:val="26"/>
+              </w:rPr>
+              <w:t>Xây</w:t>
+            </w:r>
+            <w:proofErr w:type="spellEnd"/>
+            <w:r>
+              <w:rPr>
+                <w:rFonts w:ascii="Times New Roman" w:hAnsi="Times New Roman" w:cs="Times New Roman"/>
+                <w:color w:val="000000"/>
+                <w:sz w:val="26"/>
+                <w:szCs w:val="26"/>
+              </w:rPr>
+              <w:t xml:space="preserve"> </w:t>
+            </w:r>
+            <w:proofErr w:type="spellStart"/>
+            <w:r>
+              <w:rPr>
+                <w:rFonts w:ascii="Times New Roman" w:hAnsi="Times New Roman" w:cs="Times New Roman"/>
+                <w:color w:val="000000"/>
+                <w:sz w:val="26"/>
+                <w:szCs w:val="26"/>
+              </w:rPr>
+              <w:t>dựng</w:t>
+            </w:r>
+            <w:proofErr w:type="spellEnd"/>
+            <w:r>
+              <w:rPr>
+                <w:rFonts w:ascii="Times New Roman" w:hAnsi="Times New Roman" w:cs="Times New Roman"/>
+                <w:color w:val="000000"/>
+                <w:sz w:val="26"/>
+                <w:szCs w:val="26"/>
+              </w:rPr>
+              <w:t xml:space="preserve"> </w:t>
+            </w:r>
+            <w:proofErr w:type="spellStart"/>
+            <w:r>
+              <w:rPr>
+                <w:rFonts w:ascii="Times New Roman" w:hAnsi="Times New Roman" w:cs="Times New Roman"/>
+                <w:color w:val="000000"/>
+                <w:sz w:val="26"/>
+                <w:szCs w:val="26"/>
+              </w:rPr>
+              <w:t>tài</w:t>
+            </w:r>
+            <w:proofErr w:type="spellEnd"/>
+            <w:r>
+              <w:rPr>
+                <w:rFonts w:ascii="Times New Roman" w:hAnsi="Times New Roman" w:cs="Times New Roman"/>
+                <w:color w:val="000000"/>
+                <w:sz w:val="26"/>
+                <w:szCs w:val="26"/>
+              </w:rPr>
+              <w:t xml:space="preserve"> </w:t>
+            </w:r>
+            <w:proofErr w:type="spellStart"/>
+            <w:r>
+              <w:rPr>
+                <w:rFonts w:ascii="Times New Roman" w:hAnsi="Times New Roman" w:cs="Times New Roman"/>
+                <w:color w:val="000000"/>
+                <w:sz w:val="26"/>
+                <w:szCs w:val="26"/>
+              </w:rPr>
+              <w:t>liệu</w:t>
+            </w:r>
+            <w:proofErr w:type="spellEnd"/>
+            <w:r>
+              <w:rPr>
+                <w:rFonts w:ascii="Times New Roman" w:hAnsi="Times New Roman" w:cs="Times New Roman"/>
+                <w:color w:val="000000"/>
+                <w:sz w:val="26"/>
+                <w:szCs w:val="26"/>
+              </w:rPr>
+              <w:t xml:space="preserve"> </w:t>
+            </w:r>
+            <w:proofErr w:type="spellStart"/>
+            <w:r>
+              <w:rPr>
+                <w:rFonts w:ascii="Times New Roman" w:hAnsi="Times New Roman" w:cs="Times New Roman"/>
+                <w:color w:val="000000"/>
+                <w:sz w:val="26"/>
+                <w:szCs w:val="26"/>
+              </w:rPr>
+              <w:t>và</w:t>
+            </w:r>
+            <w:proofErr w:type="spellEnd"/>
+            <w:r>
+              <w:rPr>
+                <w:rFonts w:ascii="Times New Roman" w:hAnsi="Times New Roman" w:cs="Times New Roman"/>
+                <w:color w:val="000000"/>
+                <w:sz w:val="26"/>
+                <w:szCs w:val="26"/>
+              </w:rPr>
+              <w:t xml:space="preserve"> </w:t>
+            </w:r>
+            <w:proofErr w:type="spellStart"/>
+            <w:r>
+              <w:rPr>
+                <w:rFonts w:ascii="Times New Roman" w:hAnsi="Times New Roman" w:cs="Times New Roman"/>
+                <w:color w:val="000000"/>
+                <w:sz w:val="26"/>
+                <w:szCs w:val="26"/>
+              </w:rPr>
+              <w:t>chuẩn</w:t>
+            </w:r>
+            <w:proofErr w:type="spellEnd"/>
+            <w:r>
+              <w:rPr>
+                <w:rFonts w:ascii="Times New Roman" w:hAnsi="Times New Roman" w:cs="Times New Roman"/>
+                <w:color w:val="000000"/>
+                <w:sz w:val="26"/>
+                <w:szCs w:val="26"/>
+              </w:rPr>
+              <w:t xml:space="preserve"> </w:t>
+            </w:r>
+            <w:proofErr w:type="spellStart"/>
+            <w:r>
+              <w:rPr>
+                <w:rFonts w:ascii="Times New Roman" w:hAnsi="Times New Roman" w:cs="Times New Roman"/>
+                <w:color w:val="000000"/>
+                <w:sz w:val="26"/>
+                <w:szCs w:val="26"/>
+              </w:rPr>
+              <w:t>bị</w:t>
+            </w:r>
+            <w:proofErr w:type="spellEnd"/>
+            <w:r>
+              <w:rPr>
+                <w:rFonts w:ascii="Times New Roman" w:hAnsi="Times New Roman" w:cs="Times New Roman"/>
+                <w:color w:val="000000"/>
+                <w:sz w:val="26"/>
+                <w:szCs w:val="26"/>
+              </w:rPr>
+              <w:t xml:space="preserve"> </w:t>
+            </w:r>
+            <w:proofErr w:type="spellStart"/>
+            <w:r>
+              <w:rPr>
+                <w:rFonts w:ascii="Times New Roman" w:hAnsi="Times New Roman" w:cs="Times New Roman"/>
+                <w:color w:val="000000"/>
+                <w:sz w:val="26"/>
+                <w:szCs w:val="26"/>
+              </w:rPr>
+              <w:t>công</w:t>
+            </w:r>
+            <w:proofErr w:type="spellEnd"/>
+            <w:r>
+              <w:rPr>
+                <w:rFonts w:ascii="Times New Roman" w:hAnsi="Times New Roman" w:cs="Times New Roman"/>
+                <w:color w:val="000000"/>
+                <w:sz w:val="26"/>
+                <w:szCs w:val="26"/>
+              </w:rPr>
+              <w:t xml:space="preserve"> </w:t>
+            </w:r>
+            <w:proofErr w:type="spellStart"/>
+            <w:r>
+              <w:rPr>
+                <w:rFonts w:ascii="Times New Roman" w:hAnsi="Times New Roman" w:cs="Times New Roman"/>
+                <w:color w:val="000000"/>
+                <w:sz w:val="26"/>
+                <w:szCs w:val="26"/>
+              </w:rPr>
+              <w:t>việc</w:t>
+            </w:r>
+            <w:proofErr w:type="spellEnd"/>
+            <w:r>
+              <w:rPr>
+                <w:rFonts w:ascii="Times New Roman" w:hAnsi="Times New Roman" w:cs="Times New Roman"/>
+                <w:color w:val="000000"/>
+                <w:sz w:val="26"/>
+                <w:szCs w:val="26"/>
+              </w:rPr>
+              <w:t>.</w:t>
+            </w:r>
+          </w:p>
+        </w:tc>
+        <w:tc>
+          <w:tcPr>
+            <w:tcW w:w="902" w:type="pct"/>
+            <w:tcBorders>
+              <w:bottom w:val="dotted" w:sz="4" w:space="0" w:color="auto"/>
+            </w:tcBorders>
+            <w:vAlign w:val="center"/>
+          </w:tcPr>
+          <w:p>
+            <w:pPr>
+              <w:rPr>
+                <w:rFonts w:ascii="Times New Roman" w:hAnsi="Times New Roman" w:cs="Times New Roman"/>
+                <w:sz w:val="26"/>
+                <w:szCs w:val="26"/>
+              </w:rPr>
+            </w:pPr>
+            <w:proofErr w:type="spellStart"/>
+            <w:r>
+              <w:rPr>
+                <w:rFonts w:ascii="Times New Roman" w:hAnsi="Times New Roman" w:cs="Times New Roman"/>
+                <w:sz w:val="26"/>
+                <w:szCs w:val="26"/>
+              </w:rPr>
+              <w:t>Tất</w:t>
+            </w:r>
+            <w:proofErr w:type="spellEnd"/>
+            <w:r>
+              <w:rPr>
+                <w:rFonts w:ascii="Times New Roman" w:hAnsi="Times New Roman" w:cs="Times New Roman"/>
+                <w:sz w:val="26"/>
+                <w:szCs w:val="26"/>
+              </w:rPr>
+              <w:t xml:space="preserve"> </w:t>
+            </w:r>
+            <w:proofErr w:type="spellStart"/>
+            <w:r>
+              <w:rPr>
+                <w:rFonts w:ascii="Times New Roman" w:hAnsi="Times New Roman" w:cs="Times New Roman"/>
+                <w:sz w:val="26"/>
+                <w:szCs w:val="26"/>
+              </w:rPr>
+              <w:t>cả</w:t>
+            </w:r>
+            <w:proofErr w:type="spellEnd"/>
+            <w:r>
+              <w:rPr>
+                <w:rFonts w:ascii="Times New Roman" w:hAnsi="Times New Roman" w:cs="Times New Roman"/>
+                <w:sz w:val="26"/>
+                <w:szCs w:val="26"/>
+              </w:rPr>
+              <w:t xml:space="preserve"> </w:t>
+            </w:r>
+            <w:proofErr w:type="spellStart"/>
+            <w:r>
+              <w:rPr>
+                <w:rFonts w:ascii="Times New Roman" w:hAnsi="Times New Roman" w:cs="Times New Roman"/>
+                <w:sz w:val="26"/>
+                <w:szCs w:val="26"/>
+              </w:rPr>
+              <w:t>thành</w:t>
+            </w:r>
+            <w:proofErr w:type="spellEnd"/>
+            <w:r>
+              <w:rPr>
+                <w:rFonts w:ascii="Times New Roman" w:hAnsi="Times New Roman" w:cs="Times New Roman"/>
+                <w:sz w:val="26"/>
+                <w:szCs w:val="26"/>
+              </w:rPr>
+              <w:t xml:space="preserve"> </w:t>
+            </w:r>
+            <w:proofErr w:type="spellStart"/>
+            <w:r>
+              <w:rPr>
+                <w:rFonts w:ascii="Times New Roman" w:hAnsi="Times New Roman" w:cs="Times New Roman"/>
+                <w:sz w:val="26"/>
+                <w:szCs w:val="26"/>
+              </w:rPr>
+              <w:t>viên</w:t>
+            </w:r>
+            <w:proofErr w:type="spellEnd"/>
+          </w:p>
+        </w:tc>
+        <w:tc>
+          <w:tcPr>
+            <w:tcW w:w="531" w:type="pct"/>
+            <w:tcBorders>
+              <w:bottom w:val="dotted" w:sz="4" w:space="0" w:color="auto"/>
+            </w:tcBorders>
+          </w:tcPr>
+          <w:p>
+            <w:pPr>
+              <w:jc w:val="center"/>
+              <w:rPr>
+                <w:rFonts w:ascii="Times New Roman" w:hAnsi="Times New Roman" w:cs="Times New Roman"/>
+                <w:sz w:val="26"/>
+                <w:szCs w:val="26"/>
+              </w:rPr>
+            </w:pPr>
+            <w:r>
+              <w:rPr>
+                <w:rFonts w:ascii="Times New Roman" w:hAnsi="Times New Roman" w:cs="Times New Roman"/>
+                <w:sz w:val="26"/>
+                <w:szCs w:val="26"/>
+              </w:rPr>
+              <w:t>0%</w:t>
+            </w:r>
+          </w:p>
+        </w:tc>
+        <w:tc>
+          <w:tcPr>
+            <w:tcW w:w="883" w:type="pct"/>
+            <w:tcBorders>
+              <w:bottom w:val="dotted" w:sz="4" w:space="0" w:color="auto"/>
+            </w:tcBorders>
+          </w:tcPr>
+          <w:p>
+            <w:pPr>
+              <w:rPr>
+                <w:rFonts w:ascii="Times New Roman" w:hAnsi="Times New Roman" w:cs="Times New Roman"/>
+                <w:sz w:val="26"/>
+                <w:szCs w:val="26"/>
+              </w:rPr>
+            </w:pPr>
+          </w:p>
+        </w:tc>
+        <w:tc>
+          <w:tcPr>
+            <w:tcW w:w="707" w:type="pct"/>
+            <w:tcBorders>
+              <w:bottom w:val="dotted" w:sz="4" w:space="0" w:color="auto"/>
+            </w:tcBorders>
+          </w:tcPr>
+          <w:p>
+            <w:pPr>
+              <w:rPr>
+                <w:rFonts w:ascii="Times New Roman" w:hAnsi="Times New Roman" w:cs="Times New Roman"/>
+                <w:sz w:val="26"/>
+                <w:szCs w:val="26"/>
+              </w:rPr>
+            </w:pPr>
+          </w:p>
+        </w:tc>
+      </w:tr>
+      <w:tr>
+        <w:trPr>
+          <w:trHeight w:val="340"/>
+        </w:trPr>
+        <w:tc>
+          <w:tcPr>
+            <w:tcW w:w="610" w:type="pct"/>
             <w:vMerge/>
             <w:vAlign w:val="center"/>
           </w:tcPr>
@@ -15902,7 +19991,107 @@
                 <w:sz w:val="26"/>
                 <w:szCs w:val="26"/>
               </w:rPr>
-              <w:t>. Tổng kết và báo cáo.</w:t>
+              <w:t xml:space="preserve">. </w:t>
+            </w:r>
+            <w:proofErr w:type="spellStart"/>
+            <w:r>
+              <w:rPr>
+                <w:rFonts w:ascii="Times New Roman" w:hAnsi="Times New Roman" w:cs="Times New Roman"/>
+                <w:color w:val="000000"/>
+                <w:sz w:val="26"/>
+                <w:szCs w:val="26"/>
+              </w:rPr>
+              <w:t>Tổng</w:t>
+            </w:r>
+            <w:proofErr w:type="spellEnd"/>
+            <w:r>
+              <w:rPr>
+                <w:rFonts w:ascii="Times New Roman" w:hAnsi="Times New Roman" w:cs="Times New Roman"/>
+                <w:color w:val="000000"/>
+                <w:sz w:val="26"/>
+                <w:szCs w:val="26"/>
+              </w:rPr>
+              <w:t xml:space="preserve"> </w:t>
+            </w:r>
+            <w:proofErr w:type="spellStart"/>
+            <w:r>
+              <w:rPr>
+                <w:rFonts w:ascii="Times New Roman" w:hAnsi="Times New Roman" w:cs="Times New Roman"/>
+                <w:color w:val="000000"/>
+                <w:sz w:val="26"/>
+                <w:szCs w:val="26"/>
+              </w:rPr>
+              <w:t>kết</w:t>
+            </w:r>
+            <w:proofErr w:type="spellEnd"/>
+            <w:r>
+              <w:rPr>
+                <w:rFonts w:ascii="Times New Roman" w:hAnsi="Times New Roman" w:cs="Times New Roman"/>
+                <w:color w:val="000000"/>
+                <w:sz w:val="26"/>
+                <w:szCs w:val="26"/>
+              </w:rPr>
+              <w:t xml:space="preserve"> </w:t>
+            </w:r>
+            <w:proofErr w:type="spellStart"/>
+            <w:r>
+              <w:rPr>
+                <w:rFonts w:ascii="Times New Roman" w:hAnsi="Times New Roman" w:cs="Times New Roman"/>
+                <w:color w:val="000000"/>
+                <w:sz w:val="26"/>
+                <w:szCs w:val="26"/>
+              </w:rPr>
+              <w:t>và</w:t>
+            </w:r>
+            <w:proofErr w:type="spellEnd"/>
+            <w:r>
+              <w:rPr>
+                <w:rFonts w:ascii="Times New Roman" w:hAnsi="Times New Roman" w:cs="Times New Roman"/>
+                <w:color w:val="000000"/>
+                <w:sz w:val="26"/>
+                <w:szCs w:val="26"/>
+              </w:rPr>
+              <w:t xml:space="preserve"> </w:t>
+            </w:r>
+            <w:proofErr w:type="spellStart"/>
+            <w:r>
+              <w:rPr>
+                <w:rFonts w:ascii="Times New Roman" w:hAnsi="Times New Roman" w:cs="Times New Roman"/>
+                <w:color w:val="000000"/>
+                <w:sz w:val="26"/>
+                <w:szCs w:val="26"/>
+              </w:rPr>
+              <w:t>báo</w:t>
+            </w:r>
+            <w:proofErr w:type="spellEnd"/>
+            <w:r>
+              <w:rPr>
+                <w:rFonts w:ascii="Times New Roman" w:hAnsi="Times New Roman" w:cs="Times New Roman"/>
+                <w:color w:val="000000"/>
+                <w:sz w:val="26"/>
+                <w:szCs w:val="26"/>
+              </w:rPr>
+              <w:t xml:space="preserve"> </w:t>
+            </w:r>
+            <w:proofErr w:type="spellStart"/>
+            <w:r>
+              <w:rPr>
+                <w:rFonts w:ascii="Times New Roman" w:hAnsi="Times New Roman" w:cs="Times New Roman"/>
+                <w:color w:val="000000"/>
+                <w:sz w:val="26"/>
+                <w:szCs w:val="26"/>
+              </w:rPr>
+              <w:t>cáo</w:t>
+            </w:r>
+            <w:proofErr w:type="spellEnd"/>
+            <w:r>
+              <w:rPr>
+                <w:rFonts w:ascii="Times New Roman" w:hAnsi="Times New Roman" w:cs="Times New Roman"/>
+                <w:color w:val="000000"/>
+                <w:sz w:val="26"/>
+                <w:szCs w:val="26"/>
+              </w:rPr>
+              <w:t>.</w:t>
             </w:r>
           </w:p>
         </w:tc>
@@ -17404,7 +21593,7 @@
 </file>
 
 <file path=word/endnotes.xml><?xml version="1.0" encoding="utf-8"?>
-<w:endnotes xmlns:wpc="http://schemas.microsoft.com/office/word/2010/wordprocessingCanvas" xmlns:cx="http://schemas.microsoft.com/office/drawing/2014/chartex" xmlns:cx1="http://schemas.microsoft.com/office/drawing/2015/9/8/chartex" xmlns:cx2="http://schemas.microsoft.com/office/drawing/2015/10/21/chartex" xmlns:cx3="http://schemas.microsoft.com/office/drawing/2016/5/9/chartex" xmlns:cx4="http://schemas.microsoft.com/office/drawing/2016/5/10/chartex" xmlns:cx5="http://schemas.microsoft.com/office/drawing/2016/5/11/chartex" xmlns:cx6="http://schemas.microsoft.com/office/drawing/2016/5/12/chartex" xmlns:cx7="http://schemas.microsoft.com/office/drawing/2016/5/13/chartex" xmlns:cx8="http://schemas.microsoft.com/office/drawing/2016/5/14/chartex" xmlns:mc="http://schemas.openxmlformats.org/markup-compatibility/2006" xmlns:aink="http://schemas.microsoft.com/office/drawing/2016/ink" xmlns:am3d="http://schemas.microsoft.com/office/drawing/2017/model3d" xmlns:o="urn:schemas-microsoft-com:office:office" xmlns:oel="http://schemas.microsoft.com/office/2019/extlst" xmlns:r="http://schemas.openxmlformats.org/officeDocument/2006/relationships" xmlns:m="http://schemas.openxmlformats.org/officeDocument/2006/math" xmlns:v="urn:schemas-microsoft-com:vml" xmlns:wp14="http://schemas.microsoft.com/office/word/2010/wordprocessingDrawing" xmlns:wp="http://schemas.openxmlformats.org/drawingml/2006/wordprocessingDrawing" xmlns:w10="urn:schemas-microsoft-com:office:word" xmlns:w="http://schemas.openxmlformats.org/wordprocessingml/2006/main" xmlns:w14="http://schemas.microsoft.com/office/word/2010/wordml" xmlns:w15="http://schemas.microsoft.com/office/word/2012/wordml" xmlns:w16cex="http://schemas.microsoft.com/office/word/2018/wordml/cex" xmlns:w16cid="http://schemas.microsoft.com/office/word/2016/wordml/cid" xmlns:w16="http://schemas.microsoft.com/office/word/2018/wordml" xmlns:w16sdtdh="http://schemas.microsoft.com/office/word/2020/wordml/sdtdatahash" xmlns:w16se="http://schemas.microsoft.com/office/word/2015/wordml/symex" xmlns:wpg="http://schemas.microsoft.com/office/word/2010/wordprocessingGroup" xmlns:wpi="http://schemas.microsoft.com/office/word/2010/wordprocessingInk" xmlns:wne="http://schemas.microsoft.com/office/word/2006/wordml" xmlns:wps="http://schemas.microsoft.com/office/word/2010/wordprocessingShape" mc:Ignorable="w14 w15 w16se w16cid w16 w16cex w16sdtdh wp14">
+<w:endnotes xmlns:wpc="http://schemas.microsoft.com/office/word/2010/wordprocessingCanvas" xmlns:cx="http://schemas.microsoft.com/office/drawing/2014/chartex" xmlns:cx1="http://schemas.microsoft.com/office/drawing/2015/9/8/chartex" xmlns:cx2="http://schemas.microsoft.com/office/drawing/2015/10/21/chartex" xmlns:cx3="http://schemas.microsoft.com/office/drawing/2016/5/9/chartex" xmlns:cx4="http://schemas.microsoft.com/office/drawing/2016/5/10/chartex" xmlns:cx5="http://schemas.microsoft.com/office/drawing/2016/5/11/chartex" xmlns:cx6="http://schemas.microsoft.com/office/drawing/2016/5/12/chartex" xmlns:cx7="http://schemas.microsoft.com/office/drawing/2016/5/13/chartex" xmlns:cx8="http://schemas.microsoft.com/office/drawing/2016/5/14/chartex" xmlns:mc="http://schemas.openxmlformats.org/markup-compatibility/2006" xmlns:aink="http://schemas.microsoft.com/office/drawing/2016/ink" xmlns:am3d="http://schemas.microsoft.com/office/drawing/2017/model3d" xmlns:o="urn:schemas-microsoft-com:office:office" xmlns:r="http://schemas.openxmlformats.org/officeDocument/2006/relationships" xmlns:m="http://schemas.openxmlformats.org/officeDocument/2006/math" xmlns:v="urn:schemas-microsoft-com:vml" xmlns:wp14="http://schemas.microsoft.com/office/word/2010/wordprocessingDrawing" xmlns:wp="http://schemas.openxmlformats.org/drawingml/2006/wordprocessingDrawing" xmlns:w10="urn:schemas-microsoft-com:office:word" xmlns:w="http://schemas.openxmlformats.org/wordprocessingml/2006/main" xmlns:w14="http://schemas.microsoft.com/office/word/2010/wordml" xmlns:w15="http://schemas.microsoft.com/office/word/2012/wordml" xmlns:w16cid="http://schemas.microsoft.com/office/word/2016/wordml/cid" xmlns:w16se="http://schemas.microsoft.com/office/word/2015/wordml/symex" xmlns:wpg="http://schemas.microsoft.com/office/word/2010/wordprocessingGroup" xmlns:wpi="http://schemas.microsoft.com/office/word/2010/wordprocessingInk" xmlns:wne="http://schemas.microsoft.com/office/word/2006/wordml" xmlns:wps="http://schemas.microsoft.com/office/word/2010/wordprocessingShape" mc:Ignorable="w14 w15 w16se w16cid wp14">
   <w:endnote w:type="separator" w:id="-1">
     <w:p>
       <w:pPr>
@@ -17429,7 +21618,7 @@
 </file>
 
 <file path=word/footer1.xml><?xml version="1.0" encoding="utf-8"?>
-<w:ftr xmlns:wpc="http://schemas.microsoft.com/office/word/2010/wordprocessingCanvas" xmlns:cx="http://schemas.microsoft.com/office/drawing/2014/chartex" xmlns:cx1="http://schemas.microsoft.com/office/drawing/2015/9/8/chartex" xmlns:cx2="http://schemas.microsoft.com/office/drawing/2015/10/21/chartex" xmlns:cx3="http://schemas.microsoft.com/office/drawing/2016/5/9/chartex" xmlns:cx4="http://schemas.microsoft.com/office/drawing/2016/5/10/chartex" xmlns:cx5="http://schemas.microsoft.com/office/drawing/2016/5/11/chartex" xmlns:cx6="http://schemas.microsoft.com/office/drawing/2016/5/12/chartex" xmlns:cx7="http://schemas.microsoft.com/office/drawing/2016/5/13/chartex" xmlns:cx8="http://schemas.microsoft.com/office/drawing/2016/5/14/chartex" xmlns:mc="http://schemas.openxmlformats.org/markup-compatibility/2006" xmlns:aink="http://schemas.microsoft.com/office/drawing/2016/ink" xmlns:am3d="http://schemas.microsoft.com/office/drawing/2017/model3d" xmlns:o="urn:schemas-microsoft-com:office:office" xmlns:oel="http://schemas.microsoft.com/office/2019/extlst" xmlns:r="http://schemas.openxmlformats.org/officeDocument/2006/relationships" xmlns:m="http://schemas.openxmlformats.org/officeDocument/2006/math" xmlns:v="urn:schemas-microsoft-com:vml" xmlns:wp14="http://schemas.microsoft.com/office/word/2010/wordprocessingDrawing" xmlns:wp="http://schemas.openxmlformats.org/drawingml/2006/wordprocessingDrawing" xmlns:w10="urn:schemas-microsoft-com:office:word" xmlns:w="http://schemas.openxmlformats.org/wordprocessingml/2006/main" xmlns:w14="http://schemas.microsoft.com/office/word/2010/wordml" xmlns:w15="http://schemas.microsoft.com/office/word/2012/wordml" xmlns:w16cex="http://schemas.microsoft.com/office/word/2018/wordml/cex" xmlns:w16cid="http://schemas.microsoft.com/office/word/2016/wordml/cid" xmlns:w16="http://schemas.microsoft.com/office/word/2018/wordml" xmlns:w16sdtdh="http://schemas.microsoft.com/office/word/2020/wordml/sdtdatahash" xmlns:w16se="http://schemas.microsoft.com/office/word/2015/wordml/symex" xmlns:wpg="http://schemas.microsoft.com/office/word/2010/wordprocessingGroup" xmlns:wpi="http://schemas.microsoft.com/office/word/2010/wordprocessingInk" xmlns:wne="http://schemas.microsoft.com/office/word/2006/wordml" xmlns:wps="http://schemas.microsoft.com/office/word/2010/wordprocessingShape" mc:Ignorable="w14 w15 w16se w16cid w16 w16cex w16sdtdh wp14">
+<w:ftr xmlns:wpc="http://schemas.microsoft.com/office/word/2010/wordprocessingCanvas" xmlns:cx="http://schemas.microsoft.com/office/drawing/2014/chartex" xmlns:cx1="http://schemas.microsoft.com/office/drawing/2015/9/8/chartex" xmlns:cx2="http://schemas.microsoft.com/office/drawing/2015/10/21/chartex" xmlns:cx3="http://schemas.microsoft.com/office/drawing/2016/5/9/chartex" xmlns:cx4="http://schemas.microsoft.com/office/drawing/2016/5/10/chartex" xmlns:cx5="http://schemas.microsoft.com/office/drawing/2016/5/11/chartex" xmlns:cx6="http://schemas.microsoft.com/office/drawing/2016/5/12/chartex" xmlns:cx7="http://schemas.microsoft.com/office/drawing/2016/5/13/chartex" xmlns:cx8="http://schemas.microsoft.com/office/drawing/2016/5/14/chartex" xmlns:mc="http://schemas.openxmlformats.org/markup-compatibility/2006" xmlns:aink="http://schemas.microsoft.com/office/drawing/2016/ink" xmlns:am3d="http://schemas.microsoft.com/office/drawing/2017/model3d" xmlns:o="urn:schemas-microsoft-com:office:office" xmlns:r="http://schemas.openxmlformats.org/officeDocument/2006/relationships" xmlns:m="http://schemas.openxmlformats.org/officeDocument/2006/math" xmlns:v="urn:schemas-microsoft-com:vml" xmlns:wp14="http://schemas.microsoft.com/office/word/2010/wordprocessingDrawing" xmlns:wp="http://schemas.openxmlformats.org/drawingml/2006/wordprocessingDrawing" xmlns:w10="urn:schemas-microsoft-com:office:word" xmlns:w="http://schemas.openxmlformats.org/wordprocessingml/2006/main" xmlns:w14="http://schemas.microsoft.com/office/word/2010/wordml" xmlns:w15="http://schemas.microsoft.com/office/word/2012/wordml" xmlns:w16cid="http://schemas.microsoft.com/office/word/2016/wordml/cid" xmlns:w16se="http://schemas.microsoft.com/office/word/2015/wordml/symex" xmlns:wpg="http://schemas.microsoft.com/office/word/2010/wordprocessingGroup" xmlns:wpi="http://schemas.microsoft.com/office/word/2010/wordprocessingInk" xmlns:wne="http://schemas.microsoft.com/office/word/2006/wordml" xmlns:wps="http://schemas.microsoft.com/office/word/2010/wordprocessingShape" mc:Ignorable="w14 w15 w16se w16cid wp14">
   <w:sdt>
     <w:sdtPr>
       <w:rPr>
@@ -17456,7 +21645,7 @@
     <w:sdtContent>
       <w:p>
         <w:pPr>
-          <w:pStyle w:val="Chntrang"/>
+          <w:pStyle w:val="Footer"/>
           <w:spacing w:before="60"/>
           <w:jc w:val="center"/>
         </w:pPr>
@@ -17521,7 +21710,7 @@
                 </wp:anchor>
               </w:drawing>
             </mc:Choice>
-            <mc:Fallback>
+            <mc:Fallback xmlns:w16sdtdh="http://schemas.microsoft.com/office/word/2020/wordml/sdtdatahash" xmlns:w16="http://schemas.microsoft.com/office/word/2018/wordml" xmlns:w16cex="http://schemas.microsoft.com/office/word/2018/wordml/cex" xmlns:oel="http://schemas.microsoft.com/office/2019/extlst">
               <w:pict>
                 <v:line w14:anchorId="7AE9D890" id="Straight Connector 1" o:spid="_x0000_s1026" style="position:absolute;z-index:251659264;visibility:visible;mso-wrap-style:square;mso-width-percent:0;mso-wrap-distance-left:9pt;mso-wrap-distance-top:0;mso-wrap-distance-right:9pt;mso-wrap-distance-bottom:0;mso-position-horizontal:absolute;mso-position-horizontal-relative:text;mso-position-vertical:absolute;mso-position-vertical-relative:text;mso-width-percent:0;mso-width-relative:margin" from=".85pt,.5pt" to="525.25pt,.5pt" o:gfxdata="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" strokecolor="black [3200]" strokeweight=".5pt">
                   <v:stroke joinstyle="miter"/>
@@ -17701,14 +21890,14 @@
   </w:sdt>
   <w:p>
     <w:pPr>
-      <w:pStyle w:val="Chntrang"/>
+      <w:pStyle w:val="Footer"/>
     </w:pPr>
   </w:p>
 </w:ftr>
 </file>
 
 <file path=word/footnotes.xml><?xml version="1.0" encoding="utf-8"?>
-<w:footnotes xmlns:wpc="http://schemas.microsoft.com/office/word/2010/wordprocessingCanvas" xmlns:cx="http://schemas.microsoft.com/office/drawing/2014/chartex" xmlns:cx1="http://schemas.microsoft.com/office/drawing/2015/9/8/chartex" xmlns:cx2="http://schemas.microsoft.com/office/drawing/2015/10/21/chartex" xmlns:cx3="http://schemas.microsoft.com/office/drawing/2016/5/9/chartex" xmlns:cx4="http://schemas.microsoft.com/office/drawing/2016/5/10/chartex" xmlns:cx5="http://schemas.microsoft.com/office/drawing/2016/5/11/chartex" xmlns:cx6="http://schemas.microsoft.com/office/drawing/2016/5/12/chartex" xmlns:cx7="http://schemas.microsoft.com/office/drawing/2016/5/13/chartex" xmlns:cx8="http://schemas.microsoft.com/office/drawing/2016/5/14/chartex" xmlns:mc="http://schemas.openxmlformats.org/markup-compatibility/2006" xmlns:aink="http://schemas.microsoft.com/office/drawing/2016/ink" xmlns:am3d="http://schemas.microsoft.com/office/drawing/2017/model3d" xmlns:o="urn:schemas-microsoft-com:office:office" xmlns:oel="http://schemas.microsoft.com/office/2019/extlst" xmlns:r="http://schemas.openxmlformats.org/officeDocument/2006/relationships" xmlns:m="http://schemas.openxmlformats.org/officeDocument/2006/math" xmlns:v="urn:schemas-microsoft-com:vml" xmlns:wp14="http://schemas.microsoft.com/office/word/2010/wordprocessingDrawing" xmlns:wp="http://schemas.openxmlformats.org/drawingml/2006/wordprocessingDrawing" xmlns:w10="urn:schemas-microsoft-com:office:word" xmlns:w="http://schemas.openxmlformats.org/wordprocessingml/2006/main" xmlns:w14="http://schemas.microsoft.com/office/word/2010/wordml" xmlns:w15="http://schemas.microsoft.com/office/word/2012/wordml" xmlns:w16cex="http://schemas.microsoft.com/office/word/2018/wordml/cex" xmlns:w16cid="http://schemas.microsoft.com/office/word/2016/wordml/cid" xmlns:w16="http://schemas.microsoft.com/office/word/2018/wordml" xmlns:w16sdtdh="http://schemas.microsoft.com/office/word/2020/wordml/sdtdatahash" xmlns:w16se="http://schemas.microsoft.com/office/word/2015/wordml/symex" xmlns:wpg="http://schemas.microsoft.com/office/word/2010/wordprocessingGroup" xmlns:wpi="http://schemas.microsoft.com/office/word/2010/wordprocessingInk" xmlns:wne="http://schemas.microsoft.com/office/word/2006/wordml" xmlns:wps="http://schemas.microsoft.com/office/word/2010/wordprocessingShape" mc:Ignorable="w14 w15 w16se w16cid w16 w16cex w16sdtdh wp14">
+<w:footnotes xmlns:wpc="http://schemas.microsoft.com/office/word/2010/wordprocessingCanvas" xmlns:cx="http://schemas.microsoft.com/office/drawing/2014/chartex" xmlns:cx1="http://schemas.microsoft.com/office/drawing/2015/9/8/chartex" xmlns:cx2="http://schemas.microsoft.com/office/drawing/2015/10/21/chartex" xmlns:cx3="http://schemas.microsoft.com/office/drawing/2016/5/9/chartex" xmlns:cx4="http://schemas.microsoft.com/office/drawing/2016/5/10/chartex" xmlns:cx5="http://schemas.microsoft.com/office/drawing/2016/5/11/chartex" xmlns:cx6="http://schemas.microsoft.com/office/drawing/2016/5/12/chartex" xmlns:cx7="http://schemas.microsoft.com/office/drawing/2016/5/13/chartex" xmlns:cx8="http://schemas.microsoft.com/office/drawing/2016/5/14/chartex" xmlns:mc="http://schemas.openxmlformats.org/markup-compatibility/2006" xmlns:aink="http://schemas.microsoft.com/office/drawing/2016/ink" xmlns:am3d="http://schemas.microsoft.com/office/drawing/2017/model3d" xmlns:o="urn:schemas-microsoft-com:office:office" xmlns:r="http://schemas.openxmlformats.org/officeDocument/2006/relationships" xmlns:m="http://schemas.openxmlformats.org/officeDocument/2006/math" xmlns:v="urn:schemas-microsoft-com:vml" xmlns:wp14="http://schemas.microsoft.com/office/word/2010/wordprocessingDrawing" xmlns:wp="http://schemas.openxmlformats.org/drawingml/2006/wordprocessingDrawing" xmlns:w10="urn:schemas-microsoft-com:office:word" xmlns:w="http://schemas.openxmlformats.org/wordprocessingml/2006/main" xmlns:w14="http://schemas.microsoft.com/office/word/2010/wordml" xmlns:w15="http://schemas.microsoft.com/office/word/2012/wordml" xmlns:w16cid="http://schemas.microsoft.com/office/word/2016/wordml/cid" xmlns:w16se="http://schemas.microsoft.com/office/word/2015/wordml/symex" xmlns:wpg="http://schemas.microsoft.com/office/word/2010/wordprocessingGroup" xmlns:wpi="http://schemas.microsoft.com/office/word/2010/wordprocessingInk" xmlns:wne="http://schemas.microsoft.com/office/word/2006/wordml" xmlns:wps="http://schemas.microsoft.com/office/word/2010/wordprocessingShape" mc:Ignorable="w14 w15 w16se w16cid wp14">
   <w:footnote w:type="separator" w:id="-1">
     <w:p>
       <w:pPr>
@@ -17733,7 +21922,7 @@
 </file>
 
 <file path=word/numbering.xml><?xml version="1.0" encoding="utf-8"?>
-<w:numbering xmlns:wpc="http://schemas.microsoft.com/office/word/2010/wordprocessingCanvas" xmlns:cx="http://schemas.microsoft.com/office/drawing/2014/chartex" xmlns:cx1="http://schemas.microsoft.com/office/drawing/2015/9/8/chartex" xmlns:cx2="http://schemas.microsoft.com/office/drawing/2015/10/21/chartex" xmlns:cx3="http://schemas.microsoft.com/office/drawing/2016/5/9/chartex" xmlns:cx4="http://schemas.microsoft.com/office/drawing/2016/5/10/chartex" xmlns:cx5="http://schemas.microsoft.com/office/drawing/2016/5/11/chartex" xmlns:cx6="http://schemas.microsoft.com/office/drawing/2016/5/12/chartex" xmlns:cx7="http://schemas.microsoft.com/office/drawing/2016/5/13/chartex" xmlns:cx8="http://schemas.microsoft.com/office/drawing/2016/5/14/chartex" xmlns:mc="http://schemas.openxmlformats.org/markup-compatibility/2006" xmlns:aink="http://schemas.microsoft.com/office/drawing/2016/ink" xmlns:am3d="http://schemas.microsoft.com/office/drawing/2017/model3d" xmlns:o="urn:schemas-microsoft-com:office:office" xmlns:oel="http://schemas.microsoft.com/office/2019/extlst" xmlns:r="http://schemas.openxmlformats.org/officeDocument/2006/relationships" xmlns:m="http://schemas.openxmlformats.org/officeDocument/2006/math" xmlns:v="urn:schemas-microsoft-com:vml" xmlns:wp14="http://schemas.microsoft.com/office/word/2010/wordprocessingDrawing" xmlns:wp="http://schemas.openxmlformats.org/drawingml/2006/wordprocessingDrawing" xmlns:w10="urn:schemas-microsoft-com:office:word" xmlns:w="http://schemas.openxmlformats.org/wordprocessingml/2006/main" xmlns:w14="http://schemas.microsoft.com/office/word/2010/wordml" xmlns:w15="http://schemas.microsoft.com/office/word/2012/wordml" xmlns:w16cex="http://schemas.microsoft.com/office/word/2018/wordml/cex" xmlns:w16cid="http://schemas.microsoft.com/office/word/2016/wordml/cid" xmlns:w16="http://schemas.microsoft.com/office/word/2018/wordml" xmlns:w16sdtdh="http://schemas.microsoft.com/office/word/2020/wordml/sdtdatahash" xmlns:w16se="http://schemas.microsoft.com/office/word/2015/wordml/symex" xmlns:wpg="http://schemas.microsoft.com/office/word/2010/wordprocessingGroup" xmlns:wpi="http://schemas.microsoft.com/office/word/2010/wordprocessingInk" xmlns:wne="http://schemas.microsoft.com/office/word/2006/wordml" xmlns:wps="http://schemas.microsoft.com/office/word/2010/wordprocessingShape" mc:Ignorable="w14 w15 w16se w16cid w16 w16cex w16sdtdh wp14">
+<w:numbering xmlns:wpc="http://schemas.microsoft.com/office/word/2010/wordprocessingCanvas" xmlns:cx="http://schemas.microsoft.com/office/drawing/2014/chartex" xmlns:cx1="http://schemas.microsoft.com/office/drawing/2015/9/8/chartex" xmlns:cx2="http://schemas.microsoft.com/office/drawing/2015/10/21/chartex" xmlns:cx3="http://schemas.microsoft.com/office/drawing/2016/5/9/chartex" xmlns:cx4="http://schemas.microsoft.com/office/drawing/2016/5/10/chartex" xmlns:cx5="http://schemas.microsoft.com/office/drawing/2016/5/11/chartex" xmlns:cx6="http://schemas.microsoft.com/office/drawing/2016/5/12/chartex" xmlns:cx7="http://schemas.microsoft.com/office/drawing/2016/5/13/chartex" xmlns:cx8="http://schemas.microsoft.com/office/drawing/2016/5/14/chartex" xmlns:mc="http://schemas.openxmlformats.org/markup-compatibility/2006" xmlns:aink="http://schemas.microsoft.com/office/drawing/2016/ink" xmlns:am3d="http://schemas.microsoft.com/office/drawing/2017/model3d" xmlns:o="urn:schemas-microsoft-com:office:office" xmlns:r="http://schemas.openxmlformats.org/officeDocument/2006/relationships" xmlns:m="http://schemas.openxmlformats.org/officeDocument/2006/math" xmlns:v="urn:schemas-microsoft-com:vml" xmlns:wp14="http://schemas.microsoft.com/office/word/2010/wordprocessingDrawing" xmlns:wp="http://schemas.openxmlformats.org/drawingml/2006/wordprocessingDrawing" xmlns:w10="urn:schemas-microsoft-com:office:word" xmlns:w="http://schemas.openxmlformats.org/wordprocessingml/2006/main" xmlns:w14="http://schemas.microsoft.com/office/word/2010/wordml" xmlns:w15="http://schemas.microsoft.com/office/word/2012/wordml" xmlns:w16cid="http://schemas.microsoft.com/office/word/2016/wordml/cid" xmlns:w16se="http://schemas.microsoft.com/office/word/2015/wordml/symex" xmlns:wpg="http://schemas.microsoft.com/office/word/2010/wordprocessingGroup" xmlns:wpi="http://schemas.microsoft.com/office/word/2010/wordprocessingInk" xmlns:wne="http://schemas.microsoft.com/office/word/2006/wordml" xmlns:wps="http://schemas.microsoft.com/office/word/2010/wordprocessingShape" mc:Ignorable="w14 w15 w16se w16cid wp14">
   <w:abstractNum w:abstractNumId="0" w15:restartNumberingAfterBreak="0">
     <w:nsid w:val="79BF5A33"/>
     <w:multiLevelType w:val="hybridMultilevel"/>
@@ -17823,14 +22012,14 @@
       </w:pPr>
     </w:lvl>
   </w:abstractNum>
-  <w:num w:numId="1" w16cid:durableId="729570956">
+  <w:num w:numId="1">
     <w:abstractNumId w:val="0"/>
   </w:num>
 </w:numbering>
 </file>
 
 <file path=word/styles.xml><?xml version="1.0" encoding="utf-8"?>
-<w:styles xmlns:mc="http://schemas.openxmlformats.org/markup-compatibility/2006" xmlns:r="http://schemas.openxmlformats.org/officeDocument/2006/relationships" xmlns:w="http://schemas.openxmlformats.org/wordprocessingml/2006/main" xmlns:w14="http://schemas.microsoft.com/office/word/2010/wordml" xmlns:w15="http://schemas.microsoft.com/office/word/2012/wordml" xmlns:w16cex="http://schemas.microsoft.com/office/word/2018/wordml/cex" xmlns:w16cid="http://schemas.microsoft.com/office/word/2016/wordml/cid" xmlns:w16="http://schemas.microsoft.com/office/word/2018/wordml" xmlns:w16sdtdh="http://schemas.microsoft.com/office/word/2020/wordml/sdtdatahash" xmlns:w16se="http://schemas.microsoft.com/office/word/2015/wordml/symex" mc:Ignorable="w14 w15 w16se w16cid w16 w16cex w16sdtdh">
+<w:styles xmlns:mc="http://schemas.openxmlformats.org/markup-compatibility/2006" xmlns:r="http://schemas.openxmlformats.org/officeDocument/2006/relationships" xmlns:w="http://schemas.openxmlformats.org/wordprocessingml/2006/main" xmlns:w14="http://schemas.microsoft.com/office/word/2010/wordml" xmlns:w15="http://schemas.microsoft.com/office/word/2012/wordml" xmlns:w16cid="http://schemas.microsoft.com/office/word/2016/wordml/cid" xmlns:w16se="http://schemas.microsoft.com/office/word/2015/wordml/symex" mc:Ignorable="w14 w15 w16se w16cid">
   <w:docDefaults>
     <w:rPrDefault>
       <w:rPr>
@@ -18224,17 +22413,17 @@
     <w:lsdException w:name="Unresolved Mention" w:semiHidden="1" w:unhideWhenUsed="1"/>
     <w:lsdException w:name="Smart Link" w:semiHidden="1" w:unhideWhenUsed="1"/>
   </w:latentStyles>
-  <w:style w:type="paragraph" w:default="1" w:styleId="Binhthng">
+  <w:style w:type="paragraph" w:default="1" w:styleId="Normal">
     <w:name w:val="Normal"/>
     <w:qFormat/>
   </w:style>
-  <w:style w:type="character" w:default="1" w:styleId="Phngmcinhcuaoanvn">
+  <w:style w:type="character" w:default="1" w:styleId="DefaultParagraphFont">
     <w:name w:val="Default Paragraph Font"/>
     <w:uiPriority w:val="1"/>
     <w:semiHidden/>
     <w:unhideWhenUsed/>
   </w:style>
-  <w:style w:type="table" w:default="1" w:styleId="BangThngthng">
+  <w:style w:type="table" w:default="1" w:styleId="TableNormal">
     <w:name w:val="Normal Table"/>
     <w:uiPriority w:val="99"/>
     <w:semiHidden/>
@@ -18249,15 +22438,15 @@
       </w:tblCellMar>
     </w:tblPr>
   </w:style>
-  <w:style w:type="numbering" w:default="1" w:styleId="Khngco">
+  <w:style w:type="numbering" w:default="1" w:styleId="NoList">
     <w:name w:val="No List"/>
     <w:uiPriority w:val="99"/>
     <w:semiHidden/>
     <w:unhideWhenUsed/>
   </w:style>
-  <w:style w:type="paragraph" w:styleId="oancuaDanhsach">
+  <w:style w:type="paragraph" w:styleId="ListParagraph">
     <w:name w:val="List Paragraph"/>
-    <w:basedOn w:val="Binhthng"/>
+    <w:basedOn w:val="Normal"/>
     <w:uiPriority w:val="34"/>
     <w:qFormat/>
     <w:rsid w:val="00DC3842"/>
@@ -18266,9 +22455,9 @@
       <w:contextualSpacing/>
     </w:pPr>
   </w:style>
-  <w:style w:type="table" w:styleId="LiBang">
+  <w:style w:type="table" w:styleId="TableGrid">
     <w:name w:val="Table Grid"/>
-    <w:basedOn w:val="BangThngthng"/>
+    <w:basedOn w:val="TableNormal"/>
     <w:uiPriority w:val="39"/>
     <w:rsid w:val="00472CA7"/>
     <w:pPr>
@@ -18285,10 +22474,10 @@
       </w:tblBorders>
     </w:tblPr>
   </w:style>
-  <w:style w:type="paragraph" w:styleId="utrang">
+  <w:style w:type="paragraph" w:styleId="Header">
     <w:name w:val="header"/>
-    <w:basedOn w:val="Binhthng"/>
-    <w:link w:val="utrangChar"/>
+    <w:basedOn w:val="Normal"/>
+    <w:link w:val="HeaderChar"/>
     <w:uiPriority w:val="99"/>
     <w:unhideWhenUsed/>
     <w:rsid w:val="0007450D"/>
@@ -18300,17 +22489,17 @@
       <w:spacing w:after="0" w:line="240" w:lineRule="auto"/>
     </w:pPr>
   </w:style>
-  <w:style w:type="character" w:customStyle="1" w:styleId="utrangChar">
-    <w:name w:val="Đầu trang Char"/>
-    <w:basedOn w:val="Phngmcinhcuaoanvn"/>
-    <w:link w:val="utrang"/>
+  <w:style w:type="character" w:customStyle="1" w:styleId="HeaderChar">
+    <w:name w:val="Header Char"/>
+    <w:basedOn w:val="DefaultParagraphFont"/>
+    <w:link w:val="Header"/>
     <w:uiPriority w:val="99"/>
     <w:rsid w:val="0007450D"/>
   </w:style>
-  <w:style w:type="paragraph" w:styleId="Chntrang">
+  <w:style w:type="paragraph" w:styleId="Footer">
     <w:name w:val="footer"/>
-    <w:basedOn w:val="Binhthng"/>
-    <w:link w:val="ChntrangChar"/>
+    <w:basedOn w:val="Normal"/>
+    <w:link w:val="FooterChar"/>
     <w:uiPriority w:val="99"/>
     <w:unhideWhenUsed/>
     <w:rsid w:val="0007450D"/>
@@ -18322,10 +22511,10 @@
       <w:spacing w:after="0" w:line="240" w:lineRule="auto"/>
     </w:pPr>
   </w:style>
-  <w:style w:type="character" w:customStyle="1" w:styleId="ChntrangChar">
-    <w:name w:val="Chân trang Char"/>
-    <w:basedOn w:val="Phngmcinhcuaoanvn"/>
-    <w:link w:val="Chntrang"/>
+  <w:style w:type="character" w:customStyle="1" w:styleId="FooterChar">
+    <w:name w:val="Footer Char"/>
+    <w:basedOn w:val="DefaultParagraphFont"/>
+    <w:link w:val="Footer"/>
     <w:uiPriority w:val="99"/>
     <w:rsid w:val="0007450D"/>
   </w:style>
